--- a/graphic-media-for-website/design-unit.docx
+++ b/graphic-media-for-website/design-unit.docx
@@ -252,18 +252,7 @@
           <w:szCs w:val="32"/>
           <w:cs/>
         </w:rPr>
-        <w:t>สมรรถนะรายวิชา</w:t>
-      </w:r>
-      <w:r>
-        <w:rPr>
-          <w:rFonts w:ascii="TH SarabunPSK" w:eastAsia="Angsana New" w:hAnsi="TH SarabunPSK" w:cs="TH SarabunPSK" w:hint="cs"/>
-          <w:b/>
-          <w:bCs/>
-          <w:sz w:val="32"/>
-          <w:szCs w:val="32"/>
-          <w:cs/>
-        </w:rPr>
-        <w:t xml:space="preserve"> </w:t>
+        <w:t xml:space="preserve">สมรรถนะรายวิชา </w:t>
       </w:r>
     </w:p>
     <w:p>
@@ -356,7 +345,7 @@
         </w:tabs>
         <w:jc w:val="thaiDistribute"/>
         <w:rPr>
-          <w:rFonts w:ascii="TH SarabunPSK" w:eastAsia="Angsana New" w:hAnsi="TH SarabunPSK" w:cs="TH SarabunPSK" w:hint="cs"/>
+          <w:rFonts w:ascii="TH SarabunPSK" w:eastAsia="Angsana New" w:hAnsi="TH SarabunPSK" w:cs="TH SarabunPSK"/>
           <w:sz w:val="32"/>
           <w:szCs w:val="32"/>
           <w:cs/>
@@ -473,7 +462,7 @@
           <w:tab w:val="left" w:pos="1080"/>
         </w:tabs>
         <w:rPr>
-          <w:rFonts w:ascii="TH SarabunPSK" w:eastAsia="Angsana New" w:hAnsi="TH SarabunPSK" w:cs="TH SarabunPSK" w:hint="cs"/>
+          <w:rFonts w:ascii="TH SarabunPSK" w:eastAsia="Angsana New" w:hAnsi="TH SarabunPSK" w:cs="TH SarabunPSK"/>
           <w:sz w:val="32"/>
           <w:szCs w:val="32"/>
         </w:rPr>
@@ -485,7 +474,7 @@
           <w:tab w:val="left" w:pos="1080"/>
         </w:tabs>
         <w:rPr>
-          <w:rFonts w:ascii="TH SarabunPSK" w:eastAsia="Angsana New" w:hAnsi="TH SarabunPSK" w:cs="TH SarabunPSK" w:hint="cs"/>
+          <w:rFonts w:ascii="TH SarabunPSK" w:eastAsia="Angsana New" w:hAnsi="TH SarabunPSK" w:cs="TH SarabunPSK"/>
           <w:b/>
           <w:bCs/>
           <w:sz w:val="32"/>
@@ -611,7 +600,7 @@
         <w:spacing w:after="240"/>
         <w:jc w:val="center"/>
         <w:rPr>
-          <w:rFonts w:ascii="TH SarabunPSK" w:hAnsi="TH SarabunPSK" w:cs="TH SarabunPSK" w:hint="cs"/>
+          <w:rFonts w:ascii="TH SarabunPSK" w:hAnsi="TH SarabunPSK" w:cs="TH SarabunPSK"/>
           <w:b/>
           <w:bCs/>
           <w:color w:val="FF0000"/>
@@ -769,9 +758,9 @@
         <w:tblLook w:val="01E0" w:firstRow="1" w:lastRow="1" w:firstColumn="1" w:lastColumn="1" w:noHBand="0" w:noVBand="0"/>
       </w:tblPr>
       <w:tblGrid>
-        <w:gridCol w:w="917"/>
-        <w:gridCol w:w="3150"/>
-        <w:gridCol w:w="4428"/>
+        <w:gridCol w:w="893"/>
+        <w:gridCol w:w="3066"/>
+        <w:gridCol w:w="4310"/>
       </w:tblGrid>
       <w:tr>
         <w:trPr>
@@ -862,7 +851,7 @@
               <w:pStyle w:val="a3"/>
               <w:jc w:val="center"/>
               <w:rPr>
-                <w:rFonts w:ascii="TH SarabunPSK" w:eastAsia="Angsana New" w:hAnsi="TH SarabunPSK" w:cs="TH SarabunPSK" w:hint="cs"/>
+                <w:rFonts w:ascii="TH SarabunPSK" w:eastAsia="Angsana New" w:hAnsi="TH SarabunPSK" w:cs="TH SarabunPSK"/>
                 <w:b/>
                 <w:bCs/>
                 <w:lang w:val="en-US" w:eastAsia="en-US"/>
@@ -1059,6 +1048,15 @@
             </w:pPr>
             <w:r>
               <w:rPr>
+                <w:rFonts w:ascii="TH SarabunPSK" w:hAnsi="TH SarabunPSK" w:cs="TH SarabunPSK" w:hint="cs"/>
+                <w:sz w:val="32"/>
+                <w:szCs w:val="32"/>
+                <w:cs/>
+              </w:rPr>
+              <w:t>หลัก</w:t>
+            </w:r>
+            <w:r>
+              <w:rPr>
                 <w:rFonts w:ascii="TH SarabunPSK" w:hAnsi="TH SarabunPSK" w:cs="TH SarabunPSK"/>
                 <w:sz w:val="32"/>
                 <w:szCs w:val="32"/>
@@ -1169,6 +1167,15 @@
             </w:pPr>
             <w:r>
               <w:rPr>
+                <w:rFonts w:ascii="TH SarabunPSK" w:hAnsi="TH SarabunPSK" w:cs="TH SarabunPSK" w:hint="cs"/>
+                <w:sz w:val="32"/>
+                <w:szCs w:val="32"/>
+                <w:cs/>
+              </w:rPr>
+              <w:t>หลัก</w:t>
+            </w:r>
+            <w:r>
+              <w:rPr>
                 <w:rFonts w:ascii="TH SarabunPSK" w:hAnsi="TH SarabunPSK" w:cs="TH SarabunPSK"/>
                 <w:sz w:val="32"/>
                 <w:szCs w:val="32"/>
@@ -1256,12 +1263,21 @@
           <w:p>
             <w:pPr>
               <w:rPr>
-                <w:rFonts w:ascii="TH SarabunPSK" w:hAnsi="TH SarabunPSK" w:cs="TH SarabunPSK"/>
-                <w:sz w:val="32"/>
-                <w:szCs w:val="32"/>
-                <w:cs/>
-              </w:rPr>
-            </w:pPr>
+                <w:rFonts w:ascii="TH SarabunPSK" w:hAnsi="TH SarabunPSK" w:cs="TH SarabunPSK" w:hint="cs"/>
+                <w:sz w:val="32"/>
+                <w:szCs w:val="32"/>
+                <w:cs/>
+              </w:rPr>
+            </w:pPr>
+            <w:r>
+              <w:rPr>
+                <w:rFonts w:ascii="TH SarabunPSK" w:hAnsi="TH SarabunPSK" w:cs="TH SarabunPSK" w:hint="cs"/>
+                <w:sz w:val="32"/>
+                <w:szCs w:val="32"/>
+                <w:cs/>
+              </w:rPr>
+              <w:t>หลัก</w:t>
+            </w:r>
             <w:r>
               <w:rPr>
                 <w:rFonts w:ascii="TH SarabunPSK" w:hAnsi="TH SarabunPSK" w:cs="TH SarabunPSK"/>
@@ -1270,6 +1286,15 @@
                 <w:cs/>
               </w:rPr>
               <w:t>การใช้รูปภาพ</w:t>
+            </w:r>
+            <w:r>
+              <w:rPr>
+                <w:rFonts w:ascii="TH SarabunPSK" w:hAnsi="TH SarabunPSK" w:cs="TH SarabunPSK" w:hint="cs"/>
+                <w:sz w:val="32"/>
+                <w:szCs w:val="32"/>
+                <w:cs/>
+              </w:rPr>
+              <w:t>กับเว็บไซต์</w:t>
             </w:r>
           </w:p>
         </w:tc>
@@ -1289,7 +1314,7 @@
               <w:pStyle w:val="a3"/>
               <w:jc w:val="left"/>
               <w:rPr>
-                <w:rFonts w:ascii="TH SarabunPSK" w:eastAsia="Angsana New" w:hAnsi="TH SarabunPSK" w:cs="TH SarabunPSK" w:hint="cs"/>
+                <w:rFonts w:ascii="TH SarabunPSK" w:eastAsia="Angsana New" w:hAnsi="TH SarabunPSK" w:cs="TH SarabunPSK"/>
                 <w:cs/>
                 <w:lang w:val="en-US" w:eastAsia="en-US"/>
               </w:rPr>
@@ -1480,6 +1505,15 @@
             </w:pPr>
             <w:r>
               <w:rPr>
+                <w:rFonts w:ascii="TH SarabunPSK" w:hAnsi="TH SarabunPSK" w:cs="TH SarabunPSK" w:hint="cs"/>
+                <w:sz w:val="32"/>
+                <w:szCs w:val="32"/>
+                <w:cs/>
+              </w:rPr>
+              <w:t>การสร้าง</w:t>
+            </w:r>
+            <w:r>
+              <w:rPr>
                 <w:rFonts w:ascii="TH SarabunPSK" w:hAnsi="TH SarabunPSK" w:cs="TH SarabunPSK"/>
                 <w:sz w:val="32"/>
                 <w:szCs w:val="32"/>
@@ -1513,7 +1547,7 @@
               <w:pStyle w:val="a3"/>
               <w:jc w:val="left"/>
               <w:rPr>
-                <w:rFonts w:ascii="TH SarabunPSK" w:eastAsia="Angsana New" w:hAnsi="TH SarabunPSK" w:cs="TH SarabunPSK" w:hint="cs"/>
+                <w:rFonts w:ascii="TH SarabunPSK" w:eastAsia="Angsana New" w:hAnsi="TH SarabunPSK" w:cs="TH SarabunPSK"/>
                 <w:cs/>
                 <w:lang w:val="en-US" w:eastAsia="en-US"/>
               </w:rPr>
@@ -1647,7 +1681,7 @@
               <w:pStyle w:val="a3"/>
               <w:jc w:val="left"/>
               <w:rPr>
-                <w:rFonts w:ascii="TH SarabunPSK" w:eastAsia="Angsana New" w:hAnsi="TH SarabunPSK" w:cs="TH SarabunPSK" w:hint="cs"/>
+                <w:rFonts w:ascii="TH SarabunPSK" w:eastAsia="Angsana New" w:hAnsi="TH SarabunPSK" w:cs="TH SarabunPSK"/>
                 <w:cs/>
                 <w:lang w:val="en-US" w:eastAsia="en-US"/>
               </w:rPr>
@@ -1906,33 +1940,14 @@
           <w:sz w:val="32"/>
           <w:szCs w:val="32"/>
         </w:rPr>
-      </w:pPr>
-    </w:p>
-    <w:p>
-      <w:pPr>
-        <w:rPr>
-          <w:rFonts w:ascii="TH SarabunPSK" w:hAnsi="TH SarabunPSK" w:cs="TH SarabunPSK"/>
-          <w:sz w:val="32"/>
-          <w:szCs w:val="32"/>
-        </w:rPr>
-      </w:pPr>
-    </w:p>
-    <w:p>
-      <w:pPr>
-        <w:rPr>
-          <w:rFonts w:ascii="TH SarabunPSK" w:hAnsi="TH SarabunPSK" w:cs="TH SarabunPSK"/>
-          <w:sz w:val="32"/>
-          <w:szCs w:val="32"/>
-        </w:rPr>
-      </w:pPr>
-    </w:p>
-    <w:p>
-      <w:pPr>
-        <w:rPr>
-          <w:rFonts w:ascii="TH SarabunPSK" w:hAnsi="TH SarabunPSK" w:cs="TH SarabunPSK"/>
-          <w:sz w:val="32"/>
-          <w:szCs w:val="32"/>
-        </w:rPr>
+        <w:sectPr>
+          <w:headerReference w:type="default" r:id="rId8"/>
+          <w:pgSz w:w="11906" w:h="16838"/>
+          <w:pgMar w:top="2160" w:right="1440" w:bottom="1440" w:left="2160" w:header="708" w:footer="708" w:gutter="0"/>
+          <w:pgNumType w:fmt="thaiLetters" w:start="2"/>
+          <w:cols w:space="708"/>
+          <w:docGrid w:linePitch="360"/>
+        </w:sectPr>
       </w:pPr>
     </w:p>
     <w:p>
@@ -1946,8 +1961,6 @@
           <w:szCs w:val="32"/>
         </w:rPr>
       </w:pPr>
-      <w:bookmarkStart w:id="0" w:name="_GoBack"/>
-      <w:bookmarkEnd w:id="0"/>
       <w:r>
         <w:rPr>
           <w:rFonts w:ascii="TH SarabunPSK" w:eastAsia="Angsana New" w:hAnsi="TH SarabunPSK" w:cs="TH SarabunPSK"/>
@@ -2023,7 +2036,18 @@
           <w:szCs w:val="32"/>
           <w:cs/>
         </w:rPr>
-        <w:t xml:space="preserve">โปรแกรมกราฟิกสำหรับการออกแบบเว็บไซต์ </w:t>
+        <w:t>โปรแก</w:t>
+      </w:r>
+      <w:r>
+        <w:rPr>
+          <w:rFonts w:ascii="TH SarabunPSK" w:hAnsi="TH SarabunPSK" w:cs="TH SarabunPSK" w:hint="cs"/>
+          <w:b/>
+          <w:bCs/>
+          <w:sz w:val="32"/>
+          <w:szCs w:val="32"/>
+          <w:cs/>
+        </w:rPr>
+        <w:t>รมกราฟิกสำหรับการออกแบบเว็บไซต์</w:t>
       </w:r>
     </w:p>
     <w:p>
@@ -2040,6 +2064,17 @@
       </w:pPr>
       <w:r>
         <w:rPr>
+          <w:rFonts w:ascii="TH SarabunPSK" w:hAnsi="TH SarabunPSK" w:cs="TH SarabunPSK" w:hint="cs"/>
+          <w:b/>
+          <w:bCs/>
+          <w:sz w:val="32"/>
+          <w:szCs w:val="32"/>
+          <w:cs/>
+        </w:rPr>
+        <w:t xml:space="preserve"> </w:t>
+      </w:r>
+      <w:r>
+        <w:rPr>
           <w:rFonts w:ascii="TH SarabunPSK" w:hAnsi="TH SarabunPSK" w:cs="TH SarabunPSK"/>
           <w:b/>
           <w:bCs/>
@@ -2047,7 +2082,7 @@
           <w:szCs w:val="32"/>
           <w:cs/>
         </w:rPr>
-        <w:t xml:space="preserve">จำนวน  </w:t>
+        <w:t xml:space="preserve">จำนวน </w:t>
       </w:r>
       <w:r>
         <w:rPr>
@@ -2093,7 +2128,18 @@
           <w:szCs w:val="32"/>
           <w:cs/>
         </w:rPr>
-        <w:t xml:space="preserve">  </w:t>
+        <w:t xml:space="preserve"> </w:t>
+      </w:r>
+      <w:r>
+        <w:rPr>
+          <w:rFonts w:ascii="TH SarabunPSK" w:hAnsi="TH SarabunPSK" w:cs="TH SarabunPSK" w:hint="cs"/>
+          <w:b/>
+          <w:bCs/>
+          <w:sz w:val="32"/>
+          <w:szCs w:val="32"/>
+          <w:cs/>
+        </w:rPr>
+        <w:t xml:space="preserve"> </w:t>
       </w:r>
       <w:r>
         <w:rPr>
@@ -2175,7 +2221,6 @@
     </w:p>
     <w:p>
       <w:pPr>
-        <w:jc w:val="center"/>
         <w:rPr>
           <w:rFonts w:ascii="TH SarabunPSK" w:hAnsi="TH SarabunPSK" w:cs="TH SarabunPSK" w:hint="cs"/>
           <w:b/>
@@ -2190,22 +2235,21 @@
     <w:tbl>
       <w:tblPr>
         <w:tblStyle w:val="a5"/>
-        <w:tblW w:w="9889" w:type="dxa"/>
-        <w:tblLayout w:type="fixed"/>
+        <w:tblW w:w="5156" w:type="pct"/>
         <w:tblLook w:val="04A0" w:firstRow="1" w:lastRow="0" w:firstColumn="1" w:lastColumn="0" w:noHBand="0" w:noVBand="1"/>
       </w:tblPr>
       <w:tblGrid>
-        <w:gridCol w:w="918"/>
-        <w:gridCol w:w="4152"/>
-        <w:gridCol w:w="425"/>
-        <w:gridCol w:w="425"/>
-        <w:gridCol w:w="425"/>
-        <w:gridCol w:w="426"/>
-        <w:gridCol w:w="425"/>
-        <w:gridCol w:w="425"/>
-        <w:gridCol w:w="851"/>
-        <w:gridCol w:w="708"/>
-        <w:gridCol w:w="709"/>
+        <w:gridCol w:w="1027"/>
+        <w:gridCol w:w="6426"/>
+        <w:gridCol w:w="642"/>
+        <w:gridCol w:w="642"/>
+        <w:gridCol w:w="642"/>
+        <w:gridCol w:w="642"/>
+        <w:gridCol w:w="642"/>
+        <w:gridCol w:w="654"/>
+        <w:gridCol w:w="826"/>
+        <w:gridCol w:w="804"/>
+        <w:gridCol w:w="694"/>
       </w:tblGrid>
       <w:tr>
         <w:trPr>
@@ -2214,62 +2258,70 @@
         </w:trPr>
         <w:tc>
           <w:tcPr>
-            <w:tcW w:w="918" w:type="dxa"/>
+            <w:tcW w:w="377" w:type="pct"/>
             <w:vMerge w:val="restart"/>
-          </w:tcPr>
-          <w:p>
-            <w:pPr>
-              <w:jc w:val="center"/>
-              <w:rPr>
-                <w:rFonts w:ascii="TH SarabunPSK" w:hAnsi="TH SarabunPSK" w:cs="TH SarabunPSK"/>
+            <w:vAlign w:val="center"/>
+          </w:tcPr>
+          <w:p>
+            <w:pPr>
+              <w:jc w:val="center"/>
+              <w:rPr>
+                <w:rFonts w:ascii="TH SarabunPSK" w:hAnsi="TH SarabunPSK" w:cs="TH SarabunPSK" w:hint="cs"/>
                 <w:b/>
                 <w:bCs/>
                 <w:sz w:val="32"/>
                 <w:szCs w:val="32"/>
               </w:rPr>
             </w:pPr>
-          </w:p>
-          <w:p>
-            <w:pPr>
-              <w:jc w:val="center"/>
+            <w:r>
               <w:rPr>
                 <w:rFonts w:ascii="TH SarabunPSK" w:hAnsi="TH SarabunPSK" w:cs="TH SarabunPSK"/>
                 <w:b/>
                 <w:bCs/>
                 <w:sz w:val="32"/>
                 <w:szCs w:val="32"/>
-              </w:rPr>
-            </w:pPr>
-            <w:r>
+                <w:cs/>
+              </w:rPr>
+              <w:t>หน่วยที่</w:t>
+            </w:r>
+          </w:p>
+        </w:tc>
+        <w:tc>
+          <w:tcPr>
+            <w:tcW w:w="2356" w:type="pct"/>
+            <w:vMerge w:val="restart"/>
+            <w:vAlign w:val="center"/>
+          </w:tcPr>
+          <w:p>
+            <w:pPr>
+              <w:jc w:val="center"/>
               <w:rPr>
                 <w:rFonts w:ascii="TH SarabunPSK" w:hAnsi="TH SarabunPSK" w:cs="TH SarabunPSK"/>
                 <w:b/>
                 <w:bCs/>
                 <w:sz w:val="32"/>
                 <w:szCs w:val="32"/>
-                <w:cs/>
-              </w:rPr>
-              <w:t>หน่วยที่</w:t>
-            </w:r>
-          </w:p>
-        </w:tc>
-        <w:tc>
-          <w:tcPr>
-            <w:tcW w:w="4152" w:type="dxa"/>
-            <w:vMerge w:val="restart"/>
-          </w:tcPr>
-          <w:p>
-            <w:pPr>
-              <w:jc w:val="center"/>
+              </w:rPr>
+            </w:pPr>
+            <w:r>
               <w:rPr>
                 <w:rFonts w:ascii="TH SarabunPSK" w:hAnsi="TH SarabunPSK" w:cs="TH SarabunPSK"/>
                 <w:b/>
                 <w:bCs/>
                 <w:sz w:val="32"/>
                 <w:szCs w:val="32"/>
-              </w:rPr>
-            </w:pPr>
-          </w:p>
+                <w:cs/>
+              </w:rPr>
+              <w:t>ชื่อหน่วยการเรียนรู้</w:t>
+            </w:r>
+          </w:p>
+        </w:tc>
+        <w:tc>
+          <w:tcPr>
+            <w:tcW w:w="2013" w:type="pct"/>
+            <w:gridSpan w:val="8"/>
+            <w:vAlign w:val="center"/>
+          </w:tcPr>
           <w:p>
             <w:pPr>
               <w:jc w:val="center"/>
@@ -2281,54 +2333,13 @@
                 <w:szCs w:val="32"/>
               </w:rPr>
             </w:pPr>
-          </w:p>
-          <w:p>
-            <w:pPr>
-              <w:jc w:val="center"/>
+            <w:r>
               <w:rPr>
                 <w:rFonts w:ascii="TH SarabunPSK" w:hAnsi="TH SarabunPSK" w:cs="TH SarabunPSK"/>
                 <w:b/>
                 <w:bCs/>
                 <w:sz w:val="32"/>
                 <w:szCs w:val="32"/>
-              </w:rPr>
-            </w:pPr>
-            <w:r>
-              <w:rPr>
-                <w:rFonts w:ascii="TH SarabunPSK" w:hAnsi="TH SarabunPSK" w:cs="TH SarabunPSK"/>
-                <w:b/>
-                <w:bCs/>
-                <w:sz w:val="32"/>
-                <w:szCs w:val="32"/>
-                <w:cs/>
-              </w:rPr>
-              <w:t>ชื่อหน่วยการเรียนรู้</w:t>
-            </w:r>
-          </w:p>
-        </w:tc>
-        <w:tc>
-          <w:tcPr>
-            <w:tcW w:w="4110" w:type="dxa"/>
-            <w:gridSpan w:val="8"/>
-          </w:tcPr>
-          <w:p>
-            <w:pPr>
-              <w:jc w:val="center"/>
-              <w:rPr>
-                <w:rFonts w:ascii="TH SarabunPSK" w:hAnsi="TH SarabunPSK" w:cs="TH SarabunPSK"/>
-                <w:b/>
-                <w:bCs/>
-                <w:sz w:val="32"/>
-                <w:szCs w:val="32"/>
-              </w:rPr>
-            </w:pPr>
-            <w:r>
-              <w:rPr>
-                <w:rFonts w:ascii="TH SarabunPSK" w:hAnsi="TH SarabunPSK" w:cs="TH SarabunPSK"/>
-                <w:b/>
-                <w:bCs/>
-                <w:sz w:val="32"/>
-                <w:szCs w:val="32"/>
                 <w:cs/>
               </w:rPr>
               <w:t>ระดับพฤติกรรมที่พึงประสงค์</w:t>
@@ -2337,8 +2348,9 @@
         </w:tc>
         <w:tc>
           <w:tcPr>
-            <w:tcW w:w="709" w:type="dxa"/>
+            <w:tcW w:w="254" w:type="pct"/>
             <w:vMerge w:val="restart"/>
+            <w:vAlign w:val="center"/>
           </w:tcPr>
           <w:p>
             <w:pPr>
@@ -2408,7 +2420,7 @@
         </w:trPr>
         <w:tc>
           <w:tcPr>
-            <w:tcW w:w="918" w:type="dxa"/>
+            <w:tcW w:w="377" w:type="pct"/>
             <w:vMerge/>
           </w:tcPr>
           <w:p>
@@ -2424,7 +2436,7 @@
         </w:tc>
         <w:tc>
           <w:tcPr>
-            <w:tcW w:w="4152" w:type="dxa"/>
+            <w:tcW w:w="2356" w:type="pct"/>
             <w:vMerge/>
           </w:tcPr>
           <w:p>
@@ -2440,7 +2452,7 @@
         </w:tc>
         <w:tc>
           <w:tcPr>
-            <w:tcW w:w="2551" w:type="dxa"/>
+            <w:tcW w:w="1415" w:type="pct"/>
             <w:gridSpan w:val="6"/>
           </w:tcPr>
           <w:p>
@@ -2469,7 +2481,7 @@
         </w:tc>
         <w:tc>
           <w:tcPr>
-            <w:tcW w:w="851" w:type="dxa"/>
+            <w:tcW w:w="303" w:type="pct"/>
             <w:vMerge w:val="restart"/>
           </w:tcPr>
           <w:p>
@@ -2512,7 +2524,7 @@
         </w:tc>
         <w:tc>
           <w:tcPr>
-            <w:tcW w:w="708" w:type="dxa"/>
+            <w:tcW w:w="294" w:type="pct"/>
             <w:vMerge w:val="restart"/>
           </w:tcPr>
           <w:p>
@@ -2555,7 +2567,7 @@
         </w:tc>
         <w:tc>
           <w:tcPr>
-            <w:tcW w:w="709" w:type="dxa"/>
+            <w:tcW w:w="254" w:type="pct"/>
             <w:vMerge/>
           </w:tcPr>
           <w:p>
@@ -2572,54 +2584,44 @@
       </w:tr>
       <w:tr>
         <w:trPr>
-          <w:cantSplit/>
           <w:trHeight w:val="288"/>
           <w:tblHeader/>
         </w:trPr>
         <w:tc>
           <w:tcPr>
-            <w:tcW w:w="918" w:type="dxa"/>
+            <w:tcW w:w="377" w:type="pct"/>
             <w:vMerge/>
-            <w:tcBorders>
-              <w:bottom w:val="single" w:sz="4" w:space="0" w:color="auto"/>
-            </w:tcBorders>
-          </w:tcPr>
-          <w:p>
-            <w:pPr>
-              <w:jc w:val="center"/>
-              <w:rPr>
-                <w:rFonts w:ascii="TH SarabunPSK" w:hAnsi="TH SarabunPSK" w:cs="TH SarabunPSK"/>
-                <w:sz w:val="32"/>
-                <w:szCs w:val="32"/>
-              </w:rPr>
-            </w:pPr>
-          </w:p>
-        </w:tc>
-        <w:tc>
-          <w:tcPr>
-            <w:tcW w:w="4152" w:type="dxa"/>
+          </w:tcPr>
+          <w:p>
+            <w:pPr>
+              <w:jc w:val="center"/>
+              <w:rPr>
+                <w:rFonts w:ascii="TH SarabunPSK" w:hAnsi="TH SarabunPSK" w:cs="TH SarabunPSK"/>
+                <w:sz w:val="32"/>
+                <w:szCs w:val="32"/>
+              </w:rPr>
+            </w:pPr>
+          </w:p>
+        </w:tc>
+        <w:tc>
+          <w:tcPr>
+            <w:tcW w:w="2356" w:type="pct"/>
             <w:vMerge/>
-            <w:tcBorders>
-              <w:bottom w:val="single" w:sz="4" w:space="0" w:color="auto"/>
-            </w:tcBorders>
-          </w:tcPr>
-          <w:p>
-            <w:pPr>
-              <w:jc w:val="center"/>
-              <w:rPr>
-                <w:rFonts w:ascii="TH SarabunPSK" w:hAnsi="TH SarabunPSK" w:cs="TH SarabunPSK"/>
-                <w:sz w:val="32"/>
-                <w:szCs w:val="32"/>
-              </w:rPr>
-            </w:pPr>
-          </w:p>
-        </w:tc>
-        <w:tc>
-          <w:tcPr>
-            <w:tcW w:w="425" w:type="dxa"/>
-            <w:tcBorders>
-              <w:bottom w:val="single" w:sz="4" w:space="0" w:color="auto"/>
-            </w:tcBorders>
+          </w:tcPr>
+          <w:p>
+            <w:pPr>
+              <w:jc w:val="center"/>
+              <w:rPr>
+                <w:rFonts w:ascii="TH SarabunPSK" w:hAnsi="TH SarabunPSK" w:cs="TH SarabunPSK"/>
+                <w:sz w:val="32"/>
+                <w:szCs w:val="32"/>
+              </w:rPr>
+            </w:pPr>
+          </w:p>
+        </w:tc>
+        <w:tc>
+          <w:tcPr>
+            <w:tcW w:w="235" w:type="pct"/>
             <w:textDirection w:val="btLr"/>
           </w:tcPr>
           <w:p>
@@ -2655,10 +2657,7 @@
         </w:tc>
         <w:tc>
           <w:tcPr>
-            <w:tcW w:w="425" w:type="dxa"/>
-            <w:tcBorders>
-              <w:bottom w:val="single" w:sz="4" w:space="0" w:color="auto"/>
-            </w:tcBorders>
+            <w:tcW w:w="235" w:type="pct"/>
             <w:textDirection w:val="btLr"/>
           </w:tcPr>
           <w:p>
@@ -2693,19 +2692,17 @@
         </w:tc>
         <w:tc>
           <w:tcPr>
-            <w:tcW w:w="425" w:type="dxa"/>
-            <w:tcBorders>
-              <w:bottom w:val="single" w:sz="4" w:space="0" w:color="auto"/>
-            </w:tcBorders>
+            <w:tcW w:w="235" w:type="pct"/>
             <w:textDirection w:val="btLr"/>
           </w:tcPr>
           <w:p>
             <w:pPr>
               <w:jc w:val="center"/>
               <w:rPr>
-                <w:rFonts w:ascii="TH SarabunPSK" w:hAnsi="TH SarabunPSK" w:cs="TH SarabunPSK"/>
-                <w:sz w:val="32"/>
-                <w:szCs w:val="32"/>
+                <w:rFonts w:ascii="TH SarabunPSK" w:hAnsi="TH SarabunPSK" w:cs="TH SarabunPSK" w:hint="cs"/>
+                <w:sz w:val="32"/>
+                <w:szCs w:val="32"/>
+                <w:cs/>
               </w:rPr>
             </w:pPr>
             <w:r>
@@ -2718,49 +2715,17 @@
               <w:t>การนำไปใช้</w:t>
             </w:r>
           </w:p>
-          <w:p>
-            <w:pPr>
-              <w:jc w:val="center"/>
-              <w:rPr>
-                <w:rFonts w:ascii="TH SarabunPSK" w:hAnsi="TH SarabunPSK" w:cs="TH SarabunPSK"/>
-                <w:sz w:val="32"/>
-                <w:szCs w:val="32"/>
-              </w:rPr>
-            </w:pPr>
-            <w:r>
-              <w:rPr>
-                <w:rFonts w:ascii="TH SarabunPSK" w:hAnsi="TH SarabunPSK" w:cs="TH SarabunPSK"/>
-                <w:sz w:val="32"/>
-                <w:szCs w:val="32"/>
-                <w:cs/>
-              </w:rPr>
-              <w:t>การนำไปใช้</w:t>
-            </w:r>
-          </w:p>
-          <w:p>
-            <w:pPr>
-              <w:jc w:val="center"/>
-              <w:rPr>
-                <w:rFonts w:ascii="TH SarabunPSK" w:hAnsi="TH SarabunPSK" w:cs="TH SarabunPSK"/>
-                <w:sz w:val="32"/>
-                <w:szCs w:val="32"/>
-              </w:rPr>
-            </w:pPr>
-          </w:p>
-        </w:tc>
-        <w:tc>
-          <w:tcPr>
-            <w:tcW w:w="426" w:type="dxa"/>
-            <w:tcBorders>
-              <w:bottom w:val="single" w:sz="4" w:space="0" w:color="auto"/>
-            </w:tcBorders>
+        </w:tc>
+        <w:tc>
+          <w:tcPr>
+            <w:tcW w:w="235" w:type="pct"/>
             <w:textDirection w:val="btLr"/>
           </w:tcPr>
           <w:p>
             <w:pPr>
               <w:jc w:val="center"/>
               <w:rPr>
-                <w:rFonts w:ascii="TH SarabunPSK" w:hAnsi="TH SarabunPSK" w:cs="TH SarabunPSK"/>
+                <w:rFonts w:ascii="TH SarabunPSK" w:hAnsi="TH SarabunPSK" w:cs="TH SarabunPSK" w:hint="cs"/>
                 <w:sz w:val="32"/>
                 <w:szCs w:val="32"/>
               </w:rPr>
@@ -2775,30 +2740,17 @@
               <w:t>วิเคราะห์</w:t>
             </w:r>
           </w:p>
-          <w:p>
-            <w:pPr>
-              <w:jc w:val="center"/>
-              <w:rPr>
-                <w:rFonts w:ascii="TH SarabunPSK" w:hAnsi="TH SarabunPSK" w:cs="TH SarabunPSK"/>
-                <w:sz w:val="32"/>
-                <w:szCs w:val="32"/>
-              </w:rPr>
-            </w:pPr>
-          </w:p>
-        </w:tc>
-        <w:tc>
-          <w:tcPr>
-            <w:tcW w:w="425" w:type="dxa"/>
-            <w:tcBorders>
-              <w:bottom w:val="single" w:sz="4" w:space="0" w:color="auto"/>
-            </w:tcBorders>
+        </w:tc>
+        <w:tc>
+          <w:tcPr>
+            <w:tcW w:w="235" w:type="pct"/>
             <w:textDirection w:val="btLr"/>
           </w:tcPr>
           <w:p>
             <w:pPr>
               <w:jc w:val="center"/>
               <w:rPr>
-                <w:rFonts w:ascii="TH SarabunPSK" w:hAnsi="TH SarabunPSK" w:cs="TH SarabunPSK"/>
+                <w:rFonts w:ascii="TH SarabunPSK" w:hAnsi="TH SarabunPSK" w:cs="TH SarabunPSK" w:hint="cs"/>
                 <w:sz w:val="32"/>
                 <w:szCs w:val="32"/>
               </w:rPr>
@@ -2813,23 +2765,10 @@
               <w:t>สังเคราะห์</w:t>
             </w:r>
           </w:p>
-          <w:p>
-            <w:pPr>
-              <w:jc w:val="center"/>
-              <w:rPr>
-                <w:rFonts w:ascii="TH SarabunPSK" w:hAnsi="TH SarabunPSK" w:cs="TH SarabunPSK"/>
-                <w:sz w:val="32"/>
-                <w:szCs w:val="32"/>
-              </w:rPr>
-            </w:pPr>
-          </w:p>
-        </w:tc>
-        <w:tc>
-          <w:tcPr>
-            <w:tcW w:w="425" w:type="dxa"/>
-            <w:tcBorders>
-              <w:bottom w:val="single" w:sz="4" w:space="0" w:color="auto"/>
-            </w:tcBorders>
+        </w:tc>
+        <w:tc>
+          <w:tcPr>
+            <w:tcW w:w="239" w:type="pct"/>
             <w:textDirection w:val="btLr"/>
           </w:tcPr>
           <w:p>
@@ -2865,11 +2804,8 @@
         </w:tc>
         <w:tc>
           <w:tcPr>
-            <w:tcW w:w="851" w:type="dxa"/>
+            <w:tcW w:w="303" w:type="pct"/>
             <w:vMerge/>
-            <w:tcBorders>
-              <w:bottom w:val="single" w:sz="4" w:space="0" w:color="auto"/>
-            </w:tcBorders>
           </w:tcPr>
           <w:p>
             <w:pPr>
@@ -2884,11 +2820,8 @@
         </w:tc>
         <w:tc>
           <w:tcPr>
-            <w:tcW w:w="708" w:type="dxa"/>
+            <w:tcW w:w="294" w:type="pct"/>
             <w:vMerge/>
-            <w:tcBorders>
-              <w:bottom w:val="single" w:sz="4" w:space="0" w:color="auto"/>
-            </w:tcBorders>
           </w:tcPr>
           <w:p>
             <w:pPr>
@@ -2903,11 +2836,8 @@
         </w:tc>
         <w:tc>
           <w:tcPr>
-            <w:tcW w:w="709" w:type="dxa"/>
+            <w:tcW w:w="254" w:type="pct"/>
             <w:vMerge/>
-            <w:tcBorders>
-              <w:bottom w:val="single" w:sz="4" w:space="0" w:color="auto"/>
-            </w:tcBorders>
           </w:tcPr>
           <w:p>
             <w:pPr>
@@ -2923,17 +2853,11 @@
       </w:tr>
       <w:tr>
         <w:trPr>
-          <w:cantSplit/>
           <w:trHeight w:val="422"/>
         </w:trPr>
         <w:tc>
           <w:tcPr>
-            <w:tcW w:w="918" w:type="dxa"/>
-            <w:tcBorders>
-              <w:bottom w:val="single" w:sz="4" w:space="0" w:color="auto"/>
-              <w:right w:val="single" w:sz="4" w:space="0" w:color="auto"/>
-            </w:tcBorders>
-            <w:vAlign w:val="center"/>
+            <w:tcW w:w="377" w:type="pct"/>
           </w:tcPr>
           <w:p>
             <w:pPr>
@@ -2957,12 +2881,7 @@
         </w:tc>
         <w:tc>
           <w:tcPr>
-            <w:tcW w:w="4152" w:type="dxa"/>
-            <w:tcBorders>
-              <w:left w:val="single" w:sz="4" w:space="0" w:color="auto"/>
-              <w:bottom w:val="nil"/>
-              <w:right w:val="single" w:sz="4" w:space="0" w:color="auto"/>
-            </w:tcBorders>
+            <w:tcW w:w="2356" w:type="pct"/>
           </w:tcPr>
           <w:p>
             <w:pPr>
@@ -3025,7 +2944,15 @@
                 <w:szCs w:val="32"/>
                 <w:cs/>
               </w:rPr>
-              <w:t>ความหมายของสื่อสังคมออนไลน์</w:t>
+              <w:t xml:space="preserve">ความหมายของ </w:t>
+            </w:r>
+            <w:r>
+              <w:rPr>
+                <w:rFonts w:ascii="TH SarabunPSK" w:hAnsi="TH SarabunPSK" w:cs="TH SarabunPSK"/>
+                <w:sz w:val="32"/>
+                <w:szCs w:val="32"/>
+              </w:rPr>
+              <w:t>Responsive</w:t>
             </w:r>
           </w:p>
           <w:p>
@@ -3049,7 +2976,15 @@
                 <w:szCs w:val="32"/>
                 <w:cs/>
               </w:rPr>
-              <w:t>ประเภทของสื่อสังคมออนไลน์</w:t>
+              <w:t xml:space="preserve">คุณสมบัติของเว็บไซต์ </w:t>
+            </w:r>
+            <w:r>
+              <w:rPr>
+                <w:rFonts w:ascii="TH SarabunPSK" w:hAnsi="TH SarabunPSK" w:cs="TH SarabunPSK"/>
+                <w:sz w:val="32"/>
+                <w:szCs w:val="32"/>
+              </w:rPr>
+              <w:t>Responsive</w:t>
             </w:r>
           </w:p>
           <w:p>
@@ -3073,7 +3008,31 @@
                 <w:szCs w:val="32"/>
                 <w:cs/>
               </w:rPr>
-              <w:t>อุปกรณ์เครื่องมือของสื่อสังคมออนไลน์</w:t>
+              <w:t xml:space="preserve">ความหมายของ </w:t>
+            </w:r>
+            <w:r>
+              <w:rPr>
+                <w:rFonts w:ascii="TH SarabunPSK" w:hAnsi="TH SarabunPSK" w:cs="TH SarabunPSK"/>
+                <w:sz w:val="32"/>
+                <w:szCs w:val="32"/>
+              </w:rPr>
+              <w:t>CSS (Cascading Style Sheet</w:t>
+            </w:r>
+            <w:r>
+              <w:rPr>
+                <w:rFonts w:ascii="TH SarabunPSK" w:hAnsi="TH SarabunPSK" w:cs="TH SarabunPSK"/>
+                <w:sz w:val="32"/>
+                <w:szCs w:val="32"/>
+              </w:rPr>
+              <w:t>s</w:t>
+            </w:r>
+            <w:r>
+              <w:rPr>
+                <w:rFonts w:ascii="TH SarabunPSK" w:hAnsi="TH SarabunPSK" w:cs="TH SarabunPSK"/>
+                <w:sz w:val="32"/>
+                <w:szCs w:val="32"/>
+              </w:rPr>
+              <w:t>)</w:t>
             </w:r>
           </w:p>
           <w:p>
@@ -3097,7 +3056,7 @@
                 <w:szCs w:val="32"/>
                 <w:cs/>
               </w:rPr>
-              <w:t>ประโยชน์ของเครือข่ายสังคมออนไลน์</w:t>
+              <w:t>ขนาดของอุปกรณ์</w:t>
             </w:r>
           </w:p>
           <w:p>
@@ -3121,7 +3080,15 @@
                 <w:szCs w:val="32"/>
                 <w:cs/>
               </w:rPr>
-              <w:t>ความหมายสื่อสังคมออนไลน์ที่ใช้ในการติดต่อสื่อสารทางธุรกิจ</w:t>
+              <w:t xml:space="preserve">การใช้งาน </w:t>
+            </w:r>
+            <w:r>
+              <w:rPr>
+                <w:rFonts w:ascii="TH SarabunPSK" w:hAnsi="TH SarabunPSK" w:cs="TH SarabunPSK"/>
+                <w:sz w:val="32"/>
+                <w:szCs w:val="32"/>
+              </w:rPr>
+              <w:t>Media Query</w:t>
             </w:r>
           </w:p>
           <w:p>
@@ -3145,15 +3112,7 @@
                 <w:szCs w:val="32"/>
                 <w:cs/>
               </w:rPr>
-              <w:t xml:space="preserve">การสร้าง </w:t>
-            </w:r>
-            <w:r>
-              <w:rPr>
-                <w:rFonts w:ascii="TH SarabunPSK" w:hAnsi="TH SarabunPSK" w:cs="TH SarabunPSK"/>
-                <w:sz w:val="32"/>
-                <w:szCs w:val="32"/>
-              </w:rPr>
-              <w:t xml:space="preserve">Line Chat-Bot </w:t>
+              <w:t>การใช้งาน</w:t>
             </w:r>
             <w:r>
               <w:rPr>
@@ -3162,65 +3121,29 @@
                 <w:szCs w:val="32"/>
                 <w:cs/>
               </w:rPr>
-              <w:t>ในการติดต่อสื่อสารทางธุรกิจ</w:t>
-            </w:r>
-          </w:p>
-        </w:tc>
-        <w:tc>
-          <w:tcPr>
-            <w:tcW w:w="425" w:type="dxa"/>
-            <w:tcBorders>
-              <w:left w:val="single" w:sz="4" w:space="0" w:color="auto"/>
-              <w:bottom w:val="single" w:sz="4" w:space="0" w:color="auto"/>
-              <w:right w:val="single" w:sz="4" w:space="0" w:color="auto"/>
-            </w:tcBorders>
-          </w:tcPr>
-          <w:p>
-            <w:pPr>
-              <w:jc w:val="center"/>
-              <w:rPr>
-                <w:rFonts w:ascii="TH SarabunPSK" w:hAnsi="TH SarabunPSK" w:cs="TH SarabunPSK"/>
-                <w:sz w:val="32"/>
-                <w:szCs w:val="32"/>
-              </w:rPr>
-            </w:pPr>
-          </w:p>
-          <w:p>
-            <w:pPr>
-              <w:jc w:val="center"/>
-              <w:rPr>
-                <w:rFonts w:ascii="TH SarabunPSK" w:hAnsi="TH SarabunPSK" w:cs="TH SarabunPSK"/>
-                <w:sz w:val="32"/>
-                <w:szCs w:val="32"/>
-              </w:rPr>
-            </w:pPr>
-          </w:p>
-          <w:p>
-            <w:pPr>
-              <w:jc w:val="center"/>
-              <w:rPr>
-                <w:rFonts w:ascii="TH SarabunPSK" w:hAnsi="TH SarabunPSK" w:cs="TH SarabunPSK"/>
-                <w:sz w:val="32"/>
-                <w:szCs w:val="32"/>
-              </w:rPr>
-            </w:pPr>
-            <w:r>
+              <w:t xml:space="preserve">ระบบ </w:t>
+            </w:r>
+            <w:r>
+              <w:rPr>
+                <w:rFonts w:ascii="TH SarabunPSK" w:hAnsi="TH SarabunPSK" w:cs="TH SarabunPSK"/>
+                <w:sz w:val="32"/>
+                <w:szCs w:val="32"/>
+              </w:rPr>
+              <w:t>Grid</w:t>
+            </w:r>
+          </w:p>
+          <w:p>
+            <w:pPr>
+              <w:pStyle w:val="a6"/>
+              <w:numPr>
+                <w:ilvl w:val="0"/>
+                <w:numId w:val="41"/>
+              </w:numPr>
+              <w:ind w:left="516"/>
               <w:rPr>
                 <w:rFonts w:ascii="TH SarabunPSK" w:hAnsi="TH SarabunPSK" w:cs="TH SarabunPSK" w:hint="cs"/>
                 <w:sz w:val="32"/>
                 <w:szCs w:val="32"/>
-                <w:cs/>
-              </w:rPr>
-              <w:t>1</w:t>
-            </w:r>
-          </w:p>
-          <w:p>
-            <w:pPr>
-              <w:jc w:val="center"/>
-              <w:rPr>
-                <w:rFonts w:ascii="TH SarabunPSK" w:hAnsi="TH SarabunPSK" w:cs="TH SarabunPSK"/>
-                <w:sz w:val="32"/>
-                <w:szCs w:val="32"/>
               </w:rPr>
             </w:pPr>
             <w:r>
@@ -3230,18 +3153,8 @@
                 <w:szCs w:val="32"/>
                 <w:cs/>
               </w:rPr>
-              <w:t>1</w:t>
-            </w:r>
-          </w:p>
-          <w:p>
-            <w:pPr>
-              <w:jc w:val="center"/>
-              <w:rPr>
-                <w:rFonts w:ascii="TH SarabunPSK" w:hAnsi="TH SarabunPSK" w:cs="TH SarabunPSK"/>
-                <w:sz w:val="32"/>
-                <w:szCs w:val="32"/>
-              </w:rPr>
-            </w:pPr>
+              <w:t>การกำหนดขนาดรูปภาพ</w:t>
+            </w:r>
             <w:r>
               <w:rPr>
                 <w:rFonts w:ascii="TH SarabunPSK" w:hAnsi="TH SarabunPSK" w:cs="TH SarabunPSK" w:hint="cs"/>
@@ -3249,518 +3162,147 @@
                 <w:szCs w:val="32"/>
                 <w:cs/>
               </w:rPr>
-              <w:t>1</w:t>
-            </w:r>
-          </w:p>
-          <w:p>
-            <w:pPr>
-              <w:jc w:val="center"/>
-              <w:rPr>
-                <w:rFonts w:ascii="TH SarabunPSK" w:hAnsi="TH SarabunPSK" w:cs="TH SarabunPSK"/>
-                <w:sz w:val="32"/>
-                <w:szCs w:val="32"/>
-              </w:rPr>
-            </w:pPr>
-            <w:r>
-              <w:rPr>
-                <w:rFonts w:ascii="TH SarabunPSK" w:hAnsi="TH SarabunPSK" w:cs="TH SarabunPSK" w:hint="cs"/>
-                <w:sz w:val="32"/>
-                <w:szCs w:val="32"/>
-                <w:cs/>
-              </w:rPr>
-              <w:t>1</w:t>
-            </w:r>
-          </w:p>
-          <w:p>
-            <w:pPr>
-              <w:jc w:val="center"/>
-              <w:rPr>
-                <w:rFonts w:ascii="TH SarabunPSK" w:hAnsi="TH SarabunPSK" w:cs="TH SarabunPSK"/>
-                <w:sz w:val="32"/>
-                <w:szCs w:val="32"/>
-              </w:rPr>
-            </w:pPr>
-            <w:r>
-              <w:rPr>
-                <w:rFonts w:ascii="TH SarabunPSK" w:hAnsi="TH SarabunPSK" w:cs="TH SarabunPSK" w:hint="cs"/>
-                <w:sz w:val="32"/>
-                <w:szCs w:val="32"/>
-                <w:cs/>
-              </w:rPr>
-              <w:t>1</w:t>
-            </w:r>
-          </w:p>
-          <w:p>
-            <w:pPr>
-              <w:jc w:val="center"/>
-              <w:rPr>
-                <w:rFonts w:ascii="TH SarabunPSK" w:hAnsi="TH SarabunPSK" w:cs="TH SarabunPSK"/>
-                <w:sz w:val="32"/>
-                <w:szCs w:val="32"/>
-              </w:rPr>
-            </w:pPr>
-          </w:p>
-          <w:p>
-            <w:pPr>
-              <w:jc w:val="center"/>
-              <w:rPr>
-                <w:rFonts w:ascii="TH SarabunPSK" w:hAnsi="TH SarabunPSK" w:cs="TH SarabunPSK"/>
-                <w:sz w:val="32"/>
-                <w:szCs w:val="32"/>
-                <w:cs/>
-              </w:rPr>
-            </w:pPr>
-            <w:r>
-              <w:rPr>
-                <w:rFonts w:ascii="TH SarabunPSK" w:hAnsi="TH SarabunPSK" w:cs="TH SarabunPSK" w:hint="cs"/>
-                <w:sz w:val="32"/>
-                <w:szCs w:val="32"/>
-                <w:cs/>
-              </w:rPr>
-              <w:t>1</w:t>
-            </w:r>
-          </w:p>
-        </w:tc>
-        <w:tc>
-          <w:tcPr>
-            <w:tcW w:w="425" w:type="dxa"/>
-            <w:tcBorders>
-              <w:left w:val="single" w:sz="4" w:space="0" w:color="auto"/>
-              <w:bottom w:val="single" w:sz="4" w:space="0" w:color="auto"/>
-              <w:right w:val="single" w:sz="4" w:space="0" w:color="auto"/>
-            </w:tcBorders>
-          </w:tcPr>
-          <w:p>
-            <w:pPr>
-              <w:jc w:val="center"/>
-              <w:rPr>
-                <w:rFonts w:ascii="TH SarabunPSK" w:hAnsi="TH SarabunPSK" w:cs="TH SarabunPSK"/>
-                <w:sz w:val="32"/>
-                <w:szCs w:val="32"/>
-              </w:rPr>
-            </w:pPr>
-          </w:p>
-          <w:p>
-            <w:pPr>
-              <w:jc w:val="center"/>
-              <w:rPr>
-                <w:rFonts w:ascii="TH SarabunPSK" w:hAnsi="TH SarabunPSK" w:cs="TH SarabunPSK"/>
-                <w:sz w:val="32"/>
-                <w:szCs w:val="32"/>
-              </w:rPr>
-            </w:pPr>
-          </w:p>
-          <w:p>
-            <w:pPr>
-              <w:jc w:val="center"/>
-              <w:rPr>
-                <w:rFonts w:ascii="TH SarabunPSK" w:hAnsi="TH SarabunPSK" w:cs="TH SarabunPSK"/>
-                <w:sz w:val="32"/>
-                <w:szCs w:val="32"/>
-              </w:rPr>
-            </w:pPr>
-          </w:p>
-          <w:p>
-            <w:pPr>
-              <w:jc w:val="center"/>
-              <w:rPr>
-                <w:rFonts w:ascii="TH SarabunPSK" w:hAnsi="TH SarabunPSK" w:cs="TH SarabunPSK"/>
-                <w:sz w:val="32"/>
-                <w:szCs w:val="32"/>
-              </w:rPr>
-            </w:pPr>
-          </w:p>
-          <w:p>
-            <w:pPr>
-              <w:jc w:val="center"/>
-              <w:rPr>
-                <w:rFonts w:ascii="TH SarabunPSK" w:hAnsi="TH SarabunPSK" w:cs="TH SarabunPSK"/>
-                <w:sz w:val="32"/>
-                <w:szCs w:val="32"/>
-              </w:rPr>
-            </w:pPr>
-            <w:r>
-              <w:rPr>
-                <w:rFonts w:ascii="TH SarabunPSK" w:hAnsi="TH SarabunPSK" w:cs="TH SarabunPSK" w:hint="cs"/>
-                <w:sz w:val="32"/>
-                <w:szCs w:val="32"/>
-                <w:cs/>
-              </w:rPr>
-              <w:t>2</w:t>
-            </w:r>
-          </w:p>
-          <w:p>
-            <w:pPr>
-              <w:jc w:val="center"/>
-              <w:rPr>
-                <w:rFonts w:ascii="TH SarabunPSK" w:hAnsi="TH SarabunPSK" w:cs="TH SarabunPSK"/>
-                <w:sz w:val="32"/>
-                <w:szCs w:val="32"/>
-              </w:rPr>
-            </w:pPr>
-          </w:p>
-          <w:p>
-            <w:pPr>
-              <w:jc w:val="center"/>
-              <w:rPr>
-                <w:rFonts w:ascii="TH SarabunPSK" w:hAnsi="TH SarabunPSK" w:cs="TH SarabunPSK"/>
-                <w:sz w:val="32"/>
-                <w:szCs w:val="32"/>
-              </w:rPr>
-            </w:pPr>
-          </w:p>
-          <w:p>
-            <w:pPr>
-              <w:jc w:val="center"/>
-              <w:rPr>
-                <w:rFonts w:ascii="TH SarabunPSK" w:hAnsi="TH SarabunPSK" w:cs="TH SarabunPSK"/>
-                <w:sz w:val="32"/>
-                <w:szCs w:val="32"/>
-              </w:rPr>
-            </w:pPr>
-          </w:p>
-          <w:p>
-            <w:pPr>
-              <w:jc w:val="center"/>
-              <w:rPr>
-                <w:rFonts w:ascii="TH SarabunPSK" w:hAnsi="TH SarabunPSK" w:cs="TH SarabunPSK"/>
-                <w:sz w:val="32"/>
-                <w:szCs w:val="32"/>
-                <w:cs/>
-              </w:rPr>
-            </w:pPr>
-            <w:r>
-              <w:rPr>
-                <w:rFonts w:ascii="TH SarabunPSK" w:hAnsi="TH SarabunPSK" w:cs="TH SarabunPSK" w:hint="cs"/>
-                <w:sz w:val="32"/>
-                <w:szCs w:val="32"/>
-                <w:cs/>
-              </w:rPr>
-              <w:t>1</w:t>
-            </w:r>
-          </w:p>
-        </w:tc>
-        <w:tc>
-          <w:tcPr>
-            <w:tcW w:w="425" w:type="dxa"/>
-            <w:tcBorders>
-              <w:left w:val="single" w:sz="4" w:space="0" w:color="auto"/>
-              <w:bottom w:val="single" w:sz="4" w:space="0" w:color="auto"/>
-              <w:right w:val="single" w:sz="4" w:space="0" w:color="auto"/>
-            </w:tcBorders>
-          </w:tcPr>
-          <w:p>
-            <w:pPr>
-              <w:jc w:val="center"/>
-              <w:rPr>
-                <w:rFonts w:ascii="TH SarabunPSK" w:hAnsi="TH SarabunPSK" w:cs="TH SarabunPSK"/>
-                <w:sz w:val="32"/>
-                <w:szCs w:val="32"/>
-              </w:rPr>
-            </w:pPr>
-          </w:p>
-          <w:p>
-            <w:pPr>
-              <w:jc w:val="center"/>
-              <w:rPr>
-                <w:rFonts w:ascii="TH SarabunPSK" w:hAnsi="TH SarabunPSK" w:cs="TH SarabunPSK"/>
-                <w:sz w:val="32"/>
-                <w:szCs w:val="32"/>
-              </w:rPr>
-            </w:pPr>
-          </w:p>
-          <w:p>
-            <w:pPr>
-              <w:jc w:val="center"/>
-              <w:rPr>
-                <w:rFonts w:ascii="TH SarabunPSK" w:hAnsi="TH SarabunPSK" w:cs="TH SarabunPSK"/>
-                <w:sz w:val="32"/>
-                <w:szCs w:val="32"/>
-              </w:rPr>
-            </w:pPr>
-          </w:p>
-          <w:p>
-            <w:pPr>
-              <w:jc w:val="center"/>
-              <w:rPr>
-                <w:rFonts w:ascii="TH SarabunPSK" w:hAnsi="TH SarabunPSK" w:cs="TH SarabunPSK"/>
-                <w:sz w:val="32"/>
-                <w:szCs w:val="32"/>
-              </w:rPr>
-            </w:pPr>
-          </w:p>
-          <w:p>
-            <w:pPr>
-              <w:jc w:val="center"/>
-              <w:rPr>
-                <w:rFonts w:ascii="TH SarabunPSK" w:hAnsi="TH SarabunPSK" w:cs="TH SarabunPSK"/>
-                <w:sz w:val="32"/>
-                <w:szCs w:val="32"/>
-              </w:rPr>
-            </w:pPr>
-          </w:p>
-          <w:p>
-            <w:pPr>
-              <w:jc w:val="center"/>
-              <w:rPr>
-                <w:rFonts w:ascii="TH SarabunPSK" w:hAnsi="TH SarabunPSK" w:cs="TH SarabunPSK"/>
-                <w:sz w:val="32"/>
-                <w:szCs w:val="32"/>
-              </w:rPr>
-            </w:pPr>
-          </w:p>
-          <w:p>
-            <w:pPr>
-              <w:jc w:val="center"/>
-              <w:rPr>
-                <w:rFonts w:ascii="TH SarabunPSK" w:hAnsi="TH SarabunPSK" w:cs="TH SarabunPSK"/>
-                <w:sz w:val="32"/>
-                <w:szCs w:val="32"/>
-              </w:rPr>
-            </w:pPr>
-          </w:p>
-          <w:p>
-            <w:pPr>
-              <w:jc w:val="center"/>
-              <w:rPr>
-                <w:rFonts w:ascii="TH SarabunPSK" w:hAnsi="TH SarabunPSK" w:cs="TH SarabunPSK"/>
-                <w:sz w:val="32"/>
-                <w:szCs w:val="32"/>
-              </w:rPr>
-            </w:pPr>
-          </w:p>
-          <w:p>
-            <w:pPr>
-              <w:jc w:val="center"/>
-              <w:rPr>
-                <w:rFonts w:ascii="TH SarabunPSK" w:hAnsi="TH SarabunPSK" w:cs="TH SarabunPSK"/>
-                <w:sz w:val="32"/>
-                <w:szCs w:val="32"/>
-                <w:cs/>
-              </w:rPr>
-            </w:pPr>
-            <w:r>
-              <w:rPr>
-                <w:rFonts w:ascii="TH SarabunPSK" w:hAnsi="TH SarabunPSK" w:cs="TH SarabunPSK" w:hint="cs"/>
-                <w:sz w:val="32"/>
-                <w:szCs w:val="32"/>
-                <w:cs/>
-              </w:rPr>
-              <w:t>2</w:t>
-            </w:r>
-          </w:p>
-        </w:tc>
-        <w:tc>
-          <w:tcPr>
-            <w:tcW w:w="426" w:type="dxa"/>
-            <w:tcBorders>
-              <w:left w:val="single" w:sz="4" w:space="0" w:color="auto"/>
-              <w:bottom w:val="single" w:sz="4" w:space="0" w:color="auto"/>
-              <w:right w:val="single" w:sz="4" w:space="0" w:color="auto"/>
-            </w:tcBorders>
-          </w:tcPr>
-          <w:p>
-            <w:pPr>
-              <w:jc w:val="center"/>
-              <w:rPr>
-                <w:rFonts w:ascii="TH SarabunPSK" w:hAnsi="TH SarabunPSK" w:cs="TH SarabunPSK"/>
-                <w:sz w:val="32"/>
-                <w:szCs w:val="32"/>
-              </w:rPr>
-            </w:pPr>
-          </w:p>
-          <w:p>
-            <w:pPr>
-              <w:jc w:val="center"/>
-              <w:rPr>
-                <w:rFonts w:ascii="TH SarabunPSK" w:hAnsi="TH SarabunPSK" w:cs="TH SarabunPSK"/>
-                <w:sz w:val="32"/>
-                <w:szCs w:val="32"/>
-              </w:rPr>
-            </w:pPr>
-          </w:p>
-          <w:p>
-            <w:pPr>
-              <w:jc w:val="center"/>
-              <w:rPr>
-                <w:rFonts w:ascii="TH SarabunPSK" w:hAnsi="TH SarabunPSK" w:cs="TH SarabunPSK"/>
-                <w:sz w:val="32"/>
-                <w:szCs w:val="32"/>
-              </w:rPr>
-            </w:pPr>
-          </w:p>
-          <w:p>
-            <w:pPr>
-              <w:jc w:val="center"/>
-              <w:rPr>
-                <w:rFonts w:ascii="TH SarabunPSK" w:hAnsi="TH SarabunPSK" w:cs="TH SarabunPSK"/>
-                <w:sz w:val="32"/>
-                <w:szCs w:val="32"/>
-              </w:rPr>
-            </w:pPr>
-          </w:p>
-          <w:p>
-            <w:pPr>
-              <w:jc w:val="center"/>
-              <w:rPr>
-                <w:rFonts w:ascii="TH SarabunPSK" w:hAnsi="TH SarabunPSK" w:cs="TH SarabunPSK"/>
-                <w:sz w:val="32"/>
-                <w:szCs w:val="32"/>
-              </w:rPr>
-            </w:pPr>
-          </w:p>
-          <w:p>
-            <w:pPr>
-              <w:jc w:val="center"/>
-              <w:rPr>
-                <w:rFonts w:ascii="TH SarabunPSK" w:hAnsi="TH SarabunPSK" w:cs="TH SarabunPSK"/>
-                <w:sz w:val="32"/>
-                <w:szCs w:val="32"/>
-              </w:rPr>
-            </w:pPr>
-          </w:p>
-          <w:p>
-            <w:pPr>
-              <w:jc w:val="center"/>
-              <w:rPr>
-                <w:rFonts w:ascii="TH SarabunPSK" w:hAnsi="TH SarabunPSK" w:cs="TH SarabunPSK"/>
-                <w:sz w:val="32"/>
-                <w:szCs w:val="32"/>
-              </w:rPr>
-            </w:pPr>
-          </w:p>
-          <w:p>
-            <w:pPr>
-              <w:jc w:val="center"/>
-              <w:rPr>
-                <w:rFonts w:ascii="TH SarabunPSK" w:hAnsi="TH SarabunPSK" w:cs="TH SarabunPSK"/>
-                <w:sz w:val="32"/>
-                <w:szCs w:val="32"/>
-              </w:rPr>
-            </w:pPr>
-          </w:p>
-          <w:p>
-            <w:pPr>
-              <w:jc w:val="center"/>
-              <w:rPr>
-                <w:rFonts w:ascii="TH SarabunPSK" w:hAnsi="TH SarabunPSK" w:cs="TH SarabunPSK"/>
-                <w:sz w:val="32"/>
-                <w:szCs w:val="32"/>
-                <w:cs/>
-              </w:rPr>
-            </w:pPr>
-          </w:p>
-        </w:tc>
-        <w:tc>
-          <w:tcPr>
-            <w:tcW w:w="425" w:type="dxa"/>
-            <w:tcBorders>
-              <w:left w:val="single" w:sz="4" w:space="0" w:color="auto"/>
-              <w:bottom w:val="single" w:sz="4" w:space="0" w:color="auto"/>
-              <w:right w:val="single" w:sz="4" w:space="0" w:color="auto"/>
-            </w:tcBorders>
-          </w:tcPr>
-          <w:p>
-            <w:pPr>
-              <w:jc w:val="center"/>
-              <w:rPr>
-                <w:rFonts w:ascii="TH SarabunPSK" w:hAnsi="TH SarabunPSK" w:cs="TH SarabunPSK"/>
-                <w:sz w:val="32"/>
-                <w:szCs w:val="32"/>
-                <w:cs/>
-              </w:rPr>
-            </w:pPr>
-          </w:p>
-        </w:tc>
-        <w:tc>
-          <w:tcPr>
-            <w:tcW w:w="425" w:type="dxa"/>
-            <w:tcBorders>
-              <w:left w:val="single" w:sz="4" w:space="0" w:color="auto"/>
-              <w:bottom w:val="single" w:sz="4" w:space="0" w:color="auto"/>
-              <w:right w:val="single" w:sz="4" w:space="0" w:color="auto"/>
-            </w:tcBorders>
-          </w:tcPr>
-          <w:p>
-            <w:pPr>
-              <w:jc w:val="center"/>
-              <w:rPr>
-                <w:rFonts w:ascii="TH SarabunPSK" w:hAnsi="TH SarabunPSK" w:cs="TH SarabunPSK"/>
-                <w:sz w:val="32"/>
-                <w:szCs w:val="32"/>
-                <w:cs/>
-              </w:rPr>
-            </w:pPr>
-          </w:p>
-        </w:tc>
-        <w:tc>
-          <w:tcPr>
-            <w:tcW w:w="851" w:type="dxa"/>
-            <w:tcBorders>
-              <w:left w:val="single" w:sz="4" w:space="0" w:color="auto"/>
-              <w:bottom w:val="single" w:sz="4" w:space="0" w:color="auto"/>
-              <w:right w:val="single" w:sz="4" w:space="0" w:color="auto"/>
-            </w:tcBorders>
-            <w:vAlign w:val="center"/>
-          </w:tcPr>
-          <w:p>
-            <w:pPr>
-              <w:jc w:val="center"/>
-              <w:rPr>
-                <w:rFonts w:ascii="TH SarabunPSK" w:hAnsi="TH SarabunPSK" w:cs="TH SarabunPSK"/>
-                <w:sz w:val="32"/>
-                <w:szCs w:val="32"/>
-              </w:rPr>
-            </w:pPr>
-            <w:r>
-              <w:rPr>
-                <w:rFonts w:ascii="TH SarabunPSK" w:hAnsi="TH SarabunPSK" w:cs="TH SarabunPSK" w:hint="cs"/>
-                <w:sz w:val="32"/>
-                <w:szCs w:val="32"/>
-                <w:cs/>
-              </w:rPr>
-              <w:t>3</w:t>
-            </w:r>
-          </w:p>
-        </w:tc>
-        <w:tc>
-          <w:tcPr>
-            <w:tcW w:w="708" w:type="dxa"/>
-            <w:tcBorders>
-              <w:left w:val="single" w:sz="4" w:space="0" w:color="auto"/>
-              <w:bottom w:val="single" w:sz="4" w:space="0" w:color="auto"/>
-              <w:right w:val="single" w:sz="4" w:space="0" w:color="auto"/>
-            </w:tcBorders>
-            <w:vAlign w:val="center"/>
-          </w:tcPr>
-          <w:p>
-            <w:pPr>
-              <w:jc w:val="center"/>
-              <w:rPr>
-                <w:rFonts w:ascii="TH SarabunPSK" w:hAnsi="TH SarabunPSK" w:cs="TH SarabunPSK"/>
-                <w:sz w:val="32"/>
-                <w:szCs w:val="32"/>
-              </w:rPr>
-            </w:pPr>
-            <w:r>
-              <w:rPr>
-                <w:rFonts w:ascii="TH SarabunPSK" w:eastAsia="Angsana New" w:hAnsi="TH SarabunPSK" w:cs="TH SarabunPSK" w:hint="cs"/>
-                <w:sz w:val="32"/>
-                <w:szCs w:val="32"/>
-                <w:cs/>
-              </w:rPr>
-              <w:t>4</w:t>
-            </w:r>
-          </w:p>
-        </w:tc>
-        <w:tc>
-          <w:tcPr>
-            <w:tcW w:w="709" w:type="dxa"/>
-            <w:tcBorders>
-              <w:left w:val="single" w:sz="4" w:space="0" w:color="auto"/>
-              <w:bottom w:val="single" w:sz="4" w:space="0" w:color="auto"/>
-            </w:tcBorders>
-            <w:vAlign w:val="center"/>
+              <w:t xml:space="preserve"> </w:t>
+            </w:r>
+            <w:r>
+              <w:rPr>
+                <w:rFonts w:ascii="TH SarabunPSK" w:hAnsi="TH SarabunPSK" w:cs="TH SarabunPSK"/>
+                <w:sz w:val="32"/>
+                <w:szCs w:val="32"/>
+              </w:rPr>
+              <w:t>Responsive</w:t>
+            </w:r>
+          </w:p>
+        </w:tc>
+        <w:tc>
+          <w:tcPr>
+            <w:tcW w:w="235" w:type="pct"/>
+          </w:tcPr>
+          <w:p>
+            <w:pPr>
+              <w:jc w:val="center"/>
+              <w:rPr>
+                <w:rFonts w:ascii="TH SarabunPSK" w:hAnsi="TH SarabunPSK" w:cs="TH SarabunPSK"/>
+                <w:sz w:val="32"/>
+                <w:szCs w:val="32"/>
+                <w:cs/>
+              </w:rPr>
+            </w:pPr>
+          </w:p>
+        </w:tc>
+        <w:tc>
+          <w:tcPr>
+            <w:tcW w:w="235" w:type="pct"/>
+          </w:tcPr>
+          <w:p>
+            <w:pPr>
+              <w:jc w:val="center"/>
+              <w:rPr>
+                <w:rFonts w:ascii="TH SarabunPSK" w:hAnsi="TH SarabunPSK" w:cs="TH SarabunPSK"/>
+                <w:sz w:val="32"/>
+                <w:szCs w:val="32"/>
+                <w:cs/>
+              </w:rPr>
+            </w:pPr>
+          </w:p>
+        </w:tc>
+        <w:tc>
+          <w:tcPr>
+            <w:tcW w:w="235" w:type="pct"/>
+          </w:tcPr>
+          <w:p>
+            <w:pPr>
+              <w:jc w:val="center"/>
+              <w:rPr>
+                <w:rFonts w:ascii="TH SarabunPSK" w:hAnsi="TH SarabunPSK" w:cs="TH SarabunPSK"/>
+                <w:sz w:val="32"/>
+                <w:szCs w:val="32"/>
+                <w:cs/>
+              </w:rPr>
+            </w:pPr>
+          </w:p>
+        </w:tc>
+        <w:tc>
+          <w:tcPr>
+            <w:tcW w:w="235" w:type="pct"/>
+          </w:tcPr>
+          <w:p>
+            <w:pPr>
+              <w:jc w:val="center"/>
+              <w:rPr>
+                <w:rFonts w:ascii="TH SarabunPSK" w:hAnsi="TH SarabunPSK" w:cs="TH SarabunPSK"/>
+                <w:sz w:val="32"/>
+                <w:szCs w:val="32"/>
+                <w:cs/>
+              </w:rPr>
+            </w:pPr>
+          </w:p>
+        </w:tc>
+        <w:tc>
+          <w:tcPr>
+            <w:tcW w:w="235" w:type="pct"/>
+          </w:tcPr>
+          <w:p>
+            <w:pPr>
+              <w:jc w:val="center"/>
+              <w:rPr>
+                <w:rFonts w:ascii="TH SarabunPSK" w:hAnsi="TH SarabunPSK" w:cs="TH SarabunPSK"/>
+                <w:sz w:val="32"/>
+                <w:szCs w:val="32"/>
+                <w:cs/>
+              </w:rPr>
+            </w:pPr>
+          </w:p>
+        </w:tc>
+        <w:tc>
+          <w:tcPr>
+            <w:tcW w:w="239" w:type="pct"/>
+          </w:tcPr>
+          <w:p>
+            <w:pPr>
+              <w:jc w:val="center"/>
+              <w:rPr>
+                <w:rFonts w:ascii="TH SarabunPSK" w:hAnsi="TH SarabunPSK" w:cs="TH SarabunPSK"/>
+                <w:sz w:val="32"/>
+                <w:szCs w:val="32"/>
+                <w:cs/>
+              </w:rPr>
+            </w:pPr>
+          </w:p>
+        </w:tc>
+        <w:tc>
+          <w:tcPr>
+            <w:tcW w:w="303" w:type="pct"/>
+          </w:tcPr>
+          <w:p>
+            <w:pPr>
+              <w:jc w:val="center"/>
+              <w:rPr>
+                <w:rFonts w:ascii="TH SarabunPSK" w:hAnsi="TH SarabunPSK" w:cs="TH SarabunPSK"/>
+                <w:sz w:val="32"/>
+                <w:szCs w:val="32"/>
+              </w:rPr>
+            </w:pPr>
+          </w:p>
+        </w:tc>
+        <w:tc>
+          <w:tcPr>
+            <w:tcW w:w="294" w:type="pct"/>
+          </w:tcPr>
+          <w:p>
+            <w:pPr>
+              <w:jc w:val="center"/>
+              <w:rPr>
+                <w:rFonts w:ascii="TH SarabunPSK" w:hAnsi="TH SarabunPSK" w:cs="TH SarabunPSK"/>
+                <w:sz w:val="32"/>
+                <w:szCs w:val="32"/>
+              </w:rPr>
+            </w:pPr>
+          </w:p>
+        </w:tc>
+        <w:tc>
+          <w:tcPr>
+            <w:tcW w:w="254" w:type="pct"/>
           </w:tcPr>
           <w:p>
             <w:pPr>
@@ -3771,15 +3313,6 @@
                 <w:szCs w:val="32"/>
               </w:rPr>
             </w:pPr>
-            <w:r>
-              <w:rPr>
-                <w:rFonts w:ascii="TH SarabunPSK" w:eastAsia="Angsana New" w:hAnsi="TH SarabunPSK" w:cs="TH SarabunPSK" w:hint="cs"/>
-                <w:sz w:val="28"/>
-                <w:szCs w:val="32"/>
-                <w:cs/>
-              </w:rPr>
-              <w:t>4</w:t>
-            </w:r>
           </w:p>
         </w:tc>
       </w:tr>
@@ -3789,8 +3322,7 @@
         </w:trPr>
         <w:tc>
           <w:tcPr>
-            <w:tcW w:w="918" w:type="dxa"/>
-            <w:vAlign w:val="center"/>
+            <w:tcW w:w="377" w:type="pct"/>
           </w:tcPr>
           <w:p>
             <w:pPr>
@@ -3815,10 +3347,7 @@
         </w:tc>
         <w:tc>
           <w:tcPr>
-            <w:tcW w:w="4152" w:type="dxa"/>
-            <w:tcBorders>
-              <w:top w:val="single" w:sz="4" w:space="0" w:color="auto"/>
-            </w:tcBorders>
+            <w:tcW w:w="2356" w:type="pct"/>
           </w:tcPr>
           <w:p>
             <w:pPr>
@@ -3839,7 +3368,7 @@
                 <w:szCs w:val="32"/>
                 <w:cs/>
               </w:rPr>
-              <w:t>ระบบการชำระเงิน</w:t>
+              <w:t>การใช้ตัวอักษร</w:t>
             </w:r>
           </w:p>
           <w:p>
@@ -3862,7 +3391,31 @@
                 <w:szCs w:val="32"/>
                 <w:cs/>
               </w:rPr>
-              <w:t>ความหมายของระบบการชำระเงิน</w:t>
+              <w:t xml:space="preserve">ชนิดตัวอักษร </w:t>
+            </w:r>
+            <w:r>
+              <w:rPr>
+                <w:rFonts w:ascii="TH SarabunPSK" w:hAnsi="TH SarabunPSK" w:cs="TH SarabunPSK"/>
+                <w:sz w:val="32"/>
+                <w:szCs w:val="32"/>
+              </w:rPr>
+              <w:t>(</w:t>
+            </w:r>
+            <w:r>
+              <w:rPr>
+                <w:rFonts w:ascii="TH SarabunPSK" w:hAnsi="TH SarabunPSK" w:cs="TH SarabunPSK"/>
+                <w:sz w:val="32"/>
+                <w:szCs w:val="32"/>
+              </w:rPr>
+              <w:t>Type Style</w:t>
+            </w:r>
+            <w:r>
+              <w:rPr>
+                <w:rFonts w:ascii="TH SarabunPSK" w:hAnsi="TH SarabunPSK" w:cs="TH SarabunPSK"/>
+                <w:sz w:val="32"/>
+                <w:szCs w:val="32"/>
+              </w:rPr>
+              <w:t>)</w:t>
             </w:r>
           </w:p>
           <w:p>
@@ -3885,7 +3438,32 @@
                 <w:szCs w:val="32"/>
                 <w:cs/>
               </w:rPr>
-              <w:t>การทำธุรกรรมทางการเงิน</w:t>
+              <w:t xml:space="preserve">บุคลิกของตัวอักษร </w:t>
+            </w:r>
+            <w:r>
+              <w:rPr>
+                <w:rFonts w:ascii="TH SarabunPSK" w:hAnsi="TH SarabunPSK" w:cs="TH SarabunPSK" w:hint="cs"/>
+                <w:sz w:val="32"/>
+                <w:szCs w:val="32"/>
+                <w:cs/>
+              </w:rPr>
+              <w:t>(</w:t>
+            </w:r>
+            <w:r>
+              <w:rPr>
+                <w:rFonts w:ascii="TH SarabunPSK" w:hAnsi="TH SarabunPSK" w:cs="TH SarabunPSK"/>
+                <w:sz w:val="32"/>
+                <w:szCs w:val="32"/>
+              </w:rPr>
+              <w:t>Type Character</w:t>
+            </w:r>
+            <w:r>
+              <w:rPr>
+                <w:rFonts w:ascii="TH SarabunPSK" w:hAnsi="TH SarabunPSK" w:cs="TH SarabunPSK"/>
+                <w:sz w:val="32"/>
+                <w:szCs w:val="32"/>
+              </w:rPr>
+              <w:t>)</w:t>
             </w:r>
           </w:p>
           <w:p>
@@ -3908,7 +3486,31 @@
                 <w:szCs w:val="32"/>
                 <w:cs/>
               </w:rPr>
-              <w:t>หน้าที่ของสถาบันการเงินในประเทศไทย</w:t>
+              <w:t xml:space="preserve">ขนาดของตัวอักษร </w:t>
+            </w:r>
+            <w:r>
+              <w:rPr>
+                <w:rFonts w:ascii="TH SarabunPSK" w:hAnsi="TH SarabunPSK" w:cs="TH SarabunPSK"/>
+                <w:sz w:val="32"/>
+                <w:szCs w:val="32"/>
+              </w:rPr>
+              <w:t>(</w:t>
+            </w:r>
+            <w:r>
+              <w:rPr>
+                <w:rFonts w:ascii="TH SarabunPSK" w:hAnsi="TH SarabunPSK" w:cs="TH SarabunPSK"/>
+                <w:sz w:val="32"/>
+                <w:szCs w:val="32"/>
+              </w:rPr>
+              <w:t>Type Size</w:t>
+            </w:r>
+            <w:r>
+              <w:rPr>
+                <w:rFonts w:ascii="TH SarabunPSK" w:hAnsi="TH SarabunPSK" w:cs="TH SarabunPSK"/>
+                <w:sz w:val="32"/>
+                <w:szCs w:val="32"/>
+              </w:rPr>
+              <w:t>)</w:t>
             </w:r>
           </w:p>
           <w:p>
@@ -3926,12 +3528,12 @@
             </w:pPr>
             <w:r>
               <w:rPr>
-                <w:rFonts w:ascii="TH SarabunPSK" w:hAnsi="TH SarabunPSK" w:cs="TH SarabunPSK"/>
-                <w:sz w:val="32"/>
-                <w:szCs w:val="32"/>
-                <w:cs/>
-              </w:rPr>
-              <w:t>ประเภทของสื่อการชำระเงิน</w:t>
+                <w:rFonts w:ascii="TH SarabunPSK" w:hAnsi="TH SarabunPSK" w:cs="TH SarabunPSK" w:hint="cs"/>
+                <w:sz w:val="32"/>
+                <w:szCs w:val="32"/>
+                <w:cs/>
+              </w:rPr>
+              <w:t>การจัดองค์ประกอบตัวอักษร</w:t>
             </w:r>
           </w:p>
           <w:p>
@@ -3942,19 +3544,220 @@
                 <w:numId w:val="22"/>
               </w:numPr>
               <w:rPr>
-                <w:rFonts w:ascii="TH SarabunPSK" w:hAnsi="TH SarabunPSK" w:cs="TH SarabunPSK"/>
-                <w:sz w:val="32"/>
-                <w:szCs w:val="32"/>
-              </w:rPr>
-            </w:pPr>
-            <w:r>
-              <w:rPr>
-                <w:rFonts w:ascii="TH SarabunPSK" w:hAnsi="TH SarabunPSK" w:cs="TH SarabunPSK"/>
-                <w:sz w:val="32"/>
-                <w:szCs w:val="32"/>
-                <w:cs/>
-              </w:rPr>
-              <w:t>สื่อการชำระเงินที่เป็นตราสาร</w:t>
+                <w:rFonts w:ascii="TH SarabunPSK" w:hAnsi="TH SarabunPSK" w:cs="TH SarabunPSK" w:hint="cs"/>
+                <w:sz w:val="32"/>
+                <w:szCs w:val="32"/>
+              </w:rPr>
+            </w:pPr>
+            <w:r>
+              <w:rPr>
+                <w:rFonts w:ascii="TH SarabunPSK" w:hAnsi="TH SarabunPSK" w:cs="TH SarabunPSK" w:hint="cs"/>
+                <w:sz w:val="32"/>
+                <w:szCs w:val="32"/>
+                <w:cs/>
+              </w:rPr>
+              <w:t>การ</w:t>
+            </w:r>
+            <w:r>
+              <w:rPr>
+                <w:rFonts w:ascii="TH SarabunPSK" w:hAnsi="TH SarabunPSK" w:cs="TH SarabunPSK" w:hint="cs"/>
+                <w:sz w:val="32"/>
+                <w:szCs w:val="32"/>
+                <w:cs/>
+              </w:rPr>
+              <w:t>เรียกใช้ตัวอักษรบนเว็บไซต์</w:t>
+            </w:r>
+          </w:p>
+        </w:tc>
+        <w:tc>
+          <w:tcPr>
+            <w:tcW w:w="235" w:type="pct"/>
+          </w:tcPr>
+          <w:p>
+            <w:pPr>
+              <w:jc w:val="center"/>
+              <w:rPr>
+                <w:rFonts w:ascii="TH SarabunPSK" w:hAnsi="TH SarabunPSK" w:cs="TH SarabunPSK"/>
+                <w:sz w:val="32"/>
+                <w:szCs w:val="32"/>
+                <w:cs/>
+              </w:rPr>
+            </w:pPr>
+          </w:p>
+        </w:tc>
+        <w:tc>
+          <w:tcPr>
+            <w:tcW w:w="235" w:type="pct"/>
+          </w:tcPr>
+          <w:p>
+            <w:pPr>
+              <w:rPr>
+                <w:rFonts w:ascii="TH SarabunPSK" w:hAnsi="TH SarabunPSK" w:cs="TH SarabunPSK"/>
+                <w:sz w:val="32"/>
+                <w:szCs w:val="32"/>
+              </w:rPr>
+            </w:pPr>
+          </w:p>
+        </w:tc>
+        <w:tc>
+          <w:tcPr>
+            <w:tcW w:w="235" w:type="pct"/>
+          </w:tcPr>
+          <w:p>
+            <w:pPr>
+              <w:jc w:val="center"/>
+              <w:rPr>
+                <w:rFonts w:ascii="TH SarabunPSK" w:hAnsi="TH SarabunPSK" w:cs="TH SarabunPSK"/>
+                <w:sz w:val="32"/>
+                <w:szCs w:val="32"/>
+              </w:rPr>
+            </w:pPr>
+          </w:p>
+        </w:tc>
+        <w:tc>
+          <w:tcPr>
+            <w:tcW w:w="235" w:type="pct"/>
+          </w:tcPr>
+          <w:p>
+            <w:pPr>
+              <w:rPr>
+                <w:rFonts w:ascii="TH SarabunPSK" w:hAnsi="TH SarabunPSK" w:cs="TH SarabunPSK"/>
+                <w:sz w:val="32"/>
+                <w:szCs w:val="32"/>
+              </w:rPr>
+            </w:pPr>
+          </w:p>
+        </w:tc>
+        <w:tc>
+          <w:tcPr>
+            <w:tcW w:w="235" w:type="pct"/>
+          </w:tcPr>
+          <w:p>
+            <w:pPr>
+              <w:rPr>
+                <w:rFonts w:ascii="TH SarabunPSK" w:hAnsi="TH SarabunPSK" w:cs="TH SarabunPSK"/>
+                <w:sz w:val="32"/>
+                <w:szCs w:val="32"/>
+              </w:rPr>
+            </w:pPr>
+          </w:p>
+        </w:tc>
+        <w:tc>
+          <w:tcPr>
+            <w:tcW w:w="239" w:type="pct"/>
+          </w:tcPr>
+          <w:p>
+            <w:pPr>
+              <w:rPr>
+                <w:rFonts w:ascii="TH SarabunPSK" w:hAnsi="TH SarabunPSK" w:cs="TH SarabunPSK"/>
+                <w:sz w:val="32"/>
+                <w:szCs w:val="32"/>
+              </w:rPr>
+            </w:pPr>
+          </w:p>
+        </w:tc>
+        <w:tc>
+          <w:tcPr>
+            <w:tcW w:w="303" w:type="pct"/>
+          </w:tcPr>
+          <w:p>
+            <w:pPr>
+              <w:jc w:val="center"/>
+              <w:rPr>
+                <w:rFonts w:ascii="TH SarabunPSK" w:hAnsi="TH SarabunPSK" w:cs="TH SarabunPSK"/>
+                <w:sz w:val="32"/>
+                <w:szCs w:val="32"/>
+              </w:rPr>
+            </w:pPr>
+          </w:p>
+        </w:tc>
+        <w:tc>
+          <w:tcPr>
+            <w:tcW w:w="294" w:type="pct"/>
+          </w:tcPr>
+          <w:p>
+            <w:pPr>
+              <w:jc w:val="center"/>
+              <w:rPr>
+                <w:rFonts w:ascii="TH SarabunPSK" w:hAnsi="TH SarabunPSK" w:cs="TH SarabunPSK"/>
+                <w:sz w:val="32"/>
+                <w:szCs w:val="32"/>
+                <w:cs/>
+              </w:rPr>
+            </w:pPr>
+          </w:p>
+        </w:tc>
+        <w:tc>
+          <w:tcPr>
+            <w:tcW w:w="254" w:type="pct"/>
+          </w:tcPr>
+          <w:p>
+            <w:pPr>
+              <w:jc w:val="center"/>
+              <w:rPr>
+                <w:rFonts w:ascii="TH SarabunPSK" w:hAnsi="TH SarabunPSK" w:cs="TH SarabunPSK"/>
+                <w:sz w:val="28"/>
+                <w:szCs w:val="32"/>
+                <w:cs/>
+              </w:rPr>
+            </w:pPr>
+          </w:p>
+        </w:tc>
+      </w:tr>
+      <w:tr>
+        <w:trPr>
+          <w:trHeight w:val="440"/>
+        </w:trPr>
+        <w:tc>
+          <w:tcPr>
+            <w:tcW w:w="377" w:type="pct"/>
+          </w:tcPr>
+          <w:p>
+            <w:pPr>
+              <w:jc w:val="center"/>
+              <w:rPr>
+                <w:rFonts w:ascii="TH SarabunPSK" w:hAnsi="TH SarabunPSK" w:cs="TH SarabunPSK"/>
+                <w:sz w:val="32"/>
+                <w:szCs w:val="32"/>
+                <w:cs/>
+              </w:rPr>
+            </w:pPr>
+            <w:r>
+              <w:rPr>
+                <w:rFonts w:ascii="TH SarabunPSK" w:hAnsi="TH SarabunPSK" w:cs="TH SarabunPSK" w:hint="cs"/>
+                <w:sz w:val="32"/>
+                <w:szCs w:val="32"/>
+                <w:cs/>
+              </w:rPr>
+              <w:t>3</w:t>
+            </w:r>
+          </w:p>
+        </w:tc>
+        <w:tc>
+          <w:tcPr>
+            <w:tcW w:w="2356" w:type="pct"/>
+          </w:tcPr>
+          <w:p>
+            <w:pPr>
+              <w:rPr>
+                <w:rFonts w:ascii="TH SarabunPSK" w:hAnsi="TH SarabunPSK" w:cs="TH SarabunPSK" w:hint="cs"/>
+                <w:b/>
+                <w:bCs/>
+                <w:sz w:val="32"/>
+                <w:szCs w:val="32"/>
+                <w:cs/>
+              </w:rPr>
+            </w:pPr>
+            <w:r>
+              <w:rPr>
+                <w:rFonts w:ascii="TH SarabunPSK" w:hAnsi="TH SarabunPSK" w:cs="TH SarabunPSK"/>
+                <w:b/>
+                <w:bCs/>
+                <w:sz w:val="32"/>
+                <w:szCs w:val="32"/>
+                <w:cs/>
+              </w:rPr>
+              <w:t>การใช้สี</w:t>
             </w:r>
           </w:p>
           <w:p>
@@ -3962,7 +3765,7 @@
               <w:pStyle w:val="a6"/>
               <w:numPr>
                 <w:ilvl w:val="0"/>
-                <w:numId w:val="22"/>
+                <w:numId w:val="23"/>
               </w:numPr>
               <w:rPr>
                 <w:rFonts w:ascii="TH SarabunPSK" w:hAnsi="TH SarabunPSK" w:cs="TH SarabunPSK"/>
@@ -3972,12 +3775,12 @@
             </w:pPr>
             <w:r>
               <w:rPr>
-                <w:rFonts w:ascii="TH SarabunPSK" w:hAnsi="TH SarabunPSK" w:cs="TH SarabunPSK"/>
-                <w:sz w:val="32"/>
-                <w:szCs w:val="32"/>
-                <w:cs/>
-              </w:rPr>
-              <w:t>การชำระเงินที่ไม่เป็นตราสารหรือการโอนเงินทางอิเล็กทรอนิกส์</w:t>
+                <w:rFonts w:ascii="TH SarabunPSK" w:hAnsi="TH SarabunPSK" w:cs="TH SarabunPSK" w:hint="cs"/>
+                <w:sz w:val="32"/>
+                <w:szCs w:val="32"/>
+                <w:cs/>
+              </w:rPr>
+              <w:t>การใช้โทนสี</w:t>
             </w:r>
           </w:p>
           <w:p>
@@ -3985,7 +3788,7 @@
               <w:pStyle w:val="a6"/>
               <w:numPr>
                 <w:ilvl w:val="0"/>
-                <w:numId w:val="22"/>
+                <w:numId w:val="23"/>
               </w:numPr>
               <w:rPr>
                 <w:rFonts w:ascii="TH SarabunPSK" w:hAnsi="TH SarabunPSK" w:cs="TH SarabunPSK"/>
@@ -3995,12 +3798,12 @@
             </w:pPr>
             <w:r>
               <w:rPr>
-                <w:rFonts w:ascii="TH SarabunPSK" w:hAnsi="TH SarabunPSK" w:cs="TH SarabunPSK"/>
-                <w:sz w:val="32"/>
-                <w:szCs w:val="32"/>
-                <w:cs/>
-              </w:rPr>
-              <w:t>ระบบการชำระเงินอิเล็กทรอนิกส์ที่ธนาคารแห่งประเทศไทยดำเนินการ</w:t>
+                <w:rFonts w:ascii="TH SarabunPSK" w:hAnsi="TH SarabunPSK" w:cs="TH SarabunPSK" w:hint="cs"/>
+                <w:sz w:val="32"/>
+                <w:szCs w:val="32"/>
+                <w:cs/>
+              </w:rPr>
+              <w:t>วงล้อสี</w:t>
             </w:r>
           </w:p>
           <w:p>
@@ -4008,7 +3811,7 @@
               <w:pStyle w:val="a6"/>
               <w:numPr>
                 <w:ilvl w:val="0"/>
-                <w:numId w:val="22"/>
+                <w:numId w:val="23"/>
               </w:numPr>
               <w:rPr>
                 <w:rFonts w:ascii="TH SarabunPSK" w:hAnsi="TH SarabunPSK" w:cs="TH SarabunPSK"/>
@@ -4018,64 +3821,21 @@
             </w:pPr>
             <w:r>
               <w:rPr>
-                <w:rFonts w:ascii="TH SarabunPSK" w:hAnsi="TH SarabunPSK" w:cs="TH SarabunPSK"/>
-                <w:sz w:val="32"/>
-                <w:szCs w:val="32"/>
-                <w:cs/>
-              </w:rPr>
-              <w:t xml:space="preserve">การสร้างระบบชำระเงินผ่านบัตรเครดิต/เดบิต ด้วย </w:t>
-            </w:r>
-            <w:proofErr w:type="spellStart"/>
-            <w:r>
-              <w:rPr>
-                <w:rFonts w:ascii="TH SarabunPSK" w:hAnsi="TH SarabunPSK" w:cs="TH SarabunPSK"/>
-                <w:sz w:val="32"/>
-                <w:szCs w:val="32"/>
-              </w:rPr>
-              <w:t>WordPress</w:t>
-            </w:r>
-            <w:proofErr w:type="spellEnd"/>
-          </w:p>
-        </w:tc>
-        <w:tc>
-          <w:tcPr>
-            <w:tcW w:w="425" w:type="dxa"/>
-            <w:tcBorders>
-              <w:top w:val="single" w:sz="4" w:space="0" w:color="auto"/>
-            </w:tcBorders>
-          </w:tcPr>
-          <w:p>
-            <w:pPr>
-              <w:jc w:val="center"/>
-              <w:rPr>
-                <w:rFonts w:ascii="TH SarabunPSK" w:hAnsi="TH SarabunPSK" w:cs="TH SarabunPSK"/>
-                <w:sz w:val="32"/>
-                <w:szCs w:val="32"/>
-              </w:rPr>
-            </w:pPr>
-          </w:p>
-          <w:p>
-            <w:pPr>
-              <w:jc w:val="center"/>
-              <w:rPr>
-                <w:rFonts w:ascii="TH SarabunPSK" w:hAnsi="TH SarabunPSK" w:cs="TH SarabunPSK"/>
-                <w:sz w:val="32"/>
-                <w:szCs w:val="32"/>
-              </w:rPr>
-            </w:pPr>
-            <w:r>
-              <w:rPr>
                 <w:rFonts w:ascii="TH SarabunPSK" w:hAnsi="TH SarabunPSK" w:cs="TH SarabunPSK" w:hint="cs"/>
                 <w:sz w:val="32"/>
                 <w:szCs w:val="32"/>
                 <w:cs/>
               </w:rPr>
-              <w:t>1</w:t>
-            </w:r>
-          </w:p>
-          <w:p>
-            <w:pPr>
-              <w:jc w:val="center"/>
+              <w:t>การเลือกใช้สีหลัก</w:t>
+            </w:r>
+          </w:p>
+          <w:p>
+            <w:pPr>
+              <w:pStyle w:val="a6"/>
+              <w:numPr>
+                <w:ilvl w:val="0"/>
+                <w:numId w:val="23"/>
+              </w:numPr>
               <w:rPr>
                 <w:rFonts w:ascii="TH SarabunPSK" w:hAnsi="TH SarabunPSK" w:cs="TH SarabunPSK"/>
                 <w:sz w:val="32"/>
@@ -4089,12 +3849,16 @@
                 <w:szCs w:val="32"/>
                 <w:cs/>
               </w:rPr>
-              <w:t>1</w:t>
-            </w:r>
-          </w:p>
-          <w:p>
-            <w:pPr>
-              <w:jc w:val="center"/>
+              <w:t>การเลือกใช้สีรอง</w:t>
+            </w:r>
+          </w:p>
+          <w:p>
+            <w:pPr>
+              <w:pStyle w:val="a6"/>
+              <w:numPr>
+                <w:ilvl w:val="0"/>
+                <w:numId w:val="23"/>
+              </w:numPr>
               <w:rPr>
                 <w:rFonts w:ascii="TH SarabunPSK" w:hAnsi="TH SarabunPSK" w:cs="TH SarabunPSK"/>
                 <w:sz w:val="32"/>
@@ -4108,12 +3872,16 @@
                 <w:szCs w:val="32"/>
                 <w:cs/>
               </w:rPr>
-              <w:t>1</w:t>
-            </w:r>
-          </w:p>
-          <w:p>
-            <w:pPr>
-              <w:jc w:val="center"/>
+              <w:t>การเลือกใช้สีตติยภูมิ</w:t>
+            </w:r>
+          </w:p>
+          <w:p>
+            <w:pPr>
+              <w:pStyle w:val="a6"/>
+              <w:numPr>
+                <w:ilvl w:val="0"/>
+                <w:numId w:val="23"/>
+              </w:numPr>
               <w:rPr>
                 <w:rFonts w:ascii="TH SarabunPSK" w:hAnsi="TH SarabunPSK" w:cs="TH SarabunPSK"/>
                 <w:sz w:val="32"/>
@@ -4127,12 +3895,39 @@
                 <w:szCs w:val="32"/>
                 <w:cs/>
               </w:rPr>
-              <w:t>1</w:t>
-            </w:r>
-          </w:p>
-          <w:p>
-            <w:pPr>
-              <w:jc w:val="center"/>
+              <w:t>ชุดสีโมโนโครม</w:t>
+            </w:r>
+          </w:p>
+          <w:p>
+            <w:pPr>
+              <w:pStyle w:val="a6"/>
+              <w:numPr>
+                <w:ilvl w:val="0"/>
+                <w:numId w:val="23"/>
+              </w:numPr>
+              <w:rPr>
+                <w:rFonts w:ascii="TH SarabunPSK" w:hAnsi="TH SarabunPSK" w:cs="TH SarabunPSK"/>
+                <w:sz w:val="32"/>
+                <w:szCs w:val="32"/>
+              </w:rPr>
+            </w:pPr>
+            <w:r>
+              <w:rPr>
+                <w:rFonts w:ascii="TH SarabunPSK" w:hAnsi="TH SarabunPSK" w:cs="TH SarabunPSK"/>
+                <w:sz w:val="32"/>
+                <w:szCs w:val="32"/>
+                <w:cs/>
+              </w:rPr>
+              <w:t>สีข้างเคียง</w:t>
+            </w:r>
+          </w:p>
+          <w:p>
+            <w:pPr>
+              <w:pStyle w:val="a6"/>
+              <w:numPr>
+                <w:ilvl w:val="0"/>
+                <w:numId w:val="23"/>
+              </w:numPr>
               <w:rPr>
                 <w:rFonts w:ascii="TH SarabunPSK" w:hAnsi="TH SarabunPSK" w:cs="TH SarabunPSK"/>
                 <w:sz w:val="32"/>
@@ -4146,46 +3941,22 @@
                 <w:szCs w:val="32"/>
                 <w:cs/>
               </w:rPr>
-              <w:t>1</w:t>
-            </w:r>
-          </w:p>
-          <w:p>
-            <w:pPr>
-              <w:jc w:val="center"/>
-              <w:rPr>
-                <w:rFonts w:ascii="TH SarabunPSK" w:hAnsi="TH SarabunPSK" w:cs="TH SarabunPSK"/>
-                <w:sz w:val="32"/>
-                <w:szCs w:val="32"/>
-              </w:rPr>
-            </w:pPr>
-            <w:r>
+              <w:t>การจับคู่สี</w:t>
+            </w:r>
+          </w:p>
+          <w:p>
+            <w:pPr>
+              <w:pStyle w:val="a6"/>
+              <w:numPr>
+                <w:ilvl w:val="0"/>
+                <w:numId w:val="23"/>
+              </w:numPr>
               <w:rPr>
                 <w:rFonts w:ascii="TH SarabunPSK" w:hAnsi="TH SarabunPSK" w:cs="TH SarabunPSK" w:hint="cs"/>
                 <w:sz w:val="32"/>
                 <w:szCs w:val="32"/>
                 <w:cs/>
               </w:rPr>
-              <w:t>1</w:t>
-            </w:r>
-          </w:p>
-          <w:p>
-            <w:pPr>
-              <w:jc w:val="center"/>
-              <w:rPr>
-                <w:rFonts w:ascii="TH SarabunPSK" w:hAnsi="TH SarabunPSK" w:cs="TH SarabunPSK"/>
-                <w:sz w:val="32"/>
-                <w:szCs w:val="32"/>
-              </w:rPr>
-            </w:pPr>
-          </w:p>
-          <w:p>
-            <w:pPr>
-              <w:jc w:val="center"/>
-              <w:rPr>
-                <w:rFonts w:ascii="TH SarabunPSK" w:hAnsi="TH SarabunPSK" w:cs="TH SarabunPSK"/>
-                <w:sz w:val="32"/>
-                <w:szCs w:val="32"/>
-              </w:rPr>
             </w:pPr>
             <w:r>
               <w:rPr>
@@ -4194,483 +3965,176 @@
                 <w:szCs w:val="32"/>
                 <w:cs/>
               </w:rPr>
-              <w:t>1</w:t>
-            </w:r>
-          </w:p>
-          <w:p>
-            <w:pPr>
-              <w:jc w:val="center"/>
-              <w:rPr>
-                <w:rFonts w:ascii="TH SarabunPSK" w:hAnsi="TH SarabunPSK" w:cs="TH SarabunPSK"/>
-                <w:sz w:val="32"/>
-                <w:szCs w:val="32"/>
-              </w:rPr>
-            </w:pPr>
-          </w:p>
-          <w:p>
-            <w:pPr>
-              <w:jc w:val="center"/>
-              <w:rPr>
-                <w:rFonts w:ascii="TH SarabunPSK" w:hAnsi="TH SarabunPSK" w:cs="TH SarabunPSK"/>
-                <w:sz w:val="32"/>
-                <w:szCs w:val="32"/>
-              </w:rPr>
-            </w:pPr>
-            <w:r>
-              <w:rPr>
-                <w:rFonts w:ascii="TH SarabunPSK" w:hAnsi="TH SarabunPSK" w:cs="TH SarabunPSK" w:hint="cs"/>
-                <w:sz w:val="32"/>
-                <w:szCs w:val="32"/>
-                <w:cs/>
-              </w:rPr>
-              <w:t>1</w:t>
-            </w:r>
-          </w:p>
-          <w:p>
-            <w:pPr>
-              <w:jc w:val="center"/>
-              <w:rPr>
-                <w:rFonts w:ascii="TH SarabunPSK" w:hAnsi="TH SarabunPSK" w:cs="TH SarabunPSK"/>
-                <w:sz w:val="32"/>
-                <w:szCs w:val="32"/>
-                <w:cs/>
-              </w:rPr>
-            </w:pPr>
-          </w:p>
-        </w:tc>
-        <w:tc>
-          <w:tcPr>
-            <w:tcW w:w="425" w:type="dxa"/>
-            <w:tcBorders>
-              <w:top w:val="single" w:sz="4" w:space="0" w:color="auto"/>
-            </w:tcBorders>
-          </w:tcPr>
-          <w:p>
-            <w:pPr>
-              <w:rPr>
-                <w:rFonts w:ascii="TH SarabunPSK" w:hAnsi="TH SarabunPSK" w:cs="TH SarabunPSK"/>
-                <w:sz w:val="32"/>
-                <w:szCs w:val="32"/>
-              </w:rPr>
-            </w:pPr>
-          </w:p>
-          <w:p>
-            <w:pPr>
-              <w:rPr>
-                <w:rFonts w:ascii="TH SarabunPSK" w:hAnsi="TH SarabunPSK" w:cs="TH SarabunPSK"/>
-                <w:sz w:val="32"/>
-                <w:szCs w:val="32"/>
-              </w:rPr>
-            </w:pPr>
-          </w:p>
-          <w:p>
-            <w:pPr>
-              <w:rPr>
-                <w:rFonts w:ascii="TH SarabunPSK" w:hAnsi="TH SarabunPSK" w:cs="TH SarabunPSK"/>
-                <w:sz w:val="32"/>
-                <w:szCs w:val="32"/>
-              </w:rPr>
-            </w:pPr>
-            <w:r>
-              <w:rPr>
-                <w:rFonts w:ascii="TH SarabunPSK" w:hAnsi="TH SarabunPSK" w:cs="TH SarabunPSK" w:hint="cs"/>
-                <w:sz w:val="32"/>
-                <w:szCs w:val="32"/>
-                <w:cs/>
-              </w:rPr>
-              <w:t>2</w:t>
-            </w:r>
-          </w:p>
-          <w:p>
-            <w:pPr>
-              <w:rPr>
-                <w:rFonts w:ascii="TH SarabunPSK" w:hAnsi="TH SarabunPSK" w:cs="TH SarabunPSK"/>
-                <w:sz w:val="32"/>
-                <w:szCs w:val="32"/>
-              </w:rPr>
-            </w:pPr>
-          </w:p>
-          <w:p>
-            <w:pPr>
-              <w:rPr>
-                <w:rFonts w:ascii="TH SarabunPSK" w:hAnsi="TH SarabunPSK" w:cs="TH SarabunPSK"/>
-                <w:sz w:val="32"/>
-                <w:szCs w:val="32"/>
-              </w:rPr>
-            </w:pPr>
-          </w:p>
-          <w:p>
-            <w:pPr>
-              <w:rPr>
-                <w:rFonts w:ascii="TH SarabunPSK" w:hAnsi="TH SarabunPSK" w:cs="TH SarabunPSK"/>
-                <w:sz w:val="32"/>
-                <w:szCs w:val="32"/>
-              </w:rPr>
-            </w:pPr>
-          </w:p>
-          <w:p>
-            <w:pPr>
-              <w:rPr>
-                <w:rFonts w:ascii="TH SarabunPSK" w:hAnsi="TH SarabunPSK" w:cs="TH SarabunPSK"/>
-                <w:sz w:val="32"/>
-                <w:szCs w:val="32"/>
-              </w:rPr>
-            </w:pPr>
-          </w:p>
-          <w:p>
-            <w:pPr>
-              <w:rPr>
-                <w:rFonts w:ascii="TH SarabunPSK" w:hAnsi="TH SarabunPSK" w:cs="TH SarabunPSK"/>
-                <w:sz w:val="32"/>
-                <w:szCs w:val="32"/>
-              </w:rPr>
-            </w:pPr>
-          </w:p>
-          <w:p>
-            <w:pPr>
-              <w:rPr>
-                <w:rFonts w:ascii="TH SarabunPSK" w:hAnsi="TH SarabunPSK" w:cs="TH SarabunPSK"/>
-                <w:sz w:val="32"/>
-                <w:szCs w:val="32"/>
-              </w:rPr>
-            </w:pPr>
-          </w:p>
-          <w:p>
-            <w:pPr>
-              <w:rPr>
-                <w:rFonts w:ascii="TH SarabunPSK" w:hAnsi="TH SarabunPSK" w:cs="TH SarabunPSK"/>
-                <w:sz w:val="32"/>
-                <w:szCs w:val="32"/>
-              </w:rPr>
-            </w:pPr>
-          </w:p>
-          <w:p>
-            <w:pPr>
-              <w:rPr>
-                <w:rFonts w:ascii="TH SarabunPSK" w:hAnsi="TH SarabunPSK" w:cs="TH SarabunPSK"/>
-                <w:sz w:val="32"/>
-                <w:szCs w:val="32"/>
-              </w:rPr>
-            </w:pPr>
-            <w:r>
-              <w:rPr>
-                <w:rFonts w:ascii="TH SarabunPSK" w:hAnsi="TH SarabunPSK" w:cs="TH SarabunPSK" w:hint="cs"/>
-                <w:sz w:val="32"/>
-                <w:szCs w:val="32"/>
-                <w:cs/>
-              </w:rPr>
-              <w:t>1</w:t>
-            </w:r>
-          </w:p>
-        </w:tc>
-        <w:tc>
-          <w:tcPr>
-            <w:tcW w:w="425" w:type="dxa"/>
-            <w:tcBorders>
-              <w:top w:val="single" w:sz="4" w:space="0" w:color="auto"/>
-            </w:tcBorders>
-          </w:tcPr>
-          <w:p>
-            <w:pPr>
-              <w:jc w:val="center"/>
-              <w:rPr>
-                <w:rFonts w:ascii="TH SarabunPSK" w:hAnsi="TH SarabunPSK" w:cs="TH SarabunPSK"/>
-                <w:sz w:val="32"/>
-                <w:szCs w:val="32"/>
-              </w:rPr>
-            </w:pPr>
-          </w:p>
-          <w:p>
-            <w:pPr>
-              <w:jc w:val="center"/>
-              <w:rPr>
-                <w:rFonts w:ascii="TH SarabunPSK" w:hAnsi="TH SarabunPSK" w:cs="TH SarabunPSK"/>
-                <w:sz w:val="32"/>
-                <w:szCs w:val="32"/>
-              </w:rPr>
-            </w:pPr>
-          </w:p>
-          <w:p>
-            <w:pPr>
-              <w:jc w:val="center"/>
-              <w:rPr>
-                <w:rFonts w:ascii="TH SarabunPSK" w:hAnsi="TH SarabunPSK" w:cs="TH SarabunPSK"/>
-                <w:sz w:val="32"/>
-                <w:szCs w:val="32"/>
-              </w:rPr>
-            </w:pPr>
-          </w:p>
-          <w:p>
-            <w:pPr>
-              <w:jc w:val="center"/>
-              <w:rPr>
-                <w:rFonts w:ascii="TH SarabunPSK" w:hAnsi="TH SarabunPSK" w:cs="TH SarabunPSK"/>
-                <w:sz w:val="32"/>
-                <w:szCs w:val="32"/>
-              </w:rPr>
-            </w:pPr>
-          </w:p>
-          <w:p>
-            <w:pPr>
-              <w:jc w:val="center"/>
-              <w:rPr>
-                <w:rFonts w:ascii="TH SarabunPSK" w:hAnsi="TH SarabunPSK" w:cs="TH SarabunPSK"/>
-                <w:sz w:val="32"/>
-                <w:szCs w:val="32"/>
-              </w:rPr>
-            </w:pPr>
-          </w:p>
-          <w:p>
-            <w:pPr>
-              <w:jc w:val="center"/>
-              <w:rPr>
-                <w:rFonts w:ascii="TH SarabunPSK" w:hAnsi="TH SarabunPSK" w:cs="TH SarabunPSK"/>
-                <w:sz w:val="32"/>
-                <w:szCs w:val="32"/>
-              </w:rPr>
-            </w:pPr>
-          </w:p>
-          <w:p>
-            <w:pPr>
-              <w:jc w:val="center"/>
-              <w:rPr>
-                <w:rFonts w:ascii="TH SarabunPSK" w:hAnsi="TH SarabunPSK" w:cs="TH SarabunPSK"/>
-                <w:sz w:val="32"/>
-                <w:szCs w:val="32"/>
-              </w:rPr>
-            </w:pPr>
-          </w:p>
-          <w:p>
-            <w:pPr>
-              <w:jc w:val="center"/>
-              <w:rPr>
-                <w:rFonts w:ascii="TH SarabunPSK" w:hAnsi="TH SarabunPSK" w:cs="TH SarabunPSK"/>
-                <w:sz w:val="32"/>
-                <w:szCs w:val="32"/>
-              </w:rPr>
-            </w:pPr>
-          </w:p>
-          <w:p>
-            <w:pPr>
-              <w:jc w:val="center"/>
-              <w:rPr>
-                <w:rFonts w:ascii="TH SarabunPSK" w:hAnsi="TH SarabunPSK" w:cs="TH SarabunPSK"/>
-                <w:sz w:val="32"/>
-                <w:szCs w:val="32"/>
-              </w:rPr>
-            </w:pPr>
-          </w:p>
-          <w:p>
-            <w:pPr>
-              <w:jc w:val="center"/>
-              <w:rPr>
-                <w:rFonts w:ascii="TH SarabunPSK" w:hAnsi="TH SarabunPSK" w:cs="TH SarabunPSK"/>
-                <w:sz w:val="32"/>
-                <w:szCs w:val="32"/>
-              </w:rPr>
-            </w:pPr>
-          </w:p>
-          <w:p>
-            <w:pPr>
-              <w:jc w:val="center"/>
-              <w:rPr>
-                <w:rFonts w:ascii="TH SarabunPSK" w:hAnsi="TH SarabunPSK" w:cs="TH SarabunPSK"/>
-                <w:sz w:val="32"/>
-                <w:szCs w:val="32"/>
-              </w:rPr>
-            </w:pPr>
-            <w:r>
-              <w:rPr>
-                <w:rFonts w:ascii="TH SarabunPSK" w:hAnsi="TH SarabunPSK" w:cs="TH SarabunPSK" w:hint="cs"/>
-                <w:sz w:val="32"/>
-                <w:szCs w:val="32"/>
-                <w:cs/>
-              </w:rPr>
-              <w:t>2</w:t>
-            </w:r>
-          </w:p>
-        </w:tc>
-        <w:tc>
-          <w:tcPr>
-            <w:tcW w:w="426" w:type="dxa"/>
-            <w:tcBorders>
-              <w:top w:val="single" w:sz="4" w:space="0" w:color="auto"/>
-            </w:tcBorders>
-          </w:tcPr>
-          <w:p>
-            <w:pPr>
-              <w:jc w:val="center"/>
-              <w:rPr>
-                <w:rFonts w:ascii="TH SarabunPSK" w:hAnsi="TH SarabunPSK" w:cs="TH SarabunPSK"/>
-                <w:sz w:val="32"/>
-                <w:szCs w:val="32"/>
-              </w:rPr>
-            </w:pPr>
-          </w:p>
-          <w:p>
-            <w:pPr>
-              <w:rPr>
-                <w:rFonts w:ascii="TH SarabunPSK" w:hAnsi="TH SarabunPSK" w:cs="TH SarabunPSK"/>
-                <w:sz w:val="32"/>
-                <w:szCs w:val="32"/>
-              </w:rPr>
-            </w:pPr>
-          </w:p>
-          <w:p>
-            <w:pPr>
-              <w:rPr>
-                <w:rFonts w:ascii="TH SarabunPSK" w:hAnsi="TH SarabunPSK" w:cs="TH SarabunPSK"/>
-                <w:sz w:val="32"/>
-                <w:szCs w:val="32"/>
-              </w:rPr>
-            </w:pPr>
-          </w:p>
-        </w:tc>
-        <w:tc>
-          <w:tcPr>
-            <w:tcW w:w="425" w:type="dxa"/>
-            <w:tcBorders>
-              <w:top w:val="single" w:sz="4" w:space="0" w:color="auto"/>
-            </w:tcBorders>
-          </w:tcPr>
-          <w:p>
-            <w:pPr>
-              <w:jc w:val="center"/>
-              <w:rPr>
-                <w:rFonts w:ascii="TH SarabunPSK" w:hAnsi="TH SarabunPSK" w:cs="TH SarabunPSK"/>
-                <w:sz w:val="32"/>
-                <w:szCs w:val="32"/>
-              </w:rPr>
-            </w:pPr>
-          </w:p>
-          <w:p>
-            <w:pPr>
-              <w:rPr>
-                <w:rFonts w:ascii="TH SarabunPSK" w:hAnsi="TH SarabunPSK" w:cs="TH SarabunPSK"/>
-                <w:sz w:val="32"/>
-                <w:szCs w:val="32"/>
-              </w:rPr>
-            </w:pPr>
-          </w:p>
-          <w:p>
-            <w:pPr>
-              <w:rPr>
-                <w:rFonts w:ascii="TH SarabunPSK" w:hAnsi="TH SarabunPSK" w:cs="TH SarabunPSK"/>
-                <w:sz w:val="32"/>
-                <w:szCs w:val="32"/>
-              </w:rPr>
-            </w:pPr>
-          </w:p>
-        </w:tc>
-        <w:tc>
-          <w:tcPr>
-            <w:tcW w:w="425" w:type="dxa"/>
-            <w:tcBorders>
-              <w:top w:val="single" w:sz="4" w:space="0" w:color="auto"/>
-            </w:tcBorders>
-          </w:tcPr>
-          <w:p>
-            <w:pPr>
-              <w:jc w:val="center"/>
-              <w:rPr>
-                <w:rFonts w:ascii="TH SarabunPSK" w:hAnsi="TH SarabunPSK" w:cs="TH SarabunPSK"/>
-                <w:sz w:val="32"/>
-                <w:szCs w:val="32"/>
-              </w:rPr>
-            </w:pPr>
-          </w:p>
-          <w:p>
-            <w:pPr>
-              <w:rPr>
-                <w:rFonts w:ascii="TH SarabunPSK" w:hAnsi="TH SarabunPSK" w:cs="TH SarabunPSK"/>
-                <w:sz w:val="32"/>
-                <w:szCs w:val="32"/>
-              </w:rPr>
-            </w:pPr>
-          </w:p>
-          <w:p>
-            <w:pPr>
-              <w:rPr>
-                <w:rFonts w:ascii="TH SarabunPSK" w:hAnsi="TH SarabunPSK" w:cs="TH SarabunPSK"/>
-                <w:sz w:val="32"/>
-                <w:szCs w:val="32"/>
-              </w:rPr>
-            </w:pPr>
-          </w:p>
-          <w:p>
-            <w:pPr>
-              <w:rPr>
-                <w:rFonts w:ascii="TH SarabunPSK" w:hAnsi="TH SarabunPSK" w:cs="TH SarabunPSK"/>
-                <w:sz w:val="32"/>
-                <w:szCs w:val="32"/>
-              </w:rPr>
-            </w:pPr>
-          </w:p>
-        </w:tc>
-        <w:tc>
-          <w:tcPr>
-            <w:tcW w:w="851" w:type="dxa"/>
-            <w:tcBorders>
-              <w:top w:val="single" w:sz="4" w:space="0" w:color="auto"/>
-            </w:tcBorders>
-            <w:vAlign w:val="center"/>
-          </w:tcPr>
-          <w:p>
-            <w:pPr>
-              <w:jc w:val="center"/>
-              <w:rPr>
-                <w:rFonts w:ascii="TH SarabunPSK" w:hAnsi="TH SarabunPSK" w:cs="TH SarabunPSK"/>
-                <w:sz w:val="32"/>
-                <w:szCs w:val="32"/>
-              </w:rPr>
-            </w:pPr>
-            <w:r>
-              <w:rPr>
-                <w:rFonts w:ascii="TH SarabunPSK" w:hAnsi="TH SarabunPSK" w:cs="TH SarabunPSK" w:hint="cs"/>
-                <w:sz w:val="32"/>
-                <w:szCs w:val="32"/>
-                <w:cs/>
-              </w:rPr>
-              <w:t>3</w:t>
-            </w:r>
-          </w:p>
-        </w:tc>
-        <w:tc>
-          <w:tcPr>
-            <w:tcW w:w="708" w:type="dxa"/>
-            <w:tcBorders>
-              <w:top w:val="single" w:sz="4" w:space="0" w:color="auto"/>
-            </w:tcBorders>
-            <w:vAlign w:val="center"/>
-          </w:tcPr>
-          <w:p>
-            <w:pPr>
-              <w:jc w:val="center"/>
-              <w:rPr>
-                <w:rFonts w:ascii="TH SarabunPSK" w:hAnsi="TH SarabunPSK" w:cs="TH SarabunPSK"/>
-                <w:sz w:val="32"/>
-                <w:szCs w:val="32"/>
-                <w:cs/>
-              </w:rPr>
-            </w:pPr>
-            <w:r>
-              <w:rPr>
-                <w:rFonts w:ascii="TH SarabunPSK" w:eastAsia="Angsana New" w:hAnsi="TH SarabunPSK" w:cs="TH SarabunPSK" w:hint="cs"/>
-                <w:sz w:val="32"/>
-                <w:szCs w:val="32"/>
-                <w:cs/>
-              </w:rPr>
-              <w:t>8</w:t>
-            </w:r>
-          </w:p>
-        </w:tc>
-        <w:tc>
-          <w:tcPr>
-            <w:tcW w:w="709" w:type="dxa"/>
-            <w:tcBorders>
-              <w:top w:val="single" w:sz="4" w:space="0" w:color="auto"/>
-            </w:tcBorders>
-            <w:vAlign w:val="center"/>
+              <w:t>ความหมายของสี</w:t>
+            </w:r>
+          </w:p>
+        </w:tc>
+        <w:tc>
+          <w:tcPr>
+            <w:tcW w:w="235" w:type="pct"/>
+          </w:tcPr>
+          <w:p>
+            <w:pPr>
+              <w:jc w:val="center"/>
+              <w:rPr>
+                <w:rFonts w:ascii="TH SarabunPSK" w:hAnsi="TH SarabunPSK" w:cs="TH SarabunPSK"/>
+                <w:sz w:val="32"/>
+                <w:szCs w:val="32"/>
+              </w:rPr>
+            </w:pPr>
+          </w:p>
+        </w:tc>
+        <w:tc>
+          <w:tcPr>
+            <w:tcW w:w="235" w:type="pct"/>
+          </w:tcPr>
+          <w:p>
+            <w:pPr>
+              <w:rPr>
+                <w:rFonts w:ascii="TH SarabunPSK" w:hAnsi="TH SarabunPSK" w:cs="TH SarabunPSK"/>
+                <w:sz w:val="32"/>
+                <w:szCs w:val="32"/>
+              </w:rPr>
+            </w:pPr>
+          </w:p>
+        </w:tc>
+        <w:tc>
+          <w:tcPr>
+            <w:tcW w:w="235" w:type="pct"/>
+          </w:tcPr>
+          <w:p>
+            <w:pPr>
+              <w:rPr>
+                <w:rFonts w:ascii="TH SarabunPSK" w:hAnsi="TH SarabunPSK" w:cs="TH SarabunPSK"/>
+                <w:sz w:val="32"/>
+                <w:szCs w:val="32"/>
+              </w:rPr>
+            </w:pPr>
+          </w:p>
+        </w:tc>
+        <w:tc>
+          <w:tcPr>
+            <w:tcW w:w="235" w:type="pct"/>
+          </w:tcPr>
+          <w:p>
+            <w:pPr>
+              <w:jc w:val="center"/>
+              <w:rPr>
+                <w:rFonts w:ascii="TH SarabunPSK" w:hAnsi="TH SarabunPSK" w:cs="TH SarabunPSK"/>
+                <w:sz w:val="32"/>
+                <w:szCs w:val="32"/>
+              </w:rPr>
+            </w:pPr>
+          </w:p>
+          <w:p>
+            <w:pPr>
+              <w:rPr>
+                <w:rFonts w:ascii="TH SarabunPSK" w:hAnsi="TH SarabunPSK" w:cs="TH SarabunPSK"/>
+                <w:sz w:val="32"/>
+                <w:szCs w:val="32"/>
+              </w:rPr>
+            </w:pPr>
+          </w:p>
+          <w:p>
+            <w:pPr>
+              <w:rPr>
+                <w:rFonts w:ascii="TH SarabunPSK" w:hAnsi="TH SarabunPSK" w:cs="TH SarabunPSK"/>
+                <w:sz w:val="32"/>
+                <w:szCs w:val="32"/>
+              </w:rPr>
+            </w:pPr>
+          </w:p>
+        </w:tc>
+        <w:tc>
+          <w:tcPr>
+            <w:tcW w:w="235" w:type="pct"/>
+          </w:tcPr>
+          <w:p>
+            <w:pPr>
+              <w:jc w:val="center"/>
+              <w:rPr>
+                <w:rFonts w:ascii="TH SarabunPSK" w:hAnsi="TH SarabunPSK" w:cs="TH SarabunPSK"/>
+                <w:sz w:val="32"/>
+                <w:szCs w:val="32"/>
+              </w:rPr>
+            </w:pPr>
+          </w:p>
+          <w:p>
+            <w:pPr>
+              <w:rPr>
+                <w:rFonts w:ascii="TH SarabunPSK" w:hAnsi="TH SarabunPSK" w:cs="TH SarabunPSK"/>
+                <w:sz w:val="32"/>
+                <w:szCs w:val="32"/>
+              </w:rPr>
+            </w:pPr>
+          </w:p>
+          <w:p>
+            <w:pPr>
+              <w:rPr>
+                <w:rFonts w:ascii="TH SarabunPSK" w:hAnsi="TH SarabunPSK" w:cs="TH SarabunPSK"/>
+                <w:sz w:val="32"/>
+                <w:szCs w:val="32"/>
+              </w:rPr>
+            </w:pPr>
+          </w:p>
+        </w:tc>
+        <w:tc>
+          <w:tcPr>
+            <w:tcW w:w="239" w:type="pct"/>
+          </w:tcPr>
+          <w:p>
+            <w:pPr>
+              <w:jc w:val="center"/>
+              <w:rPr>
+                <w:rFonts w:ascii="TH SarabunPSK" w:hAnsi="TH SarabunPSK" w:cs="TH SarabunPSK"/>
+                <w:sz w:val="32"/>
+                <w:szCs w:val="32"/>
+              </w:rPr>
+            </w:pPr>
+          </w:p>
+          <w:p>
+            <w:pPr>
+              <w:rPr>
+                <w:rFonts w:ascii="TH SarabunPSK" w:hAnsi="TH SarabunPSK" w:cs="TH SarabunPSK"/>
+                <w:sz w:val="32"/>
+                <w:szCs w:val="32"/>
+              </w:rPr>
+            </w:pPr>
+          </w:p>
+        </w:tc>
+        <w:tc>
+          <w:tcPr>
+            <w:tcW w:w="303" w:type="pct"/>
+          </w:tcPr>
+          <w:p>
+            <w:pPr>
+              <w:jc w:val="center"/>
+              <w:rPr>
+                <w:rFonts w:ascii="TH SarabunPSK" w:hAnsi="TH SarabunPSK" w:cs="TH SarabunPSK"/>
+                <w:sz w:val="32"/>
+                <w:szCs w:val="32"/>
+              </w:rPr>
+            </w:pPr>
+          </w:p>
+        </w:tc>
+        <w:tc>
+          <w:tcPr>
+            <w:tcW w:w="294" w:type="pct"/>
+          </w:tcPr>
+          <w:p>
+            <w:pPr>
+              <w:jc w:val="center"/>
+              <w:rPr>
+                <w:rFonts w:ascii="TH SarabunPSK" w:hAnsi="TH SarabunPSK" w:cs="TH SarabunPSK"/>
+                <w:sz w:val="32"/>
+                <w:szCs w:val="32"/>
+              </w:rPr>
+            </w:pPr>
+          </w:p>
+        </w:tc>
+        <w:tc>
+          <w:tcPr>
+            <w:tcW w:w="254" w:type="pct"/>
           </w:tcPr>
           <w:p>
             <w:pPr>
@@ -4682,15 +4146,6 @@
                 <w:cs/>
               </w:rPr>
             </w:pPr>
-            <w:r>
-              <w:rPr>
-                <w:rFonts w:ascii="TH SarabunPSK" w:eastAsia="Angsana New" w:hAnsi="TH SarabunPSK" w:cs="TH SarabunPSK" w:hint="cs"/>
-                <w:sz w:val="28"/>
-                <w:szCs w:val="32"/>
-                <w:cs/>
-              </w:rPr>
-              <w:t>8</w:t>
-            </w:r>
           </w:p>
         </w:tc>
       </w:tr>
@@ -4700,17 +4155,15 @@
         </w:trPr>
         <w:tc>
           <w:tcPr>
-            <w:tcW w:w="918" w:type="dxa"/>
-            <w:vAlign w:val="center"/>
-          </w:tcPr>
-          <w:p>
-            <w:pPr>
-              <w:jc w:val="center"/>
-              <w:rPr>
-                <w:rFonts w:ascii="TH SarabunPSK" w:hAnsi="TH SarabunPSK" w:cs="TH SarabunPSK"/>
-                <w:sz w:val="32"/>
-                <w:szCs w:val="32"/>
-                <w:cs/>
+            <w:tcW w:w="377" w:type="pct"/>
+          </w:tcPr>
+          <w:p>
+            <w:pPr>
+              <w:jc w:val="center"/>
+              <w:rPr>
+                <w:rFonts w:ascii="TH SarabunPSK" w:hAnsi="TH SarabunPSK" w:cs="TH SarabunPSK"/>
+                <w:sz w:val="32"/>
+                <w:szCs w:val="32"/>
               </w:rPr>
             </w:pPr>
             <w:r>
@@ -4720,868 +4173,13 @@
                 <w:szCs w:val="32"/>
                 <w:cs/>
               </w:rPr>
-              <w:t>3</w:t>
-            </w:r>
-          </w:p>
-        </w:tc>
-        <w:tc>
-          <w:tcPr>
-            <w:tcW w:w="4152" w:type="dxa"/>
-          </w:tcPr>
-          <w:p>
-            <w:pPr>
-              <w:rPr>
-                <w:rFonts w:ascii="TH SarabunPSK" w:hAnsi="TH SarabunPSK" w:cs="TH SarabunPSK"/>
-                <w:b/>
-                <w:bCs/>
-                <w:sz w:val="32"/>
-                <w:szCs w:val="32"/>
-                <w:cs/>
-              </w:rPr>
-            </w:pPr>
-            <w:r>
-              <w:rPr>
-                <w:rFonts w:ascii="TH SarabunPSK" w:hAnsi="TH SarabunPSK" w:cs="TH SarabunPSK"/>
-                <w:b/>
-                <w:bCs/>
-                <w:sz w:val="32"/>
-                <w:szCs w:val="32"/>
-                <w:cs/>
-              </w:rPr>
-              <w:t>ระบบการส่งสินค้า</w:t>
-            </w:r>
-          </w:p>
-          <w:p>
-            <w:pPr>
-              <w:pStyle w:val="a6"/>
-              <w:numPr>
-                <w:ilvl w:val="0"/>
-                <w:numId w:val="23"/>
-              </w:numPr>
-              <w:rPr>
-                <w:rFonts w:ascii="TH SarabunPSK" w:hAnsi="TH SarabunPSK" w:cs="TH SarabunPSK"/>
-                <w:sz w:val="32"/>
-                <w:szCs w:val="32"/>
-              </w:rPr>
-            </w:pPr>
-            <w:r>
-              <w:rPr>
-                <w:rFonts w:ascii="TH SarabunPSK" w:hAnsi="TH SarabunPSK" w:cs="TH SarabunPSK"/>
-                <w:sz w:val="32"/>
-                <w:szCs w:val="32"/>
-                <w:cs/>
-              </w:rPr>
-              <w:t>ความหมายของการขนส่ง</w:t>
-            </w:r>
-          </w:p>
-          <w:p>
-            <w:pPr>
-              <w:pStyle w:val="a6"/>
-              <w:numPr>
-                <w:ilvl w:val="0"/>
-                <w:numId w:val="23"/>
-              </w:numPr>
-              <w:rPr>
-                <w:rFonts w:ascii="TH SarabunPSK" w:hAnsi="TH SarabunPSK" w:cs="TH SarabunPSK"/>
-                <w:sz w:val="32"/>
-                <w:szCs w:val="32"/>
-              </w:rPr>
-            </w:pPr>
-            <w:r>
-              <w:rPr>
-                <w:rFonts w:ascii="TH SarabunPSK" w:hAnsi="TH SarabunPSK" w:cs="TH SarabunPSK"/>
-                <w:sz w:val="32"/>
-                <w:szCs w:val="32"/>
-                <w:cs/>
-              </w:rPr>
-              <w:t>โครงสร้างพื้นฐานของการขนส่ง</w:t>
-            </w:r>
-          </w:p>
-          <w:p>
-            <w:pPr>
-              <w:pStyle w:val="a6"/>
-              <w:numPr>
-                <w:ilvl w:val="0"/>
-                <w:numId w:val="23"/>
-              </w:numPr>
-              <w:rPr>
-                <w:rFonts w:ascii="TH SarabunPSK" w:hAnsi="TH SarabunPSK" w:cs="TH SarabunPSK"/>
-                <w:sz w:val="32"/>
-                <w:szCs w:val="32"/>
-              </w:rPr>
-            </w:pPr>
-            <w:r>
-              <w:rPr>
-                <w:rFonts w:ascii="TH SarabunPSK" w:hAnsi="TH SarabunPSK" w:cs="TH SarabunPSK"/>
-                <w:sz w:val="32"/>
-                <w:szCs w:val="32"/>
-                <w:cs/>
-              </w:rPr>
-              <w:t>บทบาทและหน้าที่ของการขนส่ง</w:t>
-            </w:r>
-          </w:p>
-          <w:p>
-            <w:pPr>
-              <w:pStyle w:val="a6"/>
-              <w:numPr>
-                <w:ilvl w:val="0"/>
-                <w:numId w:val="23"/>
-              </w:numPr>
-              <w:rPr>
-                <w:rFonts w:ascii="TH SarabunPSK" w:hAnsi="TH SarabunPSK" w:cs="TH SarabunPSK"/>
-                <w:sz w:val="32"/>
-                <w:szCs w:val="32"/>
-              </w:rPr>
-            </w:pPr>
-            <w:r>
-              <w:rPr>
-                <w:rFonts w:ascii="TH SarabunPSK" w:hAnsi="TH SarabunPSK" w:cs="TH SarabunPSK"/>
-                <w:sz w:val="32"/>
-                <w:szCs w:val="32"/>
-                <w:cs/>
-              </w:rPr>
-              <w:t>ประโยชน์ของการขนส่ง</w:t>
-            </w:r>
-          </w:p>
-          <w:p>
-            <w:pPr>
-              <w:pStyle w:val="a6"/>
-              <w:numPr>
-                <w:ilvl w:val="0"/>
-                <w:numId w:val="23"/>
-              </w:numPr>
-              <w:rPr>
-                <w:rFonts w:ascii="TH SarabunPSK" w:hAnsi="TH SarabunPSK" w:cs="TH SarabunPSK"/>
-                <w:sz w:val="32"/>
-                <w:szCs w:val="32"/>
-              </w:rPr>
-            </w:pPr>
-            <w:r>
-              <w:rPr>
-                <w:rFonts w:ascii="TH SarabunPSK" w:hAnsi="TH SarabunPSK" w:cs="TH SarabunPSK"/>
-                <w:sz w:val="32"/>
-                <w:szCs w:val="32"/>
-                <w:cs/>
-              </w:rPr>
-              <w:t>ประเภทของการขนส่ง</w:t>
-            </w:r>
-          </w:p>
-          <w:p>
-            <w:pPr>
-              <w:pStyle w:val="a6"/>
-              <w:numPr>
-                <w:ilvl w:val="0"/>
-                <w:numId w:val="23"/>
-              </w:numPr>
-              <w:rPr>
-                <w:rFonts w:ascii="TH SarabunPSK" w:hAnsi="TH SarabunPSK" w:cs="TH SarabunPSK"/>
-                <w:sz w:val="32"/>
-                <w:szCs w:val="32"/>
-              </w:rPr>
-            </w:pPr>
-            <w:r>
-              <w:rPr>
-                <w:rFonts w:ascii="TH SarabunPSK" w:hAnsi="TH SarabunPSK" w:cs="TH SarabunPSK"/>
-                <w:sz w:val="32"/>
-                <w:szCs w:val="32"/>
-                <w:cs/>
-              </w:rPr>
-              <w:t>ความหมายของระบบการขนส่งสินค้า</w:t>
-            </w:r>
-          </w:p>
-          <w:p>
-            <w:pPr>
-              <w:pStyle w:val="a6"/>
-              <w:numPr>
-                <w:ilvl w:val="0"/>
-                <w:numId w:val="23"/>
-              </w:numPr>
-              <w:rPr>
-                <w:rFonts w:ascii="TH SarabunPSK" w:hAnsi="TH SarabunPSK" w:cs="TH SarabunPSK"/>
-                <w:sz w:val="32"/>
-                <w:szCs w:val="32"/>
-              </w:rPr>
-            </w:pPr>
-            <w:r>
-              <w:rPr>
-                <w:rFonts w:ascii="TH SarabunPSK" w:hAnsi="TH SarabunPSK" w:cs="TH SarabunPSK"/>
-                <w:sz w:val="32"/>
-                <w:szCs w:val="32"/>
-                <w:cs/>
-              </w:rPr>
-              <w:t>องค์ประกอบของระบบการขนส่งสินค้า</w:t>
-            </w:r>
-          </w:p>
-          <w:p>
-            <w:pPr>
-              <w:pStyle w:val="a6"/>
-              <w:numPr>
-                <w:ilvl w:val="0"/>
-                <w:numId w:val="23"/>
-              </w:numPr>
-              <w:rPr>
-                <w:rFonts w:ascii="TH SarabunPSK" w:hAnsi="TH SarabunPSK" w:cs="TH SarabunPSK"/>
-                <w:sz w:val="32"/>
-                <w:szCs w:val="32"/>
-              </w:rPr>
-            </w:pPr>
-            <w:r>
-              <w:rPr>
-                <w:rFonts w:ascii="TH SarabunPSK" w:hAnsi="TH SarabunPSK" w:cs="TH SarabunPSK"/>
-                <w:sz w:val="32"/>
-                <w:szCs w:val="32"/>
-                <w:cs/>
-              </w:rPr>
-              <w:t>บริการขนส่งสินค้า</w:t>
-            </w:r>
-          </w:p>
-          <w:p>
-            <w:pPr>
-              <w:pStyle w:val="a6"/>
-              <w:numPr>
-                <w:ilvl w:val="0"/>
-                <w:numId w:val="23"/>
-              </w:numPr>
-              <w:rPr>
-                <w:rFonts w:ascii="TH SarabunPSK" w:hAnsi="TH SarabunPSK" w:cs="TH SarabunPSK"/>
-                <w:sz w:val="32"/>
-                <w:szCs w:val="32"/>
-                <w:cs/>
-              </w:rPr>
-            </w:pPr>
-            <w:r>
-              <w:rPr>
-                <w:rFonts w:ascii="TH SarabunPSK" w:hAnsi="TH SarabunPSK" w:cs="TH SarabunPSK"/>
-                <w:sz w:val="32"/>
-                <w:szCs w:val="32"/>
-                <w:cs/>
-              </w:rPr>
-              <w:t xml:space="preserve">การออกแบบ </w:t>
-            </w:r>
-            <w:r>
-              <w:rPr>
-                <w:rFonts w:ascii="TH SarabunPSK" w:hAnsi="TH SarabunPSK" w:cs="TH SarabunPSK"/>
-                <w:sz w:val="32"/>
-                <w:szCs w:val="32"/>
-              </w:rPr>
-              <w:t xml:space="preserve">Prototype </w:t>
-            </w:r>
-            <w:r>
-              <w:rPr>
-                <w:rFonts w:ascii="TH SarabunPSK" w:hAnsi="TH SarabunPSK" w:cs="TH SarabunPSK"/>
-                <w:sz w:val="32"/>
-                <w:szCs w:val="32"/>
-                <w:cs/>
-              </w:rPr>
-              <w:t>ระบบขนส่งสินค้า</w:t>
-            </w:r>
-          </w:p>
-        </w:tc>
-        <w:tc>
-          <w:tcPr>
-            <w:tcW w:w="425" w:type="dxa"/>
-          </w:tcPr>
-          <w:p>
-            <w:pPr>
-              <w:jc w:val="center"/>
-              <w:rPr>
-                <w:rFonts w:ascii="TH SarabunPSK" w:hAnsi="TH SarabunPSK" w:cs="TH SarabunPSK"/>
-                <w:sz w:val="32"/>
-                <w:szCs w:val="32"/>
-              </w:rPr>
-            </w:pPr>
-          </w:p>
-          <w:p>
-            <w:pPr>
-              <w:jc w:val="center"/>
-              <w:rPr>
-                <w:rFonts w:ascii="TH SarabunPSK" w:hAnsi="TH SarabunPSK" w:cs="TH SarabunPSK"/>
-                <w:sz w:val="32"/>
-                <w:szCs w:val="32"/>
-              </w:rPr>
-            </w:pPr>
-            <w:r>
-              <w:rPr>
-                <w:rFonts w:ascii="TH SarabunPSK" w:hAnsi="TH SarabunPSK" w:cs="TH SarabunPSK" w:hint="cs"/>
-                <w:sz w:val="32"/>
-                <w:szCs w:val="32"/>
-                <w:cs/>
-              </w:rPr>
-              <w:t>1</w:t>
-            </w:r>
-          </w:p>
-          <w:p>
-            <w:pPr>
-              <w:jc w:val="center"/>
-              <w:rPr>
-                <w:rFonts w:ascii="TH SarabunPSK" w:hAnsi="TH SarabunPSK" w:cs="TH SarabunPSK"/>
-                <w:sz w:val="32"/>
-                <w:szCs w:val="32"/>
-              </w:rPr>
-            </w:pPr>
-            <w:r>
-              <w:rPr>
-                <w:rFonts w:ascii="TH SarabunPSK" w:hAnsi="TH SarabunPSK" w:cs="TH SarabunPSK" w:hint="cs"/>
-                <w:sz w:val="32"/>
-                <w:szCs w:val="32"/>
-                <w:cs/>
-              </w:rPr>
-              <w:t>1</w:t>
-            </w:r>
-          </w:p>
-          <w:p>
-            <w:pPr>
-              <w:jc w:val="center"/>
-              <w:rPr>
-                <w:rFonts w:ascii="TH SarabunPSK" w:hAnsi="TH SarabunPSK" w:cs="TH SarabunPSK"/>
-                <w:sz w:val="32"/>
-                <w:szCs w:val="32"/>
-              </w:rPr>
-            </w:pPr>
-            <w:r>
-              <w:rPr>
-                <w:rFonts w:ascii="TH SarabunPSK" w:hAnsi="TH SarabunPSK" w:cs="TH SarabunPSK" w:hint="cs"/>
-                <w:sz w:val="32"/>
-                <w:szCs w:val="32"/>
-                <w:cs/>
-              </w:rPr>
-              <w:t>1</w:t>
-            </w:r>
-          </w:p>
-          <w:p>
-            <w:pPr>
-              <w:jc w:val="center"/>
-              <w:rPr>
-                <w:rFonts w:ascii="TH SarabunPSK" w:hAnsi="TH SarabunPSK" w:cs="TH SarabunPSK"/>
-                <w:sz w:val="32"/>
-                <w:szCs w:val="32"/>
-              </w:rPr>
-            </w:pPr>
-            <w:r>
-              <w:rPr>
-                <w:rFonts w:ascii="TH SarabunPSK" w:hAnsi="TH SarabunPSK" w:cs="TH SarabunPSK" w:hint="cs"/>
-                <w:sz w:val="32"/>
-                <w:szCs w:val="32"/>
-                <w:cs/>
-              </w:rPr>
-              <w:t>1</w:t>
-            </w:r>
-          </w:p>
-          <w:p>
-            <w:pPr>
-              <w:jc w:val="center"/>
-              <w:rPr>
-                <w:rFonts w:ascii="TH SarabunPSK" w:hAnsi="TH SarabunPSK" w:cs="TH SarabunPSK"/>
-                <w:sz w:val="32"/>
-                <w:szCs w:val="32"/>
-              </w:rPr>
-            </w:pPr>
-            <w:r>
-              <w:rPr>
-                <w:rFonts w:ascii="TH SarabunPSK" w:hAnsi="TH SarabunPSK" w:cs="TH SarabunPSK" w:hint="cs"/>
-                <w:sz w:val="32"/>
-                <w:szCs w:val="32"/>
-                <w:cs/>
-              </w:rPr>
-              <w:t>1</w:t>
-            </w:r>
-          </w:p>
-          <w:p>
-            <w:pPr>
-              <w:jc w:val="center"/>
-              <w:rPr>
-                <w:rFonts w:ascii="TH SarabunPSK" w:hAnsi="TH SarabunPSK" w:cs="TH SarabunPSK"/>
-                <w:sz w:val="32"/>
-                <w:szCs w:val="32"/>
-              </w:rPr>
-            </w:pPr>
-            <w:r>
-              <w:rPr>
-                <w:rFonts w:ascii="TH SarabunPSK" w:hAnsi="TH SarabunPSK" w:cs="TH SarabunPSK" w:hint="cs"/>
-                <w:sz w:val="32"/>
-                <w:szCs w:val="32"/>
-                <w:cs/>
-              </w:rPr>
-              <w:t>1</w:t>
-            </w:r>
-          </w:p>
-          <w:p>
-            <w:pPr>
-              <w:jc w:val="center"/>
-              <w:rPr>
-                <w:rFonts w:ascii="TH SarabunPSK" w:hAnsi="TH SarabunPSK" w:cs="TH SarabunPSK"/>
-                <w:sz w:val="32"/>
-                <w:szCs w:val="32"/>
-              </w:rPr>
-            </w:pPr>
-            <w:r>
-              <w:rPr>
-                <w:rFonts w:ascii="TH SarabunPSK" w:hAnsi="TH SarabunPSK" w:cs="TH SarabunPSK" w:hint="cs"/>
-                <w:sz w:val="32"/>
-                <w:szCs w:val="32"/>
-                <w:cs/>
-              </w:rPr>
-              <w:t>1</w:t>
-            </w:r>
-          </w:p>
-          <w:p>
-            <w:pPr>
-              <w:jc w:val="center"/>
-              <w:rPr>
-                <w:rFonts w:ascii="TH SarabunPSK" w:hAnsi="TH SarabunPSK" w:cs="TH SarabunPSK"/>
-                <w:sz w:val="32"/>
-                <w:szCs w:val="32"/>
-              </w:rPr>
-            </w:pPr>
-            <w:r>
-              <w:rPr>
-                <w:rFonts w:ascii="TH SarabunPSK" w:hAnsi="TH SarabunPSK" w:cs="TH SarabunPSK" w:hint="cs"/>
-                <w:sz w:val="32"/>
-                <w:szCs w:val="32"/>
-                <w:cs/>
-              </w:rPr>
-              <w:t>1</w:t>
-            </w:r>
-          </w:p>
-          <w:p>
-            <w:pPr>
-              <w:jc w:val="center"/>
-              <w:rPr>
-                <w:rFonts w:ascii="TH SarabunPSK" w:hAnsi="TH SarabunPSK" w:cs="TH SarabunPSK"/>
-                <w:sz w:val="32"/>
-                <w:szCs w:val="32"/>
-              </w:rPr>
-            </w:pPr>
-            <w:r>
-              <w:rPr>
-                <w:rFonts w:ascii="TH SarabunPSK" w:hAnsi="TH SarabunPSK" w:cs="TH SarabunPSK" w:hint="cs"/>
-                <w:sz w:val="32"/>
-                <w:szCs w:val="32"/>
-                <w:cs/>
-              </w:rPr>
-              <w:t>1</w:t>
-            </w:r>
-          </w:p>
-        </w:tc>
-        <w:tc>
-          <w:tcPr>
-            <w:tcW w:w="425" w:type="dxa"/>
-          </w:tcPr>
-          <w:p>
-            <w:pPr>
-              <w:jc w:val="center"/>
-              <w:rPr>
-                <w:rFonts w:ascii="TH SarabunPSK" w:hAnsi="TH SarabunPSK" w:cs="TH SarabunPSK"/>
-                <w:sz w:val="32"/>
-                <w:szCs w:val="32"/>
-              </w:rPr>
-            </w:pPr>
-          </w:p>
-          <w:p>
-            <w:pPr>
-              <w:rPr>
-                <w:rFonts w:ascii="TH SarabunPSK" w:hAnsi="TH SarabunPSK" w:cs="TH SarabunPSK"/>
-                <w:sz w:val="32"/>
-                <w:szCs w:val="32"/>
-              </w:rPr>
-            </w:pPr>
-          </w:p>
-          <w:p>
-            <w:pPr>
-              <w:rPr>
-                <w:rFonts w:ascii="TH SarabunPSK" w:hAnsi="TH SarabunPSK" w:cs="TH SarabunPSK"/>
-                <w:sz w:val="32"/>
-                <w:szCs w:val="32"/>
-              </w:rPr>
-            </w:pPr>
-            <w:r>
-              <w:rPr>
-                <w:rFonts w:ascii="TH SarabunPSK" w:hAnsi="TH SarabunPSK" w:cs="TH SarabunPSK" w:hint="cs"/>
-                <w:sz w:val="32"/>
-                <w:szCs w:val="32"/>
-                <w:cs/>
-              </w:rPr>
-              <w:t>1</w:t>
-            </w:r>
-          </w:p>
-          <w:p>
-            <w:pPr>
-              <w:rPr>
-                <w:rFonts w:ascii="TH SarabunPSK" w:hAnsi="TH SarabunPSK" w:cs="TH SarabunPSK"/>
-                <w:sz w:val="32"/>
-                <w:szCs w:val="32"/>
-              </w:rPr>
-            </w:pPr>
-          </w:p>
-          <w:p>
-            <w:pPr>
-              <w:rPr>
-                <w:rFonts w:ascii="TH SarabunPSK" w:hAnsi="TH SarabunPSK" w:cs="TH SarabunPSK"/>
-                <w:sz w:val="32"/>
-                <w:szCs w:val="32"/>
-              </w:rPr>
-            </w:pPr>
-          </w:p>
-          <w:p>
-            <w:pPr>
-              <w:rPr>
-                <w:rFonts w:ascii="TH SarabunPSK" w:hAnsi="TH SarabunPSK" w:cs="TH SarabunPSK"/>
-                <w:sz w:val="32"/>
-                <w:szCs w:val="32"/>
-              </w:rPr>
-            </w:pPr>
-          </w:p>
-          <w:p>
-            <w:pPr>
-              <w:rPr>
-                <w:rFonts w:ascii="TH SarabunPSK" w:hAnsi="TH SarabunPSK" w:cs="TH SarabunPSK"/>
-                <w:sz w:val="32"/>
-                <w:szCs w:val="32"/>
-              </w:rPr>
-            </w:pPr>
-          </w:p>
-          <w:p>
-            <w:pPr>
-              <w:rPr>
-                <w:rFonts w:ascii="TH SarabunPSK" w:hAnsi="TH SarabunPSK" w:cs="TH SarabunPSK"/>
-                <w:sz w:val="32"/>
-                <w:szCs w:val="32"/>
-              </w:rPr>
-            </w:pPr>
-          </w:p>
-          <w:p>
-            <w:pPr>
-              <w:rPr>
-                <w:rFonts w:ascii="TH SarabunPSK" w:hAnsi="TH SarabunPSK" w:cs="TH SarabunPSK"/>
-                <w:sz w:val="32"/>
-                <w:szCs w:val="32"/>
-              </w:rPr>
-            </w:pPr>
-          </w:p>
-          <w:p>
-            <w:pPr>
-              <w:rPr>
-                <w:rFonts w:ascii="TH SarabunPSK" w:hAnsi="TH SarabunPSK" w:cs="TH SarabunPSK"/>
-                <w:sz w:val="32"/>
-                <w:szCs w:val="32"/>
-              </w:rPr>
-            </w:pPr>
-            <w:r>
-              <w:rPr>
-                <w:rFonts w:ascii="TH SarabunPSK" w:hAnsi="TH SarabunPSK" w:cs="TH SarabunPSK" w:hint="cs"/>
-                <w:sz w:val="32"/>
-                <w:szCs w:val="32"/>
-                <w:cs/>
-              </w:rPr>
-              <w:t>2</w:t>
-            </w:r>
-          </w:p>
-        </w:tc>
-        <w:tc>
-          <w:tcPr>
-            <w:tcW w:w="425" w:type="dxa"/>
-          </w:tcPr>
-          <w:p>
-            <w:pPr>
-              <w:jc w:val="center"/>
-              <w:rPr>
-                <w:rFonts w:ascii="TH SarabunPSK" w:hAnsi="TH SarabunPSK" w:cs="TH SarabunPSK"/>
-                <w:sz w:val="32"/>
-                <w:szCs w:val="32"/>
-              </w:rPr>
-            </w:pPr>
-          </w:p>
-          <w:p>
-            <w:pPr>
-              <w:jc w:val="center"/>
-              <w:rPr>
-                <w:rFonts w:ascii="TH SarabunPSK" w:hAnsi="TH SarabunPSK" w:cs="TH SarabunPSK"/>
-                <w:sz w:val="32"/>
-                <w:szCs w:val="32"/>
-              </w:rPr>
-            </w:pPr>
-          </w:p>
-          <w:p>
-            <w:pPr>
-              <w:rPr>
-                <w:rFonts w:ascii="TH SarabunPSK" w:hAnsi="TH SarabunPSK" w:cs="TH SarabunPSK"/>
-                <w:sz w:val="32"/>
-                <w:szCs w:val="32"/>
-              </w:rPr>
-            </w:pPr>
-          </w:p>
-          <w:p>
-            <w:pPr>
-              <w:rPr>
-                <w:rFonts w:ascii="TH SarabunPSK" w:hAnsi="TH SarabunPSK" w:cs="TH SarabunPSK"/>
-                <w:sz w:val="32"/>
-                <w:szCs w:val="32"/>
-              </w:rPr>
-            </w:pPr>
-          </w:p>
-          <w:p>
-            <w:pPr>
-              <w:rPr>
-                <w:rFonts w:ascii="TH SarabunPSK" w:hAnsi="TH SarabunPSK" w:cs="TH SarabunPSK"/>
-                <w:sz w:val="32"/>
-                <w:szCs w:val="32"/>
-              </w:rPr>
-            </w:pPr>
-          </w:p>
-          <w:p>
-            <w:pPr>
-              <w:rPr>
-                <w:rFonts w:ascii="TH SarabunPSK" w:hAnsi="TH SarabunPSK" w:cs="TH SarabunPSK"/>
-                <w:sz w:val="32"/>
-                <w:szCs w:val="32"/>
-              </w:rPr>
-            </w:pPr>
-          </w:p>
-          <w:p>
-            <w:pPr>
-              <w:rPr>
-                <w:rFonts w:ascii="TH SarabunPSK" w:hAnsi="TH SarabunPSK" w:cs="TH SarabunPSK"/>
-                <w:sz w:val="32"/>
-                <w:szCs w:val="32"/>
-              </w:rPr>
-            </w:pPr>
-          </w:p>
-          <w:p>
-            <w:pPr>
-              <w:rPr>
-                <w:rFonts w:ascii="TH SarabunPSK" w:hAnsi="TH SarabunPSK" w:cs="TH SarabunPSK"/>
-                <w:sz w:val="32"/>
-                <w:szCs w:val="32"/>
-              </w:rPr>
-            </w:pPr>
-          </w:p>
-          <w:p>
-            <w:pPr>
-              <w:rPr>
-                <w:rFonts w:ascii="TH SarabunPSK" w:hAnsi="TH SarabunPSK" w:cs="TH SarabunPSK"/>
-                <w:sz w:val="32"/>
-                <w:szCs w:val="32"/>
-              </w:rPr>
-            </w:pPr>
-          </w:p>
-          <w:p>
-            <w:pPr>
-              <w:rPr>
-                <w:rFonts w:ascii="TH SarabunPSK" w:hAnsi="TH SarabunPSK" w:cs="TH SarabunPSK"/>
-                <w:sz w:val="32"/>
-                <w:szCs w:val="32"/>
-              </w:rPr>
-            </w:pPr>
-            <w:r>
-              <w:rPr>
-                <w:rFonts w:ascii="TH SarabunPSK" w:hAnsi="TH SarabunPSK" w:cs="TH SarabunPSK" w:hint="cs"/>
-                <w:sz w:val="32"/>
-                <w:szCs w:val="32"/>
-                <w:cs/>
-              </w:rPr>
-              <w:t>2</w:t>
-            </w:r>
-          </w:p>
-        </w:tc>
-        <w:tc>
-          <w:tcPr>
-            <w:tcW w:w="426" w:type="dxa"/>
-          </w:tcPr>
-          <w:p>
-            <w:pPr>
-              <w:jc w:val="center"/>
-              <w:rPr>
-                <w:rFonts w:ascii="TH SarabunPSK" w:hAnsi="TH SarabunPSK" w:cs="TH SarabunPSK"/>
-                <w:sz w:val="32"/>
-                <w:szCs w:val="32"/>
-              </w:rPr>
-            </w:pPr>
-          </w:p>
-          <w:p>
-            <w:pPr>
-              <w:rPr>
-                <w:rFonts w:ascii="TH SarabunPSK" w:hAnsi="TH SarabunPSK" w:cs="TH SarabunPSK"/>
-                <w:sz w:val="32"/>
-                <w:szCs w:val="32"/>
-              </w:rPr>
-            </w:pPr>
-          </w:p>
-          <w:p>
-            <w:pPr>
-              <w:rPr>
-                <w:rFonts w:ascii="TH SarabunPSK" w:hAnsi="TH SarabunPSK" w:cs="TH SarabunPSK"/>
-                <w:sz w:val="32"/>
-                <w:szCs w:val="32"/>
-              </w:rPr>
-            </w:pPr>
-          </w:p>
-        </w:tc>
-        <w:tc>
-          <w:tcPr>
-            <w:tcW w:w="425" w:type="dxa"/>
-          </w:tcPr>
-          <w:p>
-            <w:pPr>
-              <w:jc w:val="center"/>
-              <w:rPr>
-                <w:rFonts w:ascii="TH SarabunPSK" w:hAnsi="TH SarabunPSK" w:cs="TH SarabunPSK"/>
-                <w:sz w:val="32"/>
-                <w:szCs w:val="32"/>
-              </w:rPr>
-            </w:pPr>
-          </w:p>
-          <w:p>
-            <w:pPr>
-              <w:rPr>
-                <w:rFonts w:ascii="TH SarabunPSK" w:hAnsi="TH SarabunPSK" w:cs="TH SarabunPSK"/>
-                <w:sz w:val="32"/>
-                <w:szCs w:val="32"/>
-              </w:rPr>
-            </w:pPr>
-          </w:p>
-          <w:p>
-            <w:pPr>
-              <w:rPr>
-                <w:rFonts w:ascii="TH SarabunPSK" w:hAnsi="TH SarabunPSK" w:cs="TH SarabunPSK"/>
-                <w:sz w:val="32"/>
-                <w:szCs w:val="32"/>
-              </w:rPr>
-            </w:pPr>
-          </w:p>
-        </w:tc>
-        <w:tc>
-          <w:tcPr>
-            <w:tcW w:w="425" w:type="dxa"/>
-          </w:tcPr>
-          <w:p>
-            <w:pPr>
-              <w:jc w:val="center"/>
-              <w:rPr>
-                <w:rFonts w:ascii="TH SarabunPSK" w:hAnsi="TH SarabunPSK" w:cs="TH SarabunPSK"/>
-                <w:sz w:val="32"/>
-                <w:szCs w:val="32"/>
-              </w:rPr>
-            </w:pPr>
-          </w:p>
-          <w:p>
-            <w:pPr>
-              <w:rPr>
-                <w:rFonts w:ascii="TH SarabunPSK" w:hAnsi="TH SarabunPSK" w:cs="TH SarabunPSK"/>
-                <w:sz w:val="32"/>
-                <w:szCs w:val="32"/>
-              </w:rPr>
-            </w:pPr>
-          </w:p>
-        </w:tc>
-        <w:tc>
-          <w:tcPr>
-            <w:tcW w:w="851" w:type="dxa"/>
-            <w:vAlign w:val="center"/>
-          </w:tcPr>
-          <w:p>
-            <w:pPr>
-              <w:jc w:val="center"/>
-              <w:rPr>
-                <w:rFonts w:ascii="TH SarabunPSK" w:hAnsi="TH SarabunPSK" w:cs="TH SarabunPSK"/>
-                <w:sz w:val="32"/>
-                <w:szCs w:val="32"/>
-              </w:rPr>
-            </w:pPr>
-            <w:r>
-              <w:rPr>
-                <w:rFonts w:ascii="TH SarabunPSK" w:hAnsi="TH SarabunPSK" w:cs="TH SarabunPSK" w:hint="cs"/>
-                <w:sz w:val="32"/>
-                <w:szCs w:val="32"/>
-                <w:cs/>
-              </w:rPr>
-              <w:t>3</w:t>
-            </w:r>
-          </w:p>
-        </w:tc>
-        <w:tc>
-          <w:tcPr>
-            <w:tcW w:w="708" w:type="dxa"/>
-            <w:vAlign w:val="center"/>
-          </w:tcPr>
-          <w:p>
-            <w:pPr>
-              <w:jc w:val="center"/>
-              <w:rPr>
-                <w:rFonts w:ascii="TH SarabunPSK" w:hAnsi="TH SarabunPSK" w:cs="TH SarabunPSK"/>
-                <w:sz w:val="32"/>
-                <w:szCs w:val="32"/>
-              </w:rPr>
-            </w:pPr>
-            <w:r>
-              <w:rPr>
-                <w:rFonts w:ascii="TH SarabunPSK" w:eastAsia="Angsana New" w:hAnsi="TH SarabunPSK" w:cs="TH SarabunPSK" w:hint="cs"/>
-                <w:sz w:val="32"/>
-                <w:szCs w:val="32"/>
-                <w:cs/>
-              </w:rPr>
-              <w:t>8</w:t>
-            </w:r>
-          </w:p>
-        </w:tc>
-        <w:tc>
-          <w:tcPr>
-            <w:tcW w:w="709" w:type="dxa"/>
-            <w:vAlign w:val="center"/>
-          </w:tcPr>
-          <w:p>
-            <w:pPr>
-              <w:jc w:val="center"/>
-              <w:rPr>
-                <w:rFonts w:ascii="TH SarabunPSK" w:hAnsi="TH SarabunPSK" w:cs="TH SarabunPSK"/>
-                <w:sz w:val="28"/>
-                <w:szCs w:val="32"/>
-                <w:cs/>
-              </w:rPr>
-            </w:pPr>
-            <w:r>
-              <w:rPr>
-                <w:rFonts w:ascii="TH SarabunPSK" w:eastAsia="Angsana New" w:hAnsi="TH SarabunPSK" w:cs="TH SarabunPSK" w:hint="cs"/>
-                <w:sz w:val="28"/>
-                <w:szCs w:val="32"/>
-                <w:cs/>
-              </w:rPr>
-              <w:t>8</w:t>
-            </w:r>
-          </w:p>
-        </w:tc>
-      </w:tr>
-      <w:tr>
-        <w:trPr>
-          <w:trHeight w:val="1213"/>
-        </w:trPr>
-        <w:tc>
-          <w:tcPr>
-            <w:tcW w:w="918" w:type="dxa"/>
-            <w:vAlign w:val="center"/>
-          </w:tcPr>
-          <w:p>
-            <w:pPr>
-              <w:jc w:val="center"/>
-              <w:rPr>
-                <w:rFonts w:ascii="TH SarabunPSK" w:hAnsi="TH SarabunPSK" w:cs="TH SarabunPSK"/>
-                <w:sz w:val="32"/>
-                <w:szCs w:val="32"/>
-              </w:rPr>
-            </w:pPr>
-            <w:r>
-              <w:rPr>
-                <w:rFonts w:ascii="TH SarabunPSK" w:hAnsi="TH SarabunPSK" w:cs="TH SarabunPSK" w:hint="cs"/>
-                <w:sz w:val="32"/>
-                <w:szCs w:val="32"/>
-                <w:cs/>
-              </w:rPr>
               <w:t>4</w:t>
             </w:r>
           </w:p>
         </w:tc>
         <w:tc>
           <w:tcPr>
-            <w:tcW w:w="4152" w:type="dxa"/>
+            <w:tcW w:w="2356" w:type="pct"/>
           </w:tcPr>
           <w:p>
             <w:pPr>
@@ -5605,7 +4203,7 @@
                 <w:szCs w:val="32"/>
                 <w:cs/>
               </w:rPr>
-              <w:t>ระบบการตลาด</w:t>
+              <w:t>หลักการใช้รูปภาพกับเว็บไซต์</w:t>
             </w:r>
             <w:r>
               <w:rPr>
@@ -5634,12 +4232,12 @@
             </w:pPr>
             <w:r>
               <w:rPr>
-                <w:rFonts w:ascii="TH SarabunPSK" w:hAnsi="TH SarabunPSK" w:cs="TH SarabunPSK"/>
-                <w:sz w:val="32"/>
-                <w:szCs w:val="32"/>
-                <w:cs/>
-              </w:rPr>
-              <w:t>ความหมายของระบบการตลาด</w:t>
+                <w:rFonts w:ascii="TH SarabunPSK" w:hAnsi="TH SarabunPSK" w:cs="TH SarabunPSK" w:hint="cs"/>
+                <w:sz w:val="32"/>
+                <w:szCs w:val="32"/>
+                <w:cs/>
+              </w:rPr>
+              <w:t>ความสำคัญของการเลือกใช้รูปภาพ</w:t>
             </w:r>
           </w:p>
           <w:p>
@@ -5663,7 +4261,24 @@
                 <w:szCs w:val="32"/>
                 <w:cs/>
               </w:rPr>
-              <w:t>แนวคิดพื้นฐานระบบการตลาด</w:t>
+              <w:t xml:space="preserve">การใช้งาน </w:t>
+            </w:r>
+            <w:r>
+              <w:rPr>
+                <w:rFonts w:ascii="TH SarabunPSK" w:hAnsi="TH SarabunPSK" w:cs="TH SarabunPSK"/>
+                <w:sz w:val="32"/>
+                <w:szCs w:val="32"/>
+              </w:rPr>
+              <w:t xml:space="preserve">Image compression </w:t>
+            </w:r>
+            <w:r>
+              <w:rPr>
+                <w:rFonts w:ascii="TH SarabunPSK" w:hAnsi="TH SarabunPSK" w:cs="TH SarabunPSK" w:hint="cs"/>
+                <w:sz w:val="32"/>
+                <w:szCs w:val="32"/>
+                <w:cs/>
+              </w:rPr>
+              <w:t>และการย่อขนาดรูปภาพ</w:t>
             </w:r>
           </w:p>
           <w:p>
@@ -5682,12 +4297,12 @@
             </w:pPr>
             <w:r>
               <w:rPr>
-                <w:rFonts w:ascii="TH SarabunPSK" w:hAnsi="TH SarabunPSK" w:cs="TH SarabunPSK"/>
-                <w:sz w:val="32"/>
-                <w:szCs w:val="32"/>
-                <w:cs/>
-              </w:rPr>
-              <w:t>ระบบอัจฉริยะทางการตลาด</w:t>
+                <w:rFonts w:ascii="TH SarabunPSK" w:hAnsi="TH SarabunPSK" w:cs="TH SarabunPSK" w:hint="cs"/>
+                <w:sz w:val="32"/>
+                <w:szCs w:val="32"/>
+                <w:cs/>
+              </w:rPr>
+              <w:t>ประเภทของไฟล์รูปภาพ</w:t>
             </w:r>
           </w:p>
           <w:p>
@@ -5706,12 +4321,29 @@
             </w:pPr>
             <w:r>
               <w:rPr>
-                <w:rFonts w:ascii="TH SarabunPSK" w:hAnsi="TH SarabunPSK" w:cs="TH SarabunPSK"/>
-                <w:sz w:val="32"/>
-                <w:szCs w:val="32"/>
-                <w:cs/>
-              </w:rPr>
-              <w:t>ระบบวิจัยการตลาด</w:t>
+                <w:rFonts w:ascii="TH SarabunPSK" w:hAnsi="TH SarabunPSK" w:cs="TH SarabunPSK" w:hint="cs"/>
+                <w:sz w:val="32"/>
+                <w:szCs w:val="32"/>
+                <w:cs/>
+              </w:rPr>
+              <w:t>เครื่องมือในการทำ</w:t>
+            </w:r>
+            <w:r>
+              <w:rPr>
+                <w:rFonts w:ascii="TH SarabunPSK" w:hAnsi="TH SarabunPSK" w:cs="TH SarabunPSK" w:hint="cs"/>
+                <w:sz w:val="32"/>
+                <w:szCs w:val="32"/>
+                <w:cs/>
+              </w:rPr>
+              <w:t xml:space="preserve"> </w:t>
+            </w:r>
+            <w:r>
+              <w:rPr>
+                <w:rFonts w:ascii="TH SarabunPSK" w:hAnsi="TH SarabunPSK" w:cs="TH SarabunPSK"/>
+                <w:sz w:val="32"/>
+                <w:szCs w:val="32"/>
+              </w:rPr>
+              <w:t>Image compression</w:t>
             </w:r>
           </w:p>
           <w:p>
@@ -5730,12 +4362,12 @@
             </w:pPr>
             <w:r>
               <w:rPr>
-                <w:rFonts w:ascii="TH SarabunPSK" w:hAnsi="TH SarabunPSK" w:cs="TH SarabunPSK"/>
-                <w:sz w:val="32"/>
-                <w:szCs w:val="32"/>
-                <w:cs/>
-              </w:rPr>
-              <w:t>ระบบสนับสนุนการตัดสินใจทางการตลาด</w:t>
+                <w:rFonts w:ascii="TH SarabunPSK" w:hAnsi="TH SarabunPSK" w:cs="TH SarabunPSK" w:hint="cs"/>
+                <w:sz w:val="32"/>
+                <w:szCs w:val="32"/>
+                <w:cs/>
+              </w:rPr>
+              <w:t>การเลือกใช้รูปแบบของไฟล์</w:t>
             </w:r>
           </w:p>
           <w:p>
@@ -5755,384 +4387,146 @@
             </w:pPr>
             <w:r>
               <w:rPr>
-                <w:rFonts w:ascii="TH SarabunPSK" w:hAnsi="TH SarabunPSK" w:cs="TH SarabunPSK"/>
-                <w:sz w:val="32"/>
-                <w:szCs w:val="32"/>
-                <w:cs/>
-              </w:rPr>
-              <w:t>เทคโนโลยีทางการตลาด</w:t>
-            </w:r>
-          </w:p>
-        </w:tc>
-        <w:tc>
-          <w:tcPr>
-            <w:tcW w:w="425" w:type="dxa"/>
-          </w:tcPr>
-          <w:p>
-            <w:pPr>
-              <w:jc w:val="center"/>
-              <w:rPr>
-                <w:rFonts w:ascii="TH SarabunPSK" w:hAnsi="TH SarabunPSK" w:cs="TH SarabunPSK"/>
-                <w:sz w:val="32"/>
-                <w:szCs w:val="32"/>
-              </w:rPr>
-            </w:pPr>
-          </w:p>
-          <w:p>
-            <w:pPr>
-              <w:jc w:val="center"/>
-              <w:rPr>
-                <w:rFonts w:ascii="TH SarabunPSK" w:hAnsi="TH SarabunPSK" w:cs="TH SarabunPSK"/>
-                <w:sz w:val="32"/>
-                <w:szCs w:val="32"/>
-              </w:rPr>
-            </w:pPr>
-            <w:r>
-              <w:rPr>
                 <w:rFonts w:ascii="TH SarabunPSK" w:hAnsi="TH SarabunPSK" w:cs="TH SarabunPSK" w:hint="cs"/>
                 <w:sz w:val="32"/>
                 <w:szCs w:val="32"/>
                 <w:cs/>
               </w:rPr>
-              <w:t>1</w:t>
-            </w:r>
-          </w:p>
-          <w:p>
-            <w:pPr>
-              <w:jc w:val="center"/>
-              <w:rPr>
-                <w:rFonts w:ascii="TH SarabunPSK" w:hAnsi="TH SarabunPSK" w:cs="TH SarabunPSK"/>
-                <w:sz w:val="32"/>
-                <w:szCs w:val="32"/>
-              </w:rPr>
-            </w:pPr>
-            <w:r>
-              <w:rPr>
-                <w:rFonts w:ascii="TH SarabunPSK" w:hAnsi="TH SarabunPSK" w:cs="TH SarabunPSK"/>
-                <w:sz w:val="32"/>
-                <w:szCs w:val="32"/>
-              </w:rPr>
-              <w:t>1</w:t>
-            </w:r>
-          </w:p>
-          <w:p>
-            <w:pPr>
-              <w:jc w:val="center"/>
-              <w:rPr>
-                <w:rFonts w:ascii="TH SarabunPSK" w:hAnsi="TH SarabunPSK" w:cs="TH SarabunPSK"/>
-                <w:sz w:val="32"/>
-                <w:szCs w:val="32"/>
-              </w:rPr>
-            </w:pPr>
-            <w:r>
-              <w:rPr>
-                <w:rFonts w:ascii="TH SarabunPSK" w:hAnsi="TH SarabunPSK" w:cs="TH SarabunPSK"/>
-                <w:sz w:val="32"/>
-                <w:szCs w:val="32"/>
-              </w:rPr>
-              <w:t>1</w:t>
-            </w:r>
-          </w:p>
-          <w:p>
-            <w:pPr>
-              <w:jc w:val="center"/>
-              <w:rPr>
-                <w:rFonts w:ascii="TH SarabunPSK" w:hAnsi="TH SarabunPSK" w:cs="TH SarabunPSK"/>
-                <w:sz w:val="32"/>
-                <w:szCs w:val="32"/>
-              </w:rPr>
-            </w:pPr>
-            <w:r>
-              <w:rPr>
-                <w:rFonts w:ascii="TH SarabunPSK" w:hAnsi="TH SarabunPSK" w:cs="TH SarabunPSK"/>
-                <w:sz w:val="32"/>
-                <w:szCs w:val="32"/>
-              </w:rPr>
-              <w:t>1</w:t>
-            </w:r>
-          </w:p>
-          <w:p>
-            <w:pPr>
-              <w:jc w:val="center"/>
-              <w:rPr>
-                <w:rFonts w:ascii="TH SarabunPSK" w:hAnsi="TH SarabunPSK" w:cs="TH SarabunPSK"/>
-                <w:sz w:val="32"/>
-                <w:szCs w:val="32"/>
-              </w:rPr>
-            </w:pPr>
-            <w:r>
-              <w:rPr>
-                <w:rFonts w:ascii="TH SarabunPSK" w:hAnsi="TH SarabunPSK" w:cs="TH SarabunPSK" w:hint="cs"/>
-                <w:sz w:val="32"/>
-                <w:szCs w:val="32"/>
-                <w:cs/>
-              </w:rPr>
-              <w:t>1</w:t>
-            </w:r>
-          </w:p>
-          <w:p>
-            <w:pPr>
-              <w:jc w:val="center"/>
-              <w:rPr>
-                <w:rFonts w:ascii="TH SarabunPSK" w:hAnsi="TH SarabunPSK" w:cs="TH SarabunPSK"/>
-                <w:sz w:val="32"/>
-                <w:szCs w:val="32"/>
-              </w:rPr>
-            </w:pPr>
-          </w:p>
-          <w:p>
-            <w:pPr>
-              <w:jc w:val="center"/>
-              <w:rPr>
-                <w:rFonts w:ascii="TH SarabunPSK" w:hAnsi="TH SarabunPSK" w:cs="TH SarabunPSK"/>
-                <w:sz w:val="32"/>
-                <w:szCs w:val="32"/>
-              </w:rPr>
-            </w:pPr>
-            <w:r>
-              <w:rPr>
-                <w:rFonts w:ascii="TH SarabunPSK" w:hAnsi="TH SarabunPSK" w:cs="TH SarabunPSK" w:hint="cs"/>
-                <w:sz w:val="32"/>
-                <w:szCs w:val="32"/>
-                <w:cs/>
-              </w:rPr>
-              <w:t>1</w:t>
-            </w:r>
-          </w:p>
-        </w:tc>
-        <w:tc>
-          <w:tcPr>
-            <w:tcW w:w="425" w:type="dxa"/>
-          </w:tcPr>
-          <w:p>
-            <w:pPr>
-              <w:jc w:val="center"/>
-              <w:rPr>
-                <w:rFonts w:ascii="TH SarabunPSK" w:hAnsi="TH SarabunPSK" w:cs="TH SarabunPSK"/>
-                <w:sz w:val="32"/>
-                <w:szCs w:val="32"/>
-              </w:rPr>
-            </w:pPr>
-          </w:p>
-          <w:p>
-            <w:pPr>
-              <w:rPr>
-                <w:rFonts w:ascii="TH SarabunPSK" w:hAnsi="TH SarabunPSK" w:cs="TH SarabunPSK"/>
-                <w:sz w:val="32"/>
-                <w:szCs w:val="32"/>
-              </w:rPr>
-            </w:pPr>
-          </w:p>
-          <w:p>
-            <w:pPr>
-              <w:rPr>
-                <w:rFonts w:ascii="TH SarabunPSK" w:hAnsi="TH SarabunPSK" w:cs="TH SarabunPSK"/>
-                <w:sz w:val="32"/>
-                <w:szCs w:val="32"/>
-              </w:rPr>
-            </w:pPr>
-            <w:r>
-              <w:rPr>
-                <w:rFonts w:ascii="TH SarabunPSK" w:hAnsi="TH SarabunPSK" w:cs="TH SarabunPSK"/>
-                <w:sz w:val="32"/>
-                <w:szCs w:val="32"/>
-              </w:rPr>
-              <w:t>2</w:t>
-            </w:r>
-          </w:p>
-          <w:p>
-            <w:pPr>
-              <w:rPr>
-                <w:rFonts w:ascii="TH SarabunPSK" w:hAnsi="TH SarabunPSK" w:cs="TH SarabunPSK"/>
-                <w:sz w:val="32"/>
-                <w:szCs w:val="32"/>
-              </w:rPr>
-            </w:pPr>
-            <w:r>
-              <w:rPr>
-                <w:rFonts w:ascii="TH SarabunPSK" w:hAnsi="TH SarabunPSK" w:cs="TH SarabunPSK"/>
-                <w:sz w:val="32"/>
-                <w:szCs w:val="32"/>
-              </w:rPr>
-              <w:t>2</w:t>
-            </w:r>
-          </w:p>
-          <w:p>
-            <w:pPr>
-              <w:rPr>
-                <w:rFonts w:ascii="TH SarabunPSK" w:hAnsi="TH SarabunPSK" w:cs="TH SarabunPSK"/>
-                <w:sz w:val="32"/>
-                <w:szCs w:val="32"/>
-              </w:rPr>
-            </w:pPr>
-            <w:r>
-              <w:rPr>
-                <w:rFonts w:ascii="TH SarabunPSK" w:hAnsi="TH SarabunPSK" w:cs="TH SarabunPSK"/>
-                <w:sz w:val="32"/>
-                <w:szCs w:val="32"/>
-              </w:rPr>
-              <w:t>2</w:t>
-            </w:r>
-          </w:p>
-          <w:p>
-            <w:pPr>
-              <w:rPr>
-                <w:rFonts w:ascii="TH SarabunPSK" w:hAnsi="TH SarabunPSK" w:cs="TH SarabunPSK"/>
-                <w:sz w:val="32"/>
-                <w:szCs w:val="32"/>
-              </w:rPr>
-            </w:pPr>
-            <w:r>
-              <w:rPr>
-                <w:rFonts w:ascii="TH SarabunPSK" w:hAnsi="TH SarabunPSK" w:cs="TH SarabunPSK"/>
-                <w:sz w:val="32"/>
-                <w:szCs w:val="32"/>
-              </w:rPr>
-              <w:t>2</w:t>
-            </w:r>
-          </w:p>
-          <w:p>
-            <w:pPr>
-              <w:rPr>
-                <w:rFonts w:ascii="TH SarabunPSK" w:hAnsi="TH SarabunPSK" w:cs="TH SarabunPSK"/>
-                <w:sz w:val="32"/>
-                <w:szCs w:val="32"/>
-              </w:rPr>
-            </w:pPr>
-          </w:p>
-          <w:p>
-            <w:pPr>
-              <w:rPr>
-                <w:rFonts w:ascii="TH SarabunPSK" w:hAnsi="TH SarabunPSK" w:cs="TH SarabunPSK"/>
-                <w:sz w:val="32"/>
-                <w:szCs w:val="32"/>
-              </w:rPr>
-            </w:pPr>
-            <w:r>
-              <w:rPr>
-                <w:rFonts w:ascii="TH SarabunPSK" w:hAnsi="TH SarabunPSK" w:cs="TH SarabunPSK" w:hint="cs"/>
-                <w:sz w:val="32"/>
-                <w:szCs w:val="32"/>
-                <w:cs/>
-              </w:rPr>
-              <w:t>2</w:t>
-            </w:r>
-          </w:p>
-        </w:tc>
-        <w:tc>
-          <w:tcPr>
-            <w:tcW w:w="425" w:type="dxa"/>
-          </w:tcPr>
-          <w:p>
-            <w:pPr>
-              <w:jc w:val="center"/>
-              <w:rPr>
-                <w:rFonts w:ascii="TH SarabunPSK" w:hAnsi="TH SarabunPSK" w:cs="TH SarabunPSK"/>
-                <w:sz w:val="32"/>
-                <w:szCs w:val="32"/>
-              </w:rPr>
-            </w:pPr>
-          </w:p>
-        </w:tc>
-        <w:tc>
-          <w:tcPr>
-            <w:tcW w:w="426" w:type="dxa"/>
-          </w:tcPr>
-          <w:p>
-            <w:pPr>
-              <w:jc w:val="center"/>
-              <w:rPr>
-                <w:rFonts w:ascii="TH SarabunPSK" w:hAnsi="TH SarabunPSK" w:cs="TH SarabunPSK"/>
-                <w:sz w:val="32"/>
-                <w:szCs w:val="32"/>
-              </w:rPr>
-            </w:pPr>
-          </w:p>
-        </w:tc>
-        <w:tc>
-          <w:tcPr>
-            <w:tcW w:w="425" w:type="dxa"/>
-          </w:tcPr>
-          <w:p>
-            <w:pPr>
-              <w:jc w:val="center"/>
-              <w:rPr>
-                <w:rFonts w:ascii="TH SarabunPSK" w:hAnsi="TH SarabunPSK" w:cs="TH SarabunPSK"/>
-                <w:sz w:val="32"/>
-                <w:szCs w:val="32"/>
-              </w:rPr>
-            </w:pPr>
-          </w:p>
-        </w:tc>
-        <w:tc>
-          <w:tcPr>
-            <w:tcW w:w="425" w:type="dxa"/>
-          </w:tcPr>
-          <w:p>
-            <w:pPr>
-              <w:jc w:val="center"/>
-              <w:rPr>
-                <w:rFonts w:ascii="TH SarabunPSK" w:hAnsi="TH SarabunPSK" w:cs="TH SarabunPSK"/>
-                <w:sz w:val="32"/>
-                <w:szCs w:val="32"/>
-              </w:rPr>
-            </w:pPr>
-          </w:p>
-        </w:tc>
-        <w:tc>
-          <w:tcPr>
-            <w:tcW w:w="851" w:type="dxa"/>
-            <w:vAlign w:val="center"/>
-          </w:tcPr>
-          <w:p>
-            <w:pPr>
-              <w:jc w:val="center"/>
-              <w:rPr>
-                <w:rFonts w:ascii="TH SarabunPSK" w:hAnsi="TH SarabunPSK" w:cs="TH SarabunPSK"/>
-                <w:sz w:val="32"/>
-                <w:szCs w:val="32"/>
-              </w:rPr>
-            </w:pPr>
-            <w:r>
-              <w:rPr>
-                <w:rFonts w:ascii="TH SarabunPSK" w:hAnsi="TH SarabunPSK" w:cs="TH SarabunPSK"/>
-                <w:sz w:val="32"/>
-                <w:szCs w:val="32"/>
-              </w:rPr>
-              <w:t>1</w:t>
-            </w:r>
-          </w:p>
-        </w:tc>
-        <w:tc>
-          <w:tcPr>
-            <w:tcW w:w="708" w:type="dxa"/>
-            <w:vAlign w:val="center"/>
-          </w:tcPr>
-          <w:p>
-            <w:pPr>
-              <w:jc w:val="center"/>
-              <w:rPr>
-                <w:rFonts w:ascii="TH SarabunPSK" w:hAnsi="TH SarabunPSK" w:cs="TH SarabunPSK"/>
-                <w:sz w:val="32"/>
-                <w:szCs w:val="32"/>
-                <w:cs/>
-              </w:rPr>
-            </w:pPr>
-            <w:r>
-              <w:rPr>
-                <w:rFonts w:ascii="TH SarabunPSK" w:eastAsia="Angsana New" w:hAnsi="TH SarabunPSK" w:cs="TH SarabunPSK" w:hint="cs"/>
-                <w:sz w:val="32"/>
-                <w:szCs w:val="32"/>
-                <w:cs/>
-              </w:rPr>
-              <w:t>8</w:t>
-            </w:r>
-          </w:p>
-        </w:tc>
-        <w:tc>
-          <w:tcPr>
-            <w:tcW w:w="709" w:type="dxa"/>
-            <w:vAlign w:val="center"/>
+              <w:t xml:space="preserve">การตั้งชื่อ </w:t>
+            </w:r>
+            <w:r>
+              <w:rPr>
+                <w:rFonts w:ascii="TH SarabunPSK" w:hAnsi="TH SarabunPSK" w:cs="TH SarabunPSK"/>
+                <w:sz w:val="32"/>
+                <w:szCs w:val="32"/>
+              </w:rPr>
+              <w:t>Image Titles</w:t>
+            </w:r>
+          </w:p>
+        </w:tc>
+        <w:tc>
+          <w:tcPr>
+            <w:tcW w:w="235" w:type="pct"/>
+          </w:tcPr>
+          <w:p>
+            <w:pPr>
+              <w:jc w:val="center"/>
+              <w:rPr>
+                <w:rFonts w:ascii="TH SarabunPSK" w:hAnsi="TH SarabunPSK" w:cs="TH SarabunPSK"/>
+                <w:sz w:val="32"/>
+                <w:szCs w:val="32"/>
+              </w:rPr>
+            </w:pPr>
+          </w:p>
+        </w:tc>
+        <w:tc>
+          <w:tcPr>
+            <w:tcW w:w="235" w:type="pct"/>
+          </w:tcPr>
+          <w:p>
+            <w:pPr>
+              <w:rPr>
+                <w:rFonts w:ascii="TH SarabunPSK" w:hAnsi="TH SarabunPSK" w:cs="TH SarabunPSK"/>
+                <w:sz w:val="32"/>
+                <w:szCs w:val="32"/>
+              </w:rPr>
+            </w:pPr>
+          </w:p>
+        </w:tc>
+        <w:tc>
+          <w:tcPr>
+            <w:tcW w:w="235" w:type="pct"/>
+          </w:tcPr>
+          <w:p>
+            <w:pPr>
+              <w:jc w:val="center"/>
+              <w:rPr>
+                <w:rFonts w:ascii="TH SarabunPSK" w:hAnsi="TH SarabunPSK" w:cs="TH SarabunPSK"/>
+                <w:sz w:val="32"/>
+                <w:szCs w:val="32"/>
+              </w:rPr>
+            </w:pPr>
+          </w:p>
+        </w:tc>
+        <w:tc>
+          <w:tcPr>
+            <w:tcW w:w="235" w:type="pct"/>
+          </w:tcPr>
+          <w:p>
+            <w:pPr>
+              <w:jc w:val="center"/>
+              <w:rPr>
+                <w:rFonts w:ascii="TH SarabunPSK" w:hAnsi="TH SarabunPSK" w:cs="TH SarabunPSK"/>
+                <w:sz w:val="32"/>
+                <w:szCs w:val="32"/>
+              </w:rPr>
+            </w:pPr>
+          </w:p>
+        </w:tc>
+        <w:tc>
+          <w:tcPr>
+            <w:tcW w:w="235" w:type="pct"/>
+          </w:tcPr>
+          <w:p>
+            <w:pPr>
+              <w:jc w:val="center"/>
+              <w:rPr>
+                <w:rFonts w:ascii="TH SarabunPSK" w:hAnsi="TH SarabunPSK" w:cs="TH SarabunPSK"/>
+                <w:sz w:val="32"/>
+                <w:szCs w:val="32"/>
+              </w:rPr>
+            </w:pPr>
+          </w:p>
+        </w:tc>
+        <w:tc>
+          <w:tcPr>
+            <w:tcW w:w="239" w:type="pct"/>
+          </w:tcPr>
+          <w:p>
+            <w:pPr>
+              <w:jc w:val="center"/>
+              <w:rPr>
+                <w:rFonts w:ascii="TH SarabunPSK" w:hAnsi="TH SarabunPSK" w:cs="TH SarabunPSK"/>
+                <w:sz w:val="32"/>
+                <w:szCs w:val="32"/>
+              </w:rPr>
+            </w:pPr>
+          </w:p>
+        </w:tc>
+        <w:tc>
+          <w:tcPr>
+            <w:tcW w:w="303" w:type="pct"/>
+          </w:tcPr>
+          <w:p>
+            <w:pPr>
+              <w:jc w:val="center"/>
+              <w:rPr>
+                <w:rFonts w:ascii="TH SarabunPSK" w:hAnsi="TH SarabunPSK" w:cs="TH SarabunPSK"/>
+                <w:sz w:val="32"/>
+                <w:szCs w:val="32"/>
+              </w:rPr>
+            </w:pPr>
+          </w:p>
+        </w:tc>
+        <w:tc>
+          <w:tcPr>
+            <w:tcW w:w="294" w:type="pct"/>
+          </w:tcPr>
+          <w:p>
+            <w:pPr>
+              <w:jc w:val="center"/>
+              <w:rPr>
+                <w:rFonts w:ascii="TH SarabunPSK" w:hAnsi="TH SarabunPSK" w:cs="TH SarabunPSK"/>
+                <w:sz w:val="32"/>
+                <w:szCs w:val="32"/>
+                <w:cs/>
+              </w:rPr>
+            </w:pPr>
+          </w:p>
+        </w:tc>
+        <w:tc>
+          <w:tcPr>
+            <w:tcW w:w="254" w:type="pct"/>
           </w:tcPr>
           <w:p>
             <w:pPr>
@@ -6143,15 +4537,6 @@
                 <w:szCs w:val="32"/>
               </w:rPr>
             </w:pPr>
-            <w:r>
-              <w:rPr>
-                <w:rFonts w:ascii="TH SarabunPSK" w:eastAsia="Angsana New" w:hAnsi="TH SarabunPSK" w:cs="TH SarabunPSK" w:hint="cs"/>
-                <w:sz w:val="28"/>
-                <w:szCs w:val="32"/>
-                <w:cs/>
-              </w:rPr>
-              <w:t>8</w:t>
-            </w:r>
           </w:p>
         </w:tc>
       </w:tr>
@@ -6161,18 +4546,18 @@
         </w:trPr>
         <w:tc>
           <w:tcPr>
-            <w:tcW w:w="918" w:type="dxa"/>
-          </w:tcPr>
-          <w:p>
-            <w:pPr>
-              <w:jc w:val="center"/>
-              <w:rPr>
-                <w:rFonts w:ascii="TH SarabunPSK" w:hAnsi="TH SarabunPSK" w:cs="TH SarabunPSK"/>
-                <w:sz w:val="32"/>
-                <w:szCs w:val="32"/>
-              </w:rPr>
-            </w:pPr>
-            <w:bookmarkStart w:id="1" w:name="_Hlk49168321"/>
+            <w:tcW w:w="377" w:type="pct"/>
+          </w:tcPr>
+          <w:p>
+            <w:pPr>
+              <w:jc w:val="center"/>
+              <w:rPr>
+                <w:rFonts w:ascii="TH SarabunPSK" w:hAnsi="TH SarabunPSK" w:cs="TH SarabunPSK"/>
+                <w:sz w:val="32"/>
+                <w:szCs w:val="32"/>
+              </w:rPr>
+            </w:pPr>
+            <w:bookmarkStart w:id="0" w:name="_Hlk49168321"/>
           </w:p>
           <w:p>
             <w:pPr>
@@ -6197,7 +4582,7 @@
         </w:tc>
         <w:tc>
           <w:tcPr>
-            <w:tcW w:w="4152" w:type="dxa"/>
+            <w:tcW w:w="2356" w:type="pct"/>
           </w:tcPr>
           <w:p>
             <w:pPr>
@@ -6218,17 +4603,7 @@
                 <w:szCs w:val="32"/>
                 <w:cs/>
               </w:rPr>
-              <w:t>การจัดอันดับเว็บไซต์ (</w:t>
-            </w:r>
-            <w:r>
-              <w:rPr>
-                <w:rFonts w:ascii="TH SarabunPSK" w:hAnsi="TH SarabunPSK" w:cs="TH SarabunPSK"/>
-                <w:b/>
-                <w:bCs/>
-                <w:sz w:val="32"/>
-                <w:szCs w:val="32"/>
-              </w:rPr>
-              <w:t>SEO)</w:t>
+              <w:t>การออกแบบกราฟิกและภาพเคลื่อนไหวสำหรับเว็บไซต์</w:t>
             </w:r>
           </w:p>
           <w:p>
@@ -6240,6 +4615,7 @@
               </w:numPr>
               <w:rPr>
                 <w:rFonts w:ascii="TH SarabunPSK" w:hAnsi="TH SarabunPSK" w:cs="TH SarabunPSK"/>
+                <w:color w:val="FF0000"/>
                 <w:sz w:val="32"/>
                 <w:szCs w:val="32"/>
               </w:rPr>
@@ -6247,6 +4623,7 @@
             <w:r>
               <w:rPr>
                 <w:rFonts w:ascii="TH SarabunPSK" w:hAnsi="TH SarabunPSK" w:cs="TH SarabunPSK" w:hint="cs"/>
+                <w:color w:val="FF0000"/>
                 <w:sz w:val="32"/>
                 <w:szCs w:val="32"/>
                 <w:cs/>
@@ -6256,6 +4633,7 @@
             <w:r>
               <w:rPr>
                 <w:rFonts w:ascii="TH SarabunPSK" w:hAnsi="TH SarabunPSK" w:cs="TH SarabunPSK"/>
+                <w:color w:val="FF0000"/>
                 <w:sz w:val="32"/>
                 <w:szCs w:val="32"/>
               </w:rPr>
@@ -6264,6 +4642,7 @@
             <w:r>
               <w:rPr>
                 <w:rFonts w:ascii="TH SarabunPSK" w:hAnsi="TH SarabunPSK" w:cs="TH SarabunPSK" w:hint="cs"/>
+                <w:color w:val="FF0000"/>
                 <w:sz w:val="32"/>
                 <w:szCs w:val="32"/>
                 <w:cs/>
@@ -6273,6 +4652,7 @@
             <w:r>
               <w:rPr>
                 <w:rFonts w:ascii="TH SarabunPSK" w:hAnsi="TH SarabunPSK" w:cs="TH SarabunPSK"/>
+                <w:color w:val="FF0000"/>
                 <w:sz w:val="32"/>
                 <w:szCs w:val="32"/>
               </w:rPr>
@@ -6288,6 +4668,7 @@
               </w:numPr>
               <w:rPr>
                 <w:rFonts w:ascii="TH SarabunPSK" w:hAnsi="TH SarabunPSK" w:cs="TH SarabunPSK"/>
+                <w:color w:val="FF0000"/>
                 <w:sz w:val="32"/>
                 <w:szCs w:val="32"/>
               </w:rPr>
@@ -6295,6 +4676,7 @@
             <w:r>
               <w:rPr>
                 <w:rFonts w:ascii="TH SarabunPSK" w:hAnsi="TH SarabunPSK" w:cs="TH SarabunPSK" w:hint="cs"/>
+                <w:color w:val="FF0000"/>
                 <w:sz w:val="32"/>
                 <w:szCs w:val="32"/>
                 <w:cs/>
@@ -6304,6 +4686,7 @@
             <w:r>
               <w:rPr>
                 <w:rFonts w:ascii="TH SarabunPSK" w:hAnsi="TH SarabunPSK" w:cs="TH SarabunPSK"/>
+                <w:color w:val="FF0000"/>
                 <w:sz w:val="32"/>
                 <w:szCs w:val="32"/>
               </w:rPr>
@@ -6319,6 +4702,7 @@
               </w:numPr>
               <w:rPr>
                 <w:rFonts w:ascii="TH SarabunPSK" w:hAnsi="TH SarabunPSK" w:cs="TH SarabunPSK"/>
+                <w:color w:val="FF0000"/>
                 <w:sz w:val="32"/>
                 <w:szCs w:val="32"/>
               </w:rPr>
@@ -6326,6 +4710,7 @@
             <w:r>
               <w:rPr>
                 <w:rFonts w:ascii="TH SarabunPSK" w:hAnsi="TH SarabunPSK" w:cs="TH SarabunPSK" w:hint="cs"/>
+                <w:color w:val="FF0000"/>
                 <w:sz w:val="32"/>
                 <w:szCs w:val="32"/>
                 <w:cs/>
@@ -6335,6 +4720,7 @@
             <w:r>
               <w:rPr>
                 <w:rFonts w:ascii="TH SarabunPSK" w:hAnsi="TH SarabunPSK" w:cs="TH SarabunPSK"/>
+                <w:color w:val="FF0000"/>
                 <w:sz w:val="32"/>
                 <w:szCs w:val="32"/>
               </w:rPr>
@@ -6343,6 +4729,7 @@
             <w:r>
               <w:rPr>
                 <w:rFonts w:ascii="TH SarabunPSK" w:hAnsi="TH SarabunPSK" w:cs="TH SarabunPSK" w:hint="cs"/>
+                <w:color w:val="FF0000"/>
                 <w:sz w:val="32"/>
                 <w:szCs w:val="32"/>
                 <w:cs/>
@@ -6359,6 +4746,7 @@
               </w:numPr>
               <w:rPr>
                 <w:rFonts w:ascii="TH SarabunPSK" w:hAnsi="TH SarabunPSK" w:cs="TH SarabunPSK"/>
+                <w:color w:val="FF0000"/>
                 <w:sz w:val="32"/>
                 <w:szCs w:val="32"/>
               </w:rPr>
@@ -6366,6 +4754,7 @@
             <w:r>
               <w:rPr>
                 <w:rFonts w:ascii="TH SarabunPSK" w:hAnsi="TH SarabunPSK" w:cs="TH SarabunPSK" w:hint="cs"/>
+                <w:color w:val="FF0000"/>
                 <w:sz w:val="32"/>
                 <w:szCs w:val="32"/>
                 <w:cs/>
@@ -6375,6 +4764,7 @@
             <w:r>
               <w:rPr>
                 <w:rFonts w:ascii="TH SarabunPSK" w:hAnsi="TH SarabunPSK" w:cs="TH SarabunPSK"/>
+                <w:color w:val="FF0000"/>
                 <w:sz w:val="32"/>
                 <w:szCs w:val="32"/>
               </w:rPr>
@@ -6383,6 +4773,7 @@
             <w:r>
               <w:rPr>
                 <w:rFonts w:ascii="TH SarabunPSK" w:hAnsi="TH SarabunPSK" w:cs="TH SarabunPSK" w:hint="cs"/>
+                <w:color w:val="FF0000"/>
                 <w:sz w:val="32"/>
                 <w:szCs w:val="32"/>
                 <w:cs/>
@@ -6399,6 +4790,7 @@
               </w:numPr>
               <w:rPr>
                 <w:rFonts w:ascii="TH SarabunPSK" w:hAnsi="TH SarabunPSK" w:cs="TH SarabunPSK"/>
+                <w:color w:val="FF0000"/>
                 <w:sz w:val="32"/>
                 <w:szCs w:val="32"/>
               </w:rPr>
@@ -6406,6 +4798,7 @@
             <w:r>
               <w:rPr>
                 <w:rFonts w:ascii="TH SarabunPSK" w:hAnsi="TH SarabunPSK" w:cs="TH SarabunPSK" w:hint="cs"/>
+                <w:color w:val="FF0000"/>
                 <w:sz w:val="32"/>
                 <w:szCs w:val="32"/>
                 <w:cs/>
@@ -6415,6 +4808,7 @@
             <w:r>
               <w:rPr>
                 <w:rFonts w:ascii="TH SarabunPSK" w:hAnsi="TH SarabunPSK" w:cs="TH SarabunPSK"/>
+                <w:color w:val="FF0000"/>
                 <w:sz w:val="32"/>
                 <w:szCs w:val="32"/>
               </w:rPr>
@@ -6423,6 +4817,7 @@
             <w:r>
               <w:rPr>
                 <w:rFonts w:ascii="TH SarabunPSK" w:hAnsi="TH SarabunPSK" w:cs="TH SarabunPSK" w:hint="cs"/>
+                <w:color w:val="FF0000"/>
                 <w:sz w:val="32"/>
                 <w:szCs w:val="32"/>
                 <w:cs/>
@@ -6439,13 +4834,15 @@
               </w:numPr>
               <w:rPr>
                 <w:rFonts w:ascii="TH SarabunPSK" w:hAnsi="TH SarabunPSK" w:cs="TH SarabunPSK"/>
-                <w:sz w:val="32"/>
-                <w:szCs w:val="32"/>
-              </w:rPr>
-            </w:pPr>
-            <w:r>
-              <w:rPr>
-                <w:rFonts w:ascii="TH SarabunPSK" w:hAnsi="TH SarabunPSK" w:cs="TH SarabunPSK"/>
+                <w:color w:val="FF0000"/>
+                <w:sz w:val="32"/>
+                <w:szCs w:val="32"/>
+              </w:rPr>
+            </w:pPr>
+            <w:r>
+              <w:rPr>
+                <w:rFonts w:ascii="TH SarabunPSK" w:hAnsi="TH SarabunPSK" w:cs="TH SarabunPSK"/>
+                <w:color w:val="FF0000"/>
                 <w:sz w:val="32"/>
                 <w:szCs w:val="32"/>
                 <w:cs/>
@@ -6455,6 +4852,7 @@
             <w:r>
               <w:rPr>
                 <w:rFonts w:ascii="TH SarabunPSK" w:hAnsi="TH SarabunPSK" w:cs="TH SarabunPSK" w:hint="cs"/>
+                <w:color w:val="FF0000"/>
                 <w:sz w:val="32"/>
                 <w:szCs w:val="32"/>
                 <w:cs/>
@@ -6464,6 +4862,7 @@
             <w:r>
               <w:rPr>
                 <w:rFonts w:ascii="TH SarabunPSK" w:hAnsi="TH SarabunPSK" w:cs="TH SarabunPSK"/>
+                <w:color w:val="FF0000"/>
                 <w:sz w:val="32"/>
                 <w:szCs w:val="32"/>
               </w:rPr>
@@ -6487,6 +4886,7 @@
             <w:r>
               <w:rPr>
                 <w:rFonts w:ascii="TH SarabunPSK" w:hAnsi="TH SarabunPSK" w:cs="TH SarabunPSK" w:hint="cs"/>
+                <w:color w:val="FF0000"/>
                 <w:sz w:val="32"/>
                 <w:szCs w:val="32"/>
                 <w:cs/>
@@ -6496,6 +4896,7 @@
             <w:r>
               <w:rPr>
                 <w:rFonts w:ascii="TH SarabunPSK" w:hAnsi="TH SarabunPSK" w:cs="TH SarabunPSK"/>
+                <w:color w:val="FF0000"/>
                 <w:sz w:val="32"/>
                 <w:szCs w:val="32"/>
               </w:rPr>
@@ -6505,593 +4906,128 @@
         </w:tc>
         <w:tc>
           <w:tcPr>
-            <w:tcW w:w="425" w:type="dxa"/>
-          </w:tcPr>
-          <w:p>
-            <w:pPr>
-              <w:jc w:val="center"/>
-              <w:rPr>
-                <w:rFonts w:ascii="TH SarabunPSK" w:hAnsi="TH SarabunPSK" w:cs="TH SarabunPSK"/>
-                <w:sz w:val="32"/>
-                <w:szCs w:val="32"/>
-              </w:rPr>
-            </w:pPr>
-          </w:p>
-          <w:p>
-            <w:pPr>
-              <w:jc w:val="center"/>
-              <w:rPr>
-                <w:rFonts w:ascii="TH SarabunPSK" w:hAnsi="TH SarabunPSK" w:cs="TH SarabunPSK"/>
-                <w:sz w:val="32"/>
-                <w:szCs w:val="32"/>
-              </w:rPr>
-            </w:pPr>
-            <w:r>
-              <w:rPr>
-                <w:rFonts w:ascii="TH SarabunPSK" w:hAnsi="TH SarabunPSK" w:cs="TH SarabunPSK" w:hint="cs"/>
-                <w:sz w:val="32"/>
-                <w:szCs w:val="32"/>
-                <w:cs/>
-              </w:rPr>
-              <w:t>1</w:t>
-            </w:r>
-          </w:p>
-          <w:p>
-            <w:pPr>
-              <w:jc w:val="center"/>
-              <w:rPr>
-                <w:rFonts w:ascii="TH SarabunPSK" w:hAnsi="TH SarabunPSK" w:cs="TH SarabunPSK"/>
-                <w:sz w:val="32"/>
-                <w:szCs w:val="32"/>
-              </w:rPr>
-            </w:pPr>
-          </w:p>
-          <w:p>
-            <w:pPr>
-              <w:jc w:val="center"/>
-              <w:rPr>
-                <w:rFonts w:ascii="TH SarabunPSK" w:hAnsi="TH SarabunPSK" w:cs="TH SarabunPSK"/>
-                <w:sz w:val="32"/>
-                <w:szCs w:val="32"/>
-              </w:rPr>
-            </w:pPr>
-            <w:r>
-              <w:rPr>
-                <w:rFonts w:ascii="TH SarabunPSK" w:hAnsi="TH SarabunPSK" w:cs="TH SarabunPSK" w:hint="cs"/>
-                <w:sz w:val="32"/>
-                <w:szCs w:val="32"/>
-                <w:cs/>
-              </w:rPr>
-              <w:t>1</w:t>
-            </w:r>
-          </w:p>
-          <w:p>
-            <w:pPr>
-              <w:jc w:val="center"/>
-              <w:rPr>
-                <w:rFonts w:ascii="TH SarabunPSK" w:hAnsi="TH SarabunPSK" w:cs="TH SarabunPSK"/>
-                <w:sz w:val="32"/>
-                <w:szCs w:val="32"/>
-              </w:rPr>
-            </w:pPr>
-            <w:r>
-              <w:rPr>
-                <w:rFonts w:ascii="TH SarabunPSK" w:hAnsi="TH SarabunPSK" w:cs="TH SarabunPSK" w:hint="cs"/>
-                <w:sz w:val="32"/>
-                <w:szCs w:val="32"/>
-                <w:cs/>
-              </w:rPr>
-              <w:t>1</w:t>
-            </w:r>
-          </w:p>
-          <w:p>
-            <w:pPr>
-              <w:jc w:val="center"/>
-              <w:rPr>
-                <w:rFonts w:ascii="TH SarabunPSK" w:hAnsi="TH SarabunPSK" w:cs="TH SarabunPSK"/>
-                <w:sz w:val="32"/>
-                <w:szCs w:val="32"/>
-              </w:rPr>
-            </w:pPr>
-            <w:r>
-              <w:rPr>
-                <w:rFonts w:ascii="TH SarabunPSK" w:hAnsi="TH SarabunPSK" w:cs="TH SarabunPSK" w:hint="cs"/>
-                <w:sz w:val="32"/>
-                <w:szCs w:val="32"/>
-                <w:cs/>
-              </w:rPr>
-              <w:t>1</w:t>
-            </w:r>
-          </w:p>
-          <w:p>
-            <w:pPr>
-              <w:jc w:val="center"/>
-              <w:rPr>
-                <w:rFonts w:ascii="TH SarabunPSK" w:hAnsi="TH SarabunPSK" w:cs="TH SarabunPSK"/>
-                <w:sz w:val="32"/>
-                <w:szCs w:val="32"/>
-              </w:rPr>
-            </w:pPr>
-            <w:r>
-              <w:rPr>
-                <w:rFonts w:ascii="TH SarabunPSK" w:hAnsi="TH SarabunPSK" w:cs="TH SarabunPSK" w:hint="cs"/>
-                <w:sz w:val="32"/>
-                <w:szCs w:val="32"/>
-                <w:cs/>
-              </w:rPr>
-              <w:t>1</w:t>
-            </w:r>
-          </w:p>
-          <w:p>
-            <w:pPr>
-              <w:jc w:val="center"/>
-              <w:rPr>
-                <w:rFonts w:ascii="TH SarabunPSK" w:hAnsi="TH SarabunPSK" w:cs="TH SarabunPSK"/>
-                <w:sz w:val="32"/>
-                <w:szCs w:val="32"/>
-              </w:rPr>
-            </w:pPr>
-          </w:p>
-          <w:p>
-            <w:pPr>
-              <w:jc w:val="center"/>
-              <w:rPr>
-                <w:rFonts w:ascii="TH SarabunPSK" w:hAnsi="TH SarabunPSK" w:cs="TH SarabunPSK"/>
-                <w:sz w:val="32"/>
-                <w:szCs w:val="32"/>
-              </w:rPr>
-            </w:pPr>
-            <w:r>
-              <w:rPr>
-                <w:rFonts w:ascii="TH SarabunPSK" w:hAnsi="TH SarabunPSK" w:cs="TH SarabunPSK" w:hint="cs"/>
-                <w:sz w:val="32"/>
-                <w:szCs w:val="32"/>
-                <w:cs/>
-              </w:rPr>
-              <w:t>1</w:t>
-            </w:r>
-          </w:p>
-          <w:p>
-            <w:pPr>
-              <w:jc w:val="center"/>
-              <w:rPr>
-                <w:rFonts w:ascii="TH SarabunPSK" w:hAnsi="TH SarabunPSK" w:cs="TH SarabunPSK"/>
-                <w:sz w:val="32"/>
-                <w:szCs w:val="32"/>
-              </w:rPr>
-            </w:pPr>
-          </w:p>
-          <w:p>
-            <w:pPr>
-              <w:jc w:val="center"/>
-              <w:rPr>
-                <w:rFonts w:ascii="TH SarabunPSK" w:hAnsi="TH SarabunPSK" w:cs="TH SarabunPSK"/>
-                <w:sz w:val="32"/>
-                <w:szCs w:val="32"/>
-              </w:rPr>
-            </w:pPr>
-            <w:r>
-              <w:rPr>
-                <w:rFonts w:ascii="TH SarabunPSK" w:hAnsi="TH SarabunPSK" w:cs="TH SarabunPSK"/>
-                <w:sz w:val="32"/>
-                <w:szCs w:val="32"/>
-              </w:rPr>
-              <w:t>1</w:t>
-            </w:r>
-          </w:p>
-        </w:tc>
-        <w:tc>
-          <w:tcPr>
-            <w:tcW w:w="425" w:type="dxa"/>
-          </w:tcPr>
-          <w:p>
-            <w:pPr>
-              <w:jc w:val="center"/>
-              <w:rPr>
-                <w:rFonts w:ascii="TH SarabunPSK" w:hAnsi="TH SarabunPSK" w:cs="TH SarabunPSK"/>
-                <w:sz w:val="32"/>
-                <w:szCs w:val="32"/>
-              </w:rPr>
-            </w:pPr>
-          </w:p>
-          <w:p>
-            <w:pPr>
-              <w:jc w:val="center"/>
-              <w:rPr>
-                <w:rFonts w:ascii="TH SarabunPSK" w:hAnsi="TH SarabunPSK" w:cs="TH SarabunPSK"/>
-                <w:sz w:val="32"/>
-                <w:szCs w:val="32"/>
-              </w:rPr>
-            </w:pPr>
-          </w:p>
-          <w:p>
-            <w:pPr>
-              <w:jc w:val="center"/>
-              <w:rPr>
-                <w:rFonts w:ascii="TH SarabunPSK" w:hAnsi="TH SarabunPSK" w:cs="TH SarabunPSK"/>
-                <w:sz w:val="32"/>
-                <w:szCs w:val="32"/>
-              </w:rPr>
-            </w:pPr>
-          </w:p>
-          <w:p>
-            <w:pPr>
-              <w:jc w:val="center"/>
-              <w:rPr>
-                <w:rFonts w:ascii="TH SarabunPSK" w:hAnsi="TH SarabunPSK" w:cs="TH SarabunPSK"/>
-                <w:sz w:val="32"/>
-                <w:szCs w:val="32"/>
-              </w:rPr>
-            </w:pPr>
-            <w:r>
-              <w:rPr>
-                <w:rFonts w:ascii="TH SarabunPSK" w:hAnsi="TH SarabunPSK" w:cs="TH SarabunPSK"/>
-                <w:sz w:val="32"/>
-                <w:szCs w:val="32"/>
-              </w:rPr>
-              <w:t>2</w:t>
-            </w:r>
-          </w:p>
-          <w:p>
-            <w:pPr>
-              <w:jc w:val="center"/>
-              <w:rPr>
-                <w:rFonts w:ascii="TH SarabunPSK" w:hAnsi="TH SarabunPSK" w:cs="TH SarabunPSK"/>
-                <w:sz w:val="32"/>
-                <w:szCs w:val="32"/>
-              </w:rPr>
-            </w:pPr>
-            <w:r>
-              <w:rPr>
-                <w:rFonts w:ascii="TH SarabunPSK" w:hAnsi="TH SarabunPSK" w:cs="TH SarabunPSK"/>
-                <w:sz w:val="32"/>
-                <w:szCs w:val="32"/>
-              </w:rPr>
-              <w:t>2</w:t>
-            </w:r>
-          </w:p>
-          <w:p>
-            <w:pPr>
-              <w:jc w:val="center"/>
-              <w:rPr>
-                <w:rFonts w:ascii="TH SarabunPSK" w:hAnsi="TH SarabunPSK" w:cs="TH SarabunPSK"/>
-                <w:sz w:val="32"/>
-                <w:szCs w:val="32"/>
-              </w:rPr>
-            </w:pPr>
-          </w:p>
-          <w:p>
-            <w:pPr>
-              <w:jc w:val="center"/>
-              <w:rPr>
-                <w:rFonts w:ascii="TH SarabunPSK" w:hAnsi="TH SarabunPSK" w:cs="TH SarabunPSK"/>
-                <w:sz w:val="32"/>
-                <w:szCs w:val="32"/>
-              </w:rPr>
-            </w:pPr>
-            <w:r>
-              <w:rPr>
-                <w:rFonts w:ascii="TH SarabunPSK" w:hAnsi="TH SarabunPSK" w:cs="TH SarabunPSK"/>
-                <w:sz w:val="32"/>
-                <w:szCs w:val="32"/>
-              </w:rPr>
-              <w:t>1</w:t>
-            </w:r>
-          </w:p>
-          <w:p>
-            <w:pPr>
-              <w:jc w:val="center"/>
-              <w:rPr>
-                <w:rFonts w:ascii="TH SarabunPSK" w:hAnsi="TH SarabunPSK" w:cs="TH SarabunPSK"/>
-                <w:sz w:val="32"/>
-                <w:szCs w:val="32"/>
-              </w:rPr>
-            </w:pPr>
-          </w:p>
-          <w:p>
-            <w:pPr>
-              <w:jc w:val="center"/>
-              <w:rPr>
-                <w:rFonts w:ascii="TH SarabunPSK" w:hAnsi="TH SarabunPSK" w:cs="TH SarabunPSK"/>
-                <w:sz w:val="32"/>
-                <w:szCs w:val="32"/>
-              </w:rPr>
-            </w:pPr>
-          </w:p>
-          <w:p>
-            <w:pPr>
-              <w:jc w:val="center"/>
-              <w:rPr>
-                <w:rFonts w:ascii="TH SarabunPSK" w:hAnsi="TH SarabunPSK" w:cs="TH SarabunPSK"/>
-                <w:sz w:val="32"/>
-                <w:szCs w:val="32"/>
-              </w:rPr>
-            </w:pPr>
-          </w:p>
-          <w:p>
-            <w:pPr>
-              <w:jc w:val="center"/>
-              <w:rPr>
-                <w:rFonts w:ascii="TH SarabunPSK" w:hAnsi="TH SarabunPSK" w:cs="TH SarabunPSK"/>
-                <w:sz w:val="32"/>
-                <w:szCs w:val="32"/>
-              </w:rPr>
-            </w:pPr>
-            <w:r>
-              <w:rPr>
-                <w:rFonts w:ascii="TH SarabunPSK" w:hAnsi="TH SarabunPSK" w:cs="TH SarabunPSK"/>
-                <w:sz w:val="32"/>
-                <w:szCs w:val="32"/>
-              </w:rPr>
-              <w:t>1</w:t>
-            </w:r>
-          </w:p>
-          <w:p>
-            <w:pPr>
-              <w:jc w:val="center"/>
-              <w:rPr>
-                <w:rFonts w:ascii="TH SarabunPSK" w:hAnsi="TH SarabunPSK" w:cs="TH SarabunPSK"/>
-                <w:sz w:val="32"/>
-                <w:szCs w:val="32"/>
-                <w:cs/>
-              </w:rPr>
-            </w:pPr>
-          </w:p>
-        </w:tc>
-        <w:tc>
-          <w:tcPr>
-            <w:tcW w:w="425" w:type="dxa"/>
-          </w:tcPr>
-          <w:p>
-            <w:pPr>
-              <w:jc w:val="center"/>
-              <w:rPr>
-                <w:rFonts w:ascii="TH SarabunPSK" w:hAnsi="TH SarabunPSK" w:cs="TH SarabunPSK"/>
-                <w:sz w:val="32"/>
-                <w:szCs w:val="32"/>
-              </w:rPr>
-            </w:pPr>
-          </w:p>
-          <w:p>
-            <w:pPr>
-              <w:jc w:val="center"/>
-              <w:rPr>
-                <w:rFonts w:ascii="TH SarabunPSK" w:hAnsi="TH SarabunPSK" w:cs="TH SarabunPSK"/>
-                <w:sz w:val="32"/>
-                <w:szCs w:val="32"/>
-              </w:rPr>
-            </w:pPr>
-          </w:p>
-          <w:p>
-            <w:pPr>
-              <w:jc w:val="center"/>
-              <w:rPr>
-                <w:rFonts w:ascii="TH SarabunPSK" w:hAnsi="TH SarabunPSK" w:cs="TH SarabunPSK"/>
-                <w:sz w:val="32"/>
-                <w:szCs w:val="32"/>
-              </w:rPr>
-            </w:pPr>
-          </w:p>
-          <w:p>
-            <w:pPr>
-              <w:jc w:val="center"/>
-              <w:rPr>
-                <w:rFonts w:ascii="TH SarabunPSK" w:hAnsi="TH SarabunPSK" w:cs="TH SarabunPSK"/>
-                <w:sz w:val="32"/>
-                <w:szCs w:val="32"/>
-              </w:rPr>
-            </w:pPr>
-          </w:p>
-          <w:p>
-            <w:pPr>
-              <w:jc w:val="center"/>
-              <w:rPr>
-                <w:rFonts w:ascii="TH SarabunPSK" w:hAnsi="TH SarabunPSK" w:cs="TH SarabunPSK"/>
-                <w:sz w:val="32"/>
-                <w:szCs w:val="32"/>
-              </w:rPr>
-            </w:pPr>
-            <w:r>
-              <w:rPr>
-                <w:rFonts w:ascii="TH SarabunPSK" w:hAnsi="TH SarabunPSK" w:cs="TH SarabunPSK"/>
-                <w:sz w:val="32"/>
-                <w:szCs w:val="32"/>
-              </w:rPr>
-              <w:t>3</w:t>
-            </w:r>
-          </w:p>
-          <w:p>
-            <w:pPr>
-              <w:jc w:val="center"/>
-              <w:rPr>
-                <w:rFonts w:ascii="TH SarabunPSK" w:hAnsi="TH SarabunPSK" w:cs="TH SarabunPSK"/>
-                <w:sz w:val="32"/>
-                <w:szCs w:val="32"/>
-              </w:rPr>
-            </w:pPr>
-            <w:r>
-              <w:rPr>
-                <w:rFonts w:ascii="TH SarabunPSK" w:hAnsi="TH SarabunPSK" w:cs="TH SarabunPSK"/>
-                <w:sz w:val="32"/>
-                <w:szCs w:val="32"/>
-              </w:rPr>
-              <w:t>2</w:t>
-            </w:r>
-          </w:p>
-          <w:p>
-            <w:pPr>
-              <w:jc w:val="center"/>
-              <w:rPr>
-                <w:rFonts w:ascii="TH SarabunPSK" w:hAnsi="TH SarabunPSK" w:cs="TH SarabunPSK"/>
-                <w:sz w:val="32"/>
-                <w:szCs w:val="32"/>
-              </w:rPr>
-            </w:pPr>
-            <w:r>
-              <w:rPr>
-                <w:rFonts w:ascii="TH SarabunPSK" w:hAnsi="TH SarabunPSK" w:cs="TH SarabunPSK"/>
-                <w:sz w:val="32"/>
-                <w:szCs w:val="32"/>
-              </w:rPr>
-              <w:t>1</w:t>
-            </w:r>
-          </w:p>
-          <w:p>
-            <w:pPr>
-              <w:jc w:val="center"/>
-              <w:rPr>
-                <w:rFonts w:ascii="TH SarabunPSK" w:hAnsi="TH SarabunPSK" w:cs="TH SarabunPSK"/>
-                <w:sz w:val="32"/>
-                <w:szCs w:val="32"/>
-              </w:rPr>
-            </w:pPr>
-          </w:p>
-          <w:p>
-            <w:pPr>
-              <w:jc w:val="center"/>
-              <w:rPr>
-                <w:rFonts w:ascii="TH SarabunPSK" w:hAnsi="TH SarabunPSK" w:cs="TH SarabunPSK"/>
-                <w:sz w:val="32"/>
-                <w:szCs w:val="32"/>
-              </w:rPr>
-            </w:pPr>
-            <w:r>
-              <w:rPr>
-                <w:rFonts w:ascii="TH SarabunPSK" w:hAnsi="TH SarabunPSK" w:cs="TH SarabunPSK"/>
-                <w:sz w:val="32"/>
-                <w:szCs w:val="32"/>
-              </w:rPr>
-              <w:t>3</w:t>
-            </w:r>
-          </w:p>
-          <w:p>
-            <w:pPr>
-              <w:jc w:val="center"/>
-              <w:rPr>
-                <w:rFonts w:ascii="TH SarabunPSK" w:hAnsi="TH SarabunPSK" w:cs="TH SarabunPSK"/>
-                <w:sz w:val="32"/>
-                <w:szCs w:val="32"/>
-              </w:rPr>
-            </w:pPr>
-          </w:p>
-          <w:p>
-            <w:pPr>
-              <w:jc w:val="center"/>
-              <w:rPr>
-                <w:rFonts w:ascii="TH SarabunPSK" w:hAnsi="TH SarabunPSK" w:cs="TH SarabunPSK"/>
-                <w:sz w:val="32"/>
-                <w:szCs w:val="32"/>
-              </w:rPr>
-            </w:pPr>
-            <w:r>
-              <w:rPr>
-                <w:rFonts w:ascii="TH SarabunPSK" w:hAnsi="TH SarabunPSK" w:cs="TH SarabunPSK"/>
-                <w:sz w:val="32"/>
-                <w:szCs w:val="32"/>
-              </w:rPr>
-              <w:t>2</w:t>
-            </w:r>
-          </w:p>
-        </w:tc>
-        <w:tc>
-          <w:tcPr>
-            <w:tcW w:w="426" w:type="dxa"/>
-          </w:tcPr>
-          <w:p>
-            <w:pPr>
-              <w:jc w:val="center"/>
-              <w:rPr>
-                <w:rFonts w:ascii="TH SarabunPSK" w:hAnsi="TH SarabunPSK" w:cs="TH SarabunPSK"/>
-                <w:sz w:val="32"/>
-                <w:szCs w:val="32"/>
-              </w:rPr>
-            </w:pPr>
-          </w:p>
-        </w:tc>
-        <w:tc>
-          <w:tcPr>
-            <w:tcW w:w="425" w:type="dxa"/>
-          </w:tcPr>
-          <w:p>
-            <w:pPr>
-              <w:jc w:val="center"/>
-              <w:rPr>
-                <w:rFonts w:ascii="TH SarabunPSK" w:hAnsi="TH SarabunPSK" w:cs="TH SarabunPSK"/>
-                <w:sz w:val="32"/>
-                <w:szCs w:val="32"/>
-              </w:rPr>
-            </w:pPr>
-          </w:p>
-        </w:tc>
-        <w:tc>
-          <w:tcPr>
-            <w:tcW w:w="425" w:type="dxa"/>
-          </w:tcPr>
-          <w:p>
-            <w:pPr>
-              <w:jc w:val="center"/>
-              <w:rPr>
-                <w:rFonts w:ascii="TH SarabunPSK" w:hAnsi="TH SarabunPSK" w:cs="TH SarabunPSK"/>
-                <w:sz w:val="32"/>
-                <w:szCs w:val="32"/>
-              </w:rPr>
-            </w:pPr>
-          </w:p>
-        </w:tc>
-        <w:tc>
-          <w:tcPr>
-            <w:tcW w:w="851" w:type="dxa"/>
-            <w:vAlign w:val="center"/>
-          </w:tcPr>
-          <w:p>
-            <w:pPr>
-              <w:jc w:val="center"/>
-              <w:rPr>
-                <w:rFonts w:ascii="TH SarabunPSK" w:hAnsi="TH SarabunPSK" w:cs="TH SarabunPSK"/>
-                <w:sz w:val="32"/>
-                <w:szCs w:val="32"/>
-              </w:rPr>
-            </w:pPr>
-            <w:r>
-              <w:rPr>
-                <w:rFonts w:ascii="TH SarabunPSK" w:hAnsi="TH SarabunPSK" w:cs="TH SarabunPSK" w:hint="cs"/>
-                <w:sz w:val="32"/>
-                <w:szCs w:val="32"/>
-                <w:cs/>
-              </w:rPr>
-              <w:t>3</w:t>
-            </w:r>
-          </w:p>
-        </w:tc>
-        <w:tc>
-          <w:tcPr>
-            <w:tcW w:w="708" w:type="dxa"/>
-            <w:vAlign w:val="center"/>
-          </w:tcPr>
-          <w:p>
-            <w:pPr>
-              <w:jc w:val="center"/>
-              <w:rPr>
-                <w:rFonts w:ascii="TH SarabunPSK" w:hAnsi="TH SarabunPSK" w:cs="TH SarabunPSK"/>
-                <w:sz w:val="32"/>
-                <w:szCs w:val="32"/>
-              </w:rPr>
-            </w:pPr>
-            <w:r>
-              <w:rPr>
-                <w:rFonts w:ascii="TH SarabunPSK" w:eastAsia="Angsana New" w:hAnsi="TH SarabunPSK" w:cs="TH SarabunPSK" w:hint="cs"/>
-                <w:sz w:val="32"/>
-                <w:szCs w:val="32"/>
-                <w:cs/>
-              </w:rPr>
-              <w:t>12</w:t>
-            </w:r>
-          </w:p>
-        </w:tc>
-        <w:tc>
-          <w:tcPr>
-            <w:tcW w:w="709" w:type="dxa"/>
-            <w:vAlign w:val="center"/>
+            <w:tcW w:w="235" w:type="pct"/>
+          </w:tcPr>
+          <w:p>
+            <w:pPr>
+              <w:jc w:val="center"/>
+              <w:rPr>
+                <w:rFonts w:ascii="TH SarabunPSK" w:hAnsi="TH SarabunPSK" w:cs="TH SarabunPSK"/>
+                <w:sz w:val="32"/>
+                <w:szCs w:val="32"/>
+              </w:rPr>
+            </w:pPr>
+          </w:p>
+        </w:tc>
+        <w:tc>
+          <w:tcPr>
+            <w:tcW w:w="235" w:type="pct"/>
+          </w:tcPr>
+          <w:p>
+            <w:pPr>
+              <w:jc w:val="center"/>
+              <w:rPr>
+                <w:rFonts w:ascii="TH SarabunPSK" w:hAnsi="TH SarabunPSK" w:cs="TH SarabunPSK"/>
+                <w:sz w:val="32"/>
+                <w:szCs w:val="32"/>
+                <w:cs/>
+              </w:rPr>
+            </w:pPr>
+          </w:p>
+        </w:tc>
+        <w:tc>
+          <w:tcPr>
+            <w:tcW w:w="235" w:type="pct"/>
+          </w:tcPr>
+          <w:p>
+            <w:pPr>
+              <w:jc w:val="center"/>
+              <w:rPr>
+                <w:rFonts w:ascii="TH SarabunPSK" w:hAnsi="TH SarabunPSK" w:cs="TH SarabunPSK"/>
+                <w:sz w:val="32"/>
+                <w:szCs w:val="32"/>
+              </w:rPr>
+            </w:pPr>
+          </w:p>
+        </w:tc>
+        <w:tc>
+          <w:tcPr>
+            <w:tcW w:w="235" w:type="pct"/>
+          </w:tcPr>
+          <w:p>
+            <w:pPr>
+              <w:jc w:val="center"/>
+              <w:rPr>
+                <w:rFonts w:ascii="TH SarabunPSK" w:hAnsi="TH SarabunPSK" w:cs="TH SarabunPSK"/>
+                <w:sz w:val="32"/>
+                <w:szCs w:val="32"/>
+              </w:rPr>
+            </w:pPr>
+          </w:p>
+        </w:tc>
+        <w:tc>
+          <w:tcPr>
+            <w:tcW w:w="235" w:type="pct"/>
+          </w:tcPr>
+          <w:p>
+            <w:pPr>
+              <w:jc w:val="center"/>
+              <w:rPr>
+                <w:rFonts w:ascii="TH SarabunPSK" w:hAnsi="TH SarabunPSK" w:cs="TH SarabunPSK"/>
+                <w:sz w:val="32"/>
+                <w:szCs w:val="32"/>
+              </w:rPr>
+            </w:pPr>
+          </w:p>
+        </w:tc>
+        <w:tc>
+          <w:tcPr>
+            <w:tcW w:w="239" w:type="pct"/>
+          </w:tcPr>
+          <w:p>
+            <w:pPr>
+              <w:jc w:val="center"/>
+              <w:rPr>
+                <w:rFonts w:ascii="TH SarabunPSK" w:hAnsi="TH SarabunPSK" w:cs="TH SarabunPSK"/>
+                <w:sz w:val="32"/>
+                <w:szCs w:val="32"/>
+              </w:rPr>
+            </w:pPr>
+          </w:p>
+        </w:tc>
+        <w:tc>
+          <w:tcPr>
+            <w:tcW w:w="303" w:type="pct"/>
+          </w:tcPr>
+          <w:p>
+            <w:pPr>
+              <w:jc w:val="center"/>
+              <w:rPr>
+                <w:rFonts w:ascii="TH SarabunPSK" w:hAnsi="TH SarabunPSK" w:cs="TH SarabunPSK"/>
+                <w:sz w:val="32"/>
+                <w:szCs w:val="32"/>
+              </w:rPr>
+            </w:pPr>
+          </w:p>
+        </w:tc>
+        <w:tc>
+          <w:tcPr>
+            <w:tcW w:w="294" w:type="pct"/>
+          </w:tcPr>
+          <w:p>
+            <w:pPr>
+              <w:jc w:val="center"/>
+              <w:rPr>
+                <w:rFonts w:ascii="TH SarabunPSK" w:hAnsi="TH SarabunPSK" w:cs="TH SarabunPSK"/>
+                <w:sz w:val="32"/>
+                <w:szCs w:val="32"/>
+              </w:rPr>
+            </w:pPr>
+          </w:p>
+        </w:tc>
+        <w:tc>
+          <w:tcPr>
+            <w:tcW w:w="254" w:type="pct"/>
           </w:tcPr>
           <w:p>
             <w:pPr>
@@ -7102,57 +5038,18 @@
                 <w:szCs w:val="32"/>
               </w:rPr>
             </w:pPr>
-            <w:r>
-              <w:rPr>
-                <w:rFonts w:ascii="TH SarabunPSK" w:eastAsia="Angsana New" w:hAnsi="TH SarabunPSK" w:cs="TH SarabunPSK" w:hint="cs"/>
-                <w:sz w:val="28"/>
-                <w:szCs w:val="32"/>
-                <w:cs/>
-              </w:rPr>
-              <w:t>12</w:t>
-            </w:r>
           </w:p>
         </w:tc>
       </w:tr>
-      <w:bookmarkEnd w:id="1"/>
+      <w:bookmarkEnd w:id="0"/>
       <w:tr>
         <w:trPr>
           <w:trHeight w:val="2132"/>
         </w:trPr>
         <w:tc>
           <w:tcPr>
-            <w:tcW w:w="918" w:type="dxa"/>
-          </w:tcPr>
-          <w:p>
-            <w:pPr>
-              <w:jc w:val="center"/>
-              <w:rPr>
-                <w:rFonts w:ascii="TH SarabunPSK" w:hAnsi="TH SarabunPSK" w:cs="TH SarabunPSK"/>
-                <w:sz w:val="32"/>
-                <w:szCs w:val="32"/>
-              </w:rPr>
-            </w:pPr>
-          </w:p>
-          <w:p>
-            <w:pPr>
-              <w:jc w:val="center"/>
-              <w:rPr>
-                <w:rFonts w:ascii="TH SarabunPSK" w:hAnsi="TH SarabunPSK" w:cs="TH SarabunPSK"/>
-                <w:sz w:val="32"/>
-                <w:szCs w:val="32"/>
-              </w:rPr>
-            </w:pPr>
-          </w:p>
-          <w:p>
-            <w:pPr>
-              <w:jc w:val="center"/>
-              <w:rPr>
-                <w:rFonts w:ascii="TH SarabunPSK" w:hAnsi="TH SarabunPSK" w:cs="TH SarabunPSK"/>
-                <w:sz w:val="32"/>
-                <w:szCs w:val="32"/>
-              </w:rPr>
-            </w:pPr>
-          </w:p>
+            <w:tcW w:w="377" w:type="pct"/>
+          </w:tcPr>
           <w:p>
             <w:pPr>
               <w:jc w:val="center"/>
@@ -7176,7 +5073,7 @@
         </w:tc>
         <w:tc>
           <w:tcPr>
-            <w:tcW w:w="4152" w:type="dxa"/>
+            <w:tcW w:w="2356" w:type="pct"/>
           </w:tcPr>
           <w:p>
             <w:pPr>
@@ -7190,14 +5087,35 @@
             </w:pPr>
             <w:r>
               <w:rPr>
-                <w:rFonts w:ascii="TH SarabunPSK" w:hAnsi="TH SarabunPSK" w:cs="TH SarabunPSK"/>
+                <w:rFonts w:ascii="TH SarabunPSK" w:hAnsi="TH SarabunPSK" w:cs="TH SarabunPSK" w:hint="cs"/>
                 <w:b/>
                 <w:bCs/>
                 <w:sz w:val="32"/>
                 <w:szCs w:val="32"/>
                 <w:cs/>
               </w:rPr>
-              <w:t>การจัดการฐานข้อมูลลูกค้า</w:t>
+              <w:t>การสร้าง</w:t>
+            </w:r>
+            <w:r>
+              <w:rPr>
+                <w:rFonts w:ascii="TH SarabunPSK" w:hAnsi="TH SarabunPSK" w:cs="TH SarabunPSK"/>
+                <w:b/>
+                <w:bCs/>
+                <w:sz w:val="32"/>
+                <w:szCs w:val="32"/>
+                <w:cs/>
+              </w:rPr>
+              <w:t>ระบบนำทาง (</w:t>
+            </w:r>
+            <w:r>
+              <w:rPr>
+                <w:rFonts w:ascii="TH SarabunPSK" w:hAnsi="TH SarabunPSK" w:cs="TH SarabunPSK"/>
+                <w:b/>
+                <w:bCs/>
+                <w:sz w:val="32"/>
+                <w:szCs w:val="32"/>
+              </w:rPr>
+              <w:t>Navigation)</w:t>
             </w:r>
           </w:p>
           <w:p>
@@ -7220,7 +5138,24 @@
                 <w:szCs w:val="32"/>
                 <w:cs/>
               </w:rPr>
-              <w:t>ความหมายของลูกค้า</w:t>
+              <w:t>ความหมายของระบบนำทาง (</w:t>
+            </w:r>
+            <w:r>
+              <w:rPr>
+                <w:rFonts w:ascii="TH SarabunPSK" w:hAnsi="TH SarabunPSK" w:cs="TH SarabunPSK"/>
+                <w:sz w:val="32"/>
+                <w:szCs w:val="32"/>
+              </w:rPr>
+              <w:t>Navigation system</w:t>
+            </w:r>
+            <w:r>
+              <w:rPr>
+                <w:rFonts w:ascii="TH SarabunPSK" w:hAnsi="TH SarabunPSK" w:cs="TH SarabunPSK" w:hint="cs"/>
+                <w:sz w:val="32"/>
+                <w:szCs w:val="32"/>
+                <w:cs/>
+              </w:rPr>
+              <w:t>)</w:t>
             </w:r>
           </w:p>
           <w:p>
@@ -7243,7 +5178,24 @@
                 <w:szCs w:val="32"/>
                 <w:cs/>
               </w:rPr>
-              <w:t>ความสำคัญของลูกค้า</w:t>
+              <w:t>การ</w:t>
+            </w:r>
+            <w:r>
+              <w:rPr>
+                <w:rFonts w:ascii="TH SarabunPSK" w:hAnsi="TH SarabunPSK" w:cs="TH SarabunPSK" w:hint="cs"/>
+                <w:sz w:val="32"/>
+                <w:szCs w:val="32"/>
+                <w:cs/>
+              </w:rPr>
+              <w:t xml:space="preserve">สร้าง </w:t>
+            </w:r>
+            <w:r>
+              <w:rPr>
+                <w:rFonts w:ascii="TH SarabunPSK" w:hAnsi="TH SarabunPSK" w:cs="TH SarabunPSK"/>
+                <w:sz w:val="32"/>
+                <w:szCs w:val="32"/>
+              </w:rPr>
+              <w:t>Top Navigation</w:t>
             </w:r>
           </w:p>
           <w:p>
@@ -7266,7 +5218,15 @@
                 <w:szCs w:val="32"/>
                 <w:cs/>
               </w:rPr>
-              <w:t>แนวความคิดความเป็นส่วนตัว</w:t>
+              <w:t xml:space="preserve">การสร้าง </w:t>
+            </w:r>
+            <w:r>
+              <w:rPr>
+                <w:rFonts w:ascii="TH SarabunPSK" w:hAnsi="TH SarabunPSK" w:cs="TH SarabunPSK"/>
+                <w:sz w:val="32"/>
+                <w:szCs w:val="32"/>
+              </w:rPr>
+              <w:t>Bottom Navigation</w:t>
             </w:r>
           </w:p>
           <w:p>
@@ -7289,7 +5249,15 @@
                 <w:szCs w:val="32"/>
                 <w:cs/>
               </w:rPr>
-              <w:t>การบริหารจัดการข้อมูลลูกค้า</w:t>
+              <w:t xml:space="preserve">การกำหนดตำแหน่งของ </w:t>
+            </w:r>
+            <w:r>
+              <w:rPr>
+                <w:rFonts w:ascii="TH SarabunPSK" w:hAnsi="TH SarabunPSK" w:cs="TH SarabunPSK"/>
+                <w:sz w:val="32"/>
+                <w:szCs w:val="32"/>
+              </w:rPr>
+              <w:t>Navigation</w:t>
             </w:r>
           </w:p>
           <w:p>
@@ -7300,41 +5268,9 @@
                 <w:numId w:val="29"/>
               </w:numPr>
               <w:rPr>
-                <w:rFonts w:ascii="TH SarabunPSK" w:hAnsi="TH SarabunPSK" w:cs="TH SarabunPSK"/>
-                <w:sz w:val="32"/>
-                <w:szCs w:val="32"/>
-              </w:rPr>
-            </w:pPr>
-            <w:r>
-              <w:rPr>
                 <w:rFonts w:ascii="TH SarabunPSK" w:hAnsi="TH SarabunPSK" w:cs="TH SarabunPSK" w:hint="cs"/>
                 <w:sz w:val="32"/>
                 <w:szCs w:val="32"/>
-                <w:cs/>
-              </w:rPr>
-              <w:t>การบริหารจัดการข้อมูลหลักของลูกค้า</w:t>
-            </w:r>
-          </w:p>
-        </w:tc>
-        <w:tc>
-          <w:tcPr>
-            <w:tcW w:w="425" w:type="dxa"/>
-          </w:tcPr>
-          <w:p>
-            <w:pPr>
-              <w:rPr>
-                <w:rFonts w:ascii="TH SarabunPSK" w:hAnsi="TH SarabunPSK" w:cs="TH SarabunPSK"/>
-                <w:sz w:val="32"/>
-                <w:szCs w:val="32"/>
-              </w:rPr>
-            </w:pPr>
-          </w:p>
-          <w:p>
-            <w:pPr>
-              <w:rPr>
-                <w:rFonts w:ascii="TH SarabunPSK" w:hAnsi="TH SarabunPSK" w:cs="TH SarabunPSK"/>
-                <w:sz w:val="32"/>
-                <w:szCs w:val="32"/>
               </w:rPr>
             </w:pPr>
             <w:r>
@@ -7344,337 +5280,141 @@
                 <w:szCs w:val="32"/>
                 <w:cs/>
               </w:rPr>
-              <w:t>1</w:t>
-            </w:r>
-          </w:p>
-          <w:p>
-            <w:pPr>
-              <w:rPr>
-                <w:rFonts w:ascii="TH SarabunPSK" w:hAnsi="TH SarabunPSK" w:cs="TH SarabunPSK"/>
-                <w:sz w:val="32"/>
-                <w:szCs w:val="32"/>
-              </w:rPr>
-            </w:pPr>
-            <w:r>
-              <w:rPr>
-                <w:rFonts w:ascii="TH SarabunPSK" w:hAnsi="TH SarabunPSK" w:cs="TH SarabunPSK" w:hint="cs"/>
-                <w:sz w:val="32"/>
-                <w:szCs w:val="32"/>
-                <w:cs/>
-              </w:rPr>
-              <w:t>1</w:t>
-            </w:r>
-          </w:p>
-          <w:p>
-            <w:pPr>
-              <w:rPr>
-                <w:rFonts w:ascii="TH SarabunPSK" w:hAnsi="TH SarabunPSK" w:cs="TH SarabunPSK"/>
-                <w:sz w:val="32"/>
-                <w:szCs w:val="32"/>
-              </w:rPr>
-            </w:pPr>
-            <w:r>
-              <w:rPr>
-                <w:rFonts w:ascii="TH SarabunPSK" w:hAnsi="TH SarabunPSK" w:cs="TH SarabunPSK" w:hint="cs"/>
-                <w:sz w:val="32"/>
-                <w:szCs w:val="32"/>
-                <w:cs/>
-              </w:rPr>
-              <w:t>1</w:t>
-            </w:r>
-          </w:p>
-          <w:p>
-            <w:pPr>
-              <w:rPr>
-                <w:rFonts w:ascii="TH SarabunPSK" w:hAnsi="TH SarabunPSK" w:cs="TH SarabunPSK"/>
-                <w:sz w:val="32"/>
-                <w:szCs w:val="32"/>
-              </w:rPr>
-            </w:pPr>
-            <w:r>
-              <w:rPr>
-                <w:rFonts w:ascii="TH SarabunPSK" w:hAnsi="TH SarabunPSK" w:cs="TH SarabunPSK" w:hint="cs"/>
-                <w:sz w:val="32"/>
-                <w:szCs w:val="32"/>
-                <w:cs/>
-              </w:rPr>
-              <w:t>1</w:t>
-            </w:r>
-          </w:p>
-          <w:p>
-            <w:pPr>
-              <w:rPr>
-                <w:rFonts w:ascii="TH SarabunPSK" w:hAnsi="TH SarabunPSK" w:cs="TH SarabunPSK"/>
-                <w:sz w:val="32"/>
-                <w:szCs w:val="32"/>
-              </w:rPr>
-            </w:pPr>
-            <w:r>
-              <w:rPr>
-                <w:rFonts w:ascii="TH SarabunPSK" w:hAnsi="TH SarabunPSK" w:cs="TH SarabunPSK" w:hint="cs"/>
-                <w:sz w:val="32"/>
-                <w:szCs w:val="32"/>
-                <w:cs/>
-              </w:rPr>
-              <w:t>1</w:t>
-            </w:r>
-          </w:p>
-        </w:tc>
-        <w:tc>
-          <w:tcPr>
-            <w:tcW w:w="425" w:type="dxa"/>
-          </w:tcPr>
-          <w:p>
-            <w:pPr>
-              <w:jc w:val="center"/>
-              <w:rPr>
-                <w:rFonts w:ascii="TH SarabunPSK" w:hAnsi="TH SarabunPSK" w:cs="TH SarabunPSK"/>
-                <w:sz w:val="32"/>
-                <w:szCs w:val="32"/>
-              </w:rPr>
-            </w:pPr>
-          </w:p>
-          <w:p>
-            <w:pPr>
-              <w:jc w:val="center"/>
-              <w:rPr>
-                <w:rFonts w:ascii="TH SarabunPSK" w:hAnsi="TH SarabunPSK" w:cs="TH SarabunPSK"/>
-                <w:sz w:val="32"/>
-                <w:szCs w:val="32"/>
-              </w:rPr>
-            </w:pPr>
-          </w:p>
-          <w:p>
-            <w:pPr>
-              <w:jc w:val="center"/>
-              <w:rPr>
-                <w:rFonts w:ascii="TH SarabunPSK" w:hAnsi="TH SarabunPSK" w:cs="TH SarabunPSK"/>
-                <w:sz w:val="32"/>
-                <w:szCs w:val="32"/>
-              </w:rPr>
-            </w:pPr>
-          </w:p>
-          <w:p>
-            <w:pPr>
-              <w:jc w:val="center"/>
-              <w:rPr>
-                <w:rFonts w:ascii="TH SarabunPSK" w:hAnsi="TH SarabunPSK" w:cs="TH SarabunPSK"/>
-                <w:sz w:val="32"/>
-                <w:szCs w:val="32"/>
-              </w:rPr>
-            </w:pPr>
-            <w:r>
-              <w:rPr>
-                <w:rFonts w:ascii="TH SarabunPSK" w:hAnsi="TH SarabunPSK" w:cs="TH SarabunPSK" w:hint="cs"/>
-                <w:sz w:val="32"/>
-                <w:szCs w:val="32"/>
-                <w:cs/>
-              </w:rPr>
-              <w:t>1</w:t>
-            </w:r>
-          </w:p>
-          <w:p>
-            <w:pPr>
-              <w:jc w:val="center"/>
-              <w:rPr>
-                <w:rFonts w:ascii="TH SarabunPSK" w:hAnsi="TH SarabunPSK" w:cs="TH SarabunPSK"/>
-                <w:sz w:val="32"/>
-                <w:szCs w:val="32"/>
-              </w:rPr>
-            </w:pPr>
-            <w:r>
-              <w:rPr>
-                <w:rFonts w:ascii="TH SarabunPSK" w:hAnsi="TH SarabunPSK" w:cs="TH SarabunPSK" w:hint="cs"/>
-                <w:sz w:val="32"/>
-                <w:szCs w:val="32"/>
-                <w:cs/>
-              </w:rPr>
-              <w:t>1</w:t>
-            </w:r>
-          </w:p>
-          <w:p>
-            <w:pPr>
-              <w:jc w:val="center"/>
-              <w:rPr>
-                <w:rFonts w:ascii="TH SarabunPSK" w:hAnsi="TH SarabunPSK" w:cs="TH SarabunPSK"/>
-                <w:sz w:val="32"/>
-                <w:szCs w:val="32"/>
-              </w:rPr>
-            </w:pPr>
-            <w:r>
-              <w:rPr>
-                <w:rFonts w:ascii="TH SarabunPSK" w:hAnsi="TH SarabunPSK" w:cs="TH SarabunPSK" w:hint="cs"/>
-                <w:sz w:val="32"/>
-                <w:szCs w:val="32"/>
-                <w:cs/>
-              </w:rPr>
-              <w:t>1</w:t>
-            </w:r>
-          </w:p>
-        </w:tc>
-        <w:tc>
-          <w:tcPr>
-            <w:tcW w:w="425" w:type="dxa"/>
-          </w:tcPr>
-          <w:p>
-            <w:pPr>
-              <w:jc w:val="center"/>
-              <w:rPr>
-                <w:rFonts w:ascii="TH SarabunPSK" w:hAnsi="TH SarabunPSK" w:cs="TH SarabunPSK"/>
-                <w:sz w:val="32"/>
-                <w:szCs w:val="32"/>
-              </w:rPr>
-            </w:pPr>
-          </w:p>
-          <w:p>
-            <w:pPr>
-              <w:jc w:val="center"/>
-              <w:rPr>
-                <w:rFonts w:ascii="TH SarabunPSK" w:hAnsi="TH SarabunPSK" w:cs="TH SarabunPSK"/>
-                <w:sz w:val="32"/>
-                <w:szCs w:val="32"/>
-              </w:rPr>
-            </w:pPr>
-          </w:p>
-          <w:p>
-            <w:pPr>
-              <w:jc w:val="center"/>
-              <w:rPr>
-                <w:rFonts w:ascii="TH SarabunPSK" w:hAnsi="TH SarabunPSK" w:cs="TH SarabunPSK"/>
-                <w:sz w:val="32"/>
-                <w:szCs w:val="32"/>
-              </w:rPr>
-            </w:pPr>
-            <w:r>
-              <w:rPr>
-                <w:rFonts w:ascii="TH SarabunPSK" w:hAnsi="TH SarabunPSK" w:cs="TH SarabunPSK" w:hint="cs"/>
-                <w:sz w:val="32"/>
-                <w:szCs w:val="32"/>
-                <w:cs/>
-              </w:rPr>
-              <w:t>1</w:t>
-            </w:r>
-          </w:p>
-          <w:p>
-            <w:pPr>
-              <w:jc w:val="center"/>
-              <w:rPr>
-                <w:rFonts w:ascii="TH SarabunPSK" w:hAnsi="TH SarabunPSK" w:cs="TH SarabunPSK"/>
-                <w:sz w:val="32"/>
-                <w:szCs w:val="32"/>
-              </w:rPr>
-            </w:pPr>
-            <w:r>
-              <w:rPr>
-                <w:rFonts w:ascii="TH SarabunPSK" w:hAnsi="TH SarabunPSK" w:cs="TH SarabunPSK" w:hint="cs"/>
-                <w:sz w:val="32"/>
-                <w:szCs w:val="32"/>
-                <w:cs/>
-              </w:rPr>
-              <w:t>1</w:t>
-            </w:r>
-          </w:p>
-        </w:tc>
-        <w:tc>
-          <w:tcPr>
-            <w:tcW w:w="426" w:type="dxa"/>
-          </w:tcPr>
-          <w:p>
-            <w:pPr>
-              <w:jc w:val="center"/>
-              <w:rPr>
-                <w:rFonts w:ascii="TH SarabunPSK" w:hAnsi="TH SarabunPSK" w:cs="TH SarabunPSK"/>
-                <w:sz w:val="32"/>
-                <w:szCs w:val="32"/>
-              </w:rPr>
-            </w:pPr>
-          </w:p>
-        </w:tc>
-        <w:tc>
-          <w:tcPr>
-            <w:tcW w:w="425" w:type="dxa"/>
-          </w:tcPr>
-          <w:p>
-            <w:pPr>
-              <w:jc w:val="center"/>
-              <w:rPr>
-                <w:rFonts w:ascii="TH SarabunPSK" w:hAnsi="TH SarabunPSK" w:cs="TH SarabunPSK"/>
-                <w:sz w:val="32"/>
-                <w:szCs w:val="32"/>
-              </w:rPr>
-            </w:pPr>
-          </w:p>
-        </w:tc>
-        <w:tc>
-          <w:tcPr>
-            <w:tcW w:w="425" w:type="dxa"/>
-          </w:tcPr>
-          <w:p>
-            <w:pPr>
-              <w:jc w:val="center"/>
-              <w:rPr>
-                <w:rFonts w:ascii="TH SarabunPSK" w:hAnsi="TH SarabunPSK" w:cs="TH SarabunPSK"/>
-                <w:sz w:val="32"/>
-                <w:szCs w:val="32"/>
-              </w:rPr>
-            </w:pPr>
-          </w:p>
-        </w:tc>
-        <w:tc>
-          <w:tcPr>
-            <w:tcW w:w="851" w:type="dxa"/>
-            <w:vAlign w:val="center"/>
-          </w:tcPr>
-          <w:p>
-            <w:pPr>
-              <w:jc w:val="center"/>
-              <w:rPr>
-                <w:rFonts w:ascii="TH SarabunPSK" w:hAnsi="TH SarabunPSK" w:cs="TH SarabunPSK"/>
-                <w:sz w:val="32"/>
-                <w:szCs w:val="32"/>
-              </w:rPr>
-            </w:pPr>
-            <w:r>
-              <w:rPr>
-                <w:rFonts w:ascii="TH SarabunPSK" w:hAnsi="TH SarabunPSK" w:cs="TH SarabunPSK" w:hint="cs"/>
-                <w:sz w:val="32"/>
-                <w:szCs w:val="32"/>
-                <w:cs/>
-              </w:rPr>
-              <w:t>2</w:t>
-            </w:r>
-          </w:p>
-        </w:tc>
-        <w:tc>
-          <w:tcPr>
-            <w:tcW w:w="708" w:type="dxa"/>
-            <w:vAlign w:val="center"/>
-          </w:tcPr>
-          <w:p>
-            <w:pPr>
-              <w:jc w:val="center"/>
-              <w:rPr>
-                <w:rFonts w:ascii="TH SarabunPSK" w:hAnsi="TH SarabunPSK" w:cs="TH SarabunPSK"/>
-                <w:sz w:val="32"/>
-                <w:szCs w:val="32"/>
-                <w:cs/>
-              </w:rPr>
-            </w:pPr>
-            <w:r>
-              <w:rPr>
-                <w:rFonts w:ascii="TH SarabunPSK" w:eastAsia="Angsana New" w:hAnsi="TH SarabunPSK" w:cs="TH SarabunPSK" w:hint="cs"/>
-                <w:sz w:val="32"/>
-                <w:szCs w:val="32"/>
-                <w:cs/>
-              </w:rPr>
-              <w:t>4</w:t>
-            </w:r>
-          </w:p>
-        </w:tc>
-        <w:tc>
-          <w:tcPr>
-            <w:tcW w:w="709" w:type="dxa"/>
-            <w:vAlign w:val="center"/>
+              <w:t xml:space="preserve">การสร้าง </w:t>
+            </w:r>
+            <w:r>
+              <w:rPr>
+                <w:rFonts w:ascii="TH SarabunPSK" w:hAnsi="TH SarabunPSK" w:cs="TH SarabunPSK"/>
+                <w:sz w:val="32"/>
+                <w:szCs w:val="32"/>
+              </w:rPr>
+              <w:t>Dropdown Menu</w:t>
+            </w:r>
+          </w:p>
+        </w:tc>
+        <w:tc>
+          <w:tcPr>
+            <w:tcW w:w="235" w:type="pct"/>
+          </w:tcPr>
+          <w:p>
+            <w:pPr>
+              <w:rPr>
+                <w:rFonts w:ascii="TH SarabunPSK" w:hAnsi="TH SarabunPSK" w:cs="TH SarabunPSK"/>
+                <w:sz w:val="32"/>
+                <w:szCs w:val="32"/>
+              </w:rPr>
+            </w:pPr>
+          </w:p>
+        </w:tc>
+        <w:tc>
+          <w:tcPr>
+            <w:tcW w:w="235" w:type="pct"/>
+          </w:tcPr>
+          <w:p>
+            <w:pPr>
+              <w:jc w:val="center"/>
+              <w:rPr>
+                <w:rFonts w:ascii="TH SarabunPSK" w:hAnsi="TH SarabunPSK" w:cs="TH SarabunPSK"/>
+                <w:sz w:val="32"/>
+                <w:szCs w:val="32"/>
+              </w:rPr>
+            </w:pPr>
+          </w:p>
+        </w:tc>
+        <w:tc>
+          <w:tcPr>
+            <w:tcW w:w="235" w:type="pct"/>
+          </w:tcPr>
+          <w:p>
+            <w:pPr>
+              <w:jc w:val="center"/>
+              <w:rPr>
+                <w:rFonts w:ascii="TH SarabunPSK" w:hAnsi="TH SarabunPSK" w:cs="TH SarabunPSK"/>
+                <w:sz w:val="32"/>
+                <w:szCs w:val="32"/>
+              </w:rPr>
+            </w:pPr>
+          </w:p>
+        </w:tc>
+        <w:tc>
+          <w:tcPr>
+            <w:tcW w:w="235" w:type="pct"/>
+          </w:tcPr>
+          <w:p>
+            <w:pPr>
+              <w:jc w:val="center"/>
+              <w:rPr>
+                <w:rFonts w:ascii="TH SarabunPSK" w:hAnsi="TH SarabunPSK" w:cs="TH SarabunPSK"/>
+                <w:sz w:val="32"/>
+                <w:szCs w:val="32"/>
+              </w:rPr>
+            </w:pPr>
+          </w:p>
+        </w:tc>
+        <w:tc>
+          <w:tcPr>
+            <w:tcW w:w="235" w:type="pct"/>
+          </w:tcPr>
+          <w:p>
+            <w:pPr>
+              <w:jc w:val="center"/>
+              <w:rPr>
+                <w:rFonts w:ascii="TH SarabunPSK" w:hAnsi="TH SarabunPSK" w:cs="TH SarabunPSK"/>
+                <w:sz w:val="32"/>
+                <w:szCs w:val="32"/>
+              </w:rPr>
+            </w:pPr>
+          </w:p>
+        </w:tc>
+        <w:tc>
+          <w:tcPr>
+            <w:tcW w:w="239" w:type="pct"/>
+          </w:tcPr>
+          <w:p>
+            <w:pPr>
+              <w:jc w:val="center"/>
+              <w:rPr>
+                <w:rFonts w:ascii="TH SarabunPSK" w:hAnsi="TH SarabunPSK" w:cs="TH SarabunPSK"/>
+                <w:sz w:val="32"/>
+                <w:szCs w:val="32"/>
+              </w:rPr>
+            </w:pPr>
+          </w:p>
+        </w:tc>
+        <w:tc>
+          <w:tcPr>
+            <w:tcW w:w="303" w:type="pct"/>
+          </w:tcPr>
+          <w:p>
+            <w:pPr>
+              <w:jc w:val="center"/>
+              <w:rPr>
+                <w:rFonts w:ascii="TH SarabunPSK" w:hAnsi="TH SarabunPSK" w:cs="TH SarabunPSK"/>
+                <w:sz w:val="32"/>
+                <w:szCs w:val="32"/>
+              </w:rPr>
+            </w:pPr>
+          </w:p>
+        </w:tc>
+        <w:tc>
+          <w:tcPr>
+            <w:tcW w:w="294" w:type="pct"/>
+          </w:tcPr>
+          <w:p>
+            <w:pPr>
+              <w:jc w:val="center"/>
+              <w:rPr>
+                <w:rFonts w:ascii="TH SarabunPSK" w:hAnsi="TH SarabunPSK" w:cs="TH SarabunPSK"/>
+                <w:sz w:val="32"/>
+                <w:szCs w:val="32"/>
+                <w:cs/>
+              </w:rPr>
+            </w:pPr>
+          </w:p>
+        </w:tc>
+        <w:tc>
+          <w:tcPr>
+            <w:tcW w:w="254" w:type="pct"/>
           </w:tcPr>
           <w:p>
             <w:pPr>
@@ -7685,15 +5425,6 @@
                 <w:szCs w:val="32"/>
               </w:rPr>
             </w:pPr>
-            <w:r>
-              <w:rPr>
-                <w:rFonts w:ascii="TH SarabunPSK" w:eastAsia="Angsana New" w:hAnsi="TH SarabunPSK" w:cs="TH SarabunPSK" w:hint="cs"/>
-                <w:sz w:val="28"/>
-                <w:szCs w:val="32"/>
-                <w:cs/>
-              </w:rPr>
-              <w:t>8</w:t>
-            </w:r>
           </w:p>
         </w:tc>
       </w:tr>
@@ -7703,8 +5434,7 @@
         </w:trPr>
         <w:tc>
           <w:tcPr>
-            <w:tcW w:w="918" w:type="dxa"/>
-            <w:vAlign w:val="center"/>
+            <w:tcW w:w="377" w:type="pct"/>
           </w:tcPr>
           <w:p>
             <w:pPr>
@@ -7729,7 +5459,7 @@
         </w:tc>
         <w:tc>
           <w:tcPr>
-            <w:tcW w:w="4152" w:type="dxa"/>
+            <w:tcW w:w="2356" w:type="pct"/>
           </w:tcPr>
           <w:p>
             <w:pPr>
@@ -7750,9 +5480,8 @@
                 <w:szCs w:val="32"/>
                 <w:cs/>
               </w:rPr>
-              <w:t>การประสานการใช้เครื่องมือ</w:t>
-            </w:r>
-            <w:proofErr w:type="spellStart"/>
+              <w:t>ส่วนติดต่อผู้ใช้ (</w:t>
+            </w:r>
             <w:r>
               <w:rPr>
                 <w:rFonts w:ascii="TH SarabunPSK" w:hAnsi="TH SarabunPSK" w:cs="TH SarabunPSK"/>
@@ -7760,35 +5489,9 @@
                 <w:bCs/>
                 <w:sz w:val="32"/>
                 <w:szCs w:val="32"/>
-                <w:cs/>
-              </w:rPr>
-              <w:t>ดิจิทัล</w:t>
-            </w:r>
-            <w:proofErr w:type="spellEnd"/>
-            <w:r>
-              <w:rPr>
-                <w:rFonts w:ascii="TH SarabunPSK" w:hAnsi="TH SarabunPSK" w:cs="TH SarabunPSK"/>
-                <w:b/>
-                <w:bCs/>
-                <w:sz w:val="32"/>
-                <w:szCs w:val="32"/>
-                <w:cs/>
-              </w:rPr>
-              <w:t>เข้าไปในแต่ละขั้นตอนของกิจกรรมธุรกิจ</w:t>
-            </w:r>
-            <w:proofErr w:type="spellStart"/>
-            <w:r>
-              <w:rPr>
-                <w:rFonts w:ascii="TH SarabunPSK" w:hAnsi="TH SarabunPSK" w:cs="TH SarabunPSK"/>
-                <w:b/>
-                <w:bCs/>
-                <w:sz w:val="32"/>
-                <w:szCs w:val="32"/>
-                <w:cs/>
-              </w:rPr>
-              <w:t>ดิจิทัล</w:t>
-            </w:r>
-            <w:proofErr w:type="spellEnd"/>
+              </w:rPr>
+              <w:t>User Interface)</w:t>
+            </w:r>
           </w:p>
           <w:p>
             <w:pPr>
@@ -7810,18 +5513,25 @@
                 <w:szCs w:val="32"/>
                 <w:cs/>
               </w:rPr>
-              <w:t xml:space="preserve">การส่งเสริมการขายด้วยฟิลเตอร์ </w:t>
-            </w:r>
-            <w:proofErr w:type="spellStart"/>
-            <w:r>
-              <w:rPr>
-                <w:rFonts w:ascii="TH SarabunPSK" w:hAnsi="TH SarabunPSK" w:cs="TH SarabunPSK"/>
-                <w:sz w:val="32"/>
-                <w:szCs w:val="32"/>
-              </w:rPr>
-              <w:t>Instagram</w:t>
-            </w:r>
-            <w:proofErr w:type="spellEnd"/>
+              <w:t>ความหมายของส่วนติดต่อผู้ใช้ (</w:t>
+            </w:r>
+            <w:r>
+              <w:rPr>
+                <w:rFonts w:ascii="TH SarabunPSK" w:hAnsi="TH SarabunPSK" w:cs="TH SarabunPSK"/>
+                <w:sz w:val="32"/>
+                <w:szCs w:val="32"/>
+              </w:rPr>
+              <w:t>User Interface</w:t>
+            </w:r>
+            <w:r>
+              <w:rPr>
+                <w:rFonts w:ascii="TH SarabunPSK" w:hAnsi="TH SarabunPSK" w:cs="TH SarabunPSK" w:hint="cs"/>
+                <w:sz w:val="32"/>
+                <w:szCs w:val="32"/>
+                <w:cs/>
+              </w:rPr>
+              <w:t>)</w:t>
+            </w:r>
           </w:p>
           <w:p>
             <w:pPr>
@@ -7838,21 +5548,29 @@
             </w:pPr>
             <w:r>
               <w:rPr>
-                <w:rFonts w:ascii="TH SarabunPSK" w:hAnsi="TH SarabunPSK" w:cs="TH SarabunPSK"/>
-                <w:sz w:val="32"/>
-                <w:szCs w:val="32"/>
-                <w:cs/>
-              </w:rPr>
-              <w:t>กา</w:t>
-            </w:r>
-            <w:r>
-              <w:rPr>
                 <w:rFonts w:ascii="TH SarabunPSK" w:hAnsi="TH SarabunPSK" w:cs="TH SarabunPSK" w:hint="cs"/>
                 <w:sz w:val="32"/>
                 <w:szCs w:val="32"/>
                 <w:cs/>
               </w:rPr>
-              <w:t>รสร้างระบบยืนยันตัวตน</w:t>
+              <w:t>ความหมายของประสบการณ์ผู้ใช้ (</w:t>
+            </w:r>
+            <w:r>
+              <w:rPr>
+                <w:rFonts w:ascii="TH SarabunPSK" w:hAnsi="TH SarabunPSK" w:cs="TH SarabunPSK"/>
+                <w:sz w:val="32"/>
+                <w:szCs w:val="32"/>
+              </w:rPr>
+              <w:t>User Experiences</w:t>
+            </w:r>
+            <w:r>
+              <w:rPr>
+                <w:rFonts w:ascii="TH SarabunPSK" w:hAnsi="TH SarabunPSK" w:cs="TH SarabunPSK" w:hint="cs"/>
+                <w:sz w:val="32"/>
+                <w:szCs w:val="32"/>
+                <w:cs/>
+              </w:rPr>
+              <w:t>)</w:t>
             </w:r>
           </w:p>
           <w:p>
@@ -7875,7 +5593,7 @@
                 <w:szCs w:val="32"/>
                 <w:cs/>
               </w:rPr>
-              <w:t>การสร้างหน้า</w:t>
+              <w:t>ความเหมาะสมต่อการใช้งาน</w:t>
             </w:r>
           </w:p>
           <w:p>
@@ -7898,7 +5616,24 @@
                 <w:szCs w:val="32"/>
                 <w:cs/>
               </w:rPr>
-              <w:t>การจัดการสินค้า</w:t>
+              <w:t>ข้อควรคำนึงใน</w:t>
+            </w:r>
+            <w:r>
+              <w:rPr>
+                <w:rFonts w:ascii="TH SarabunPSK" w:hAnsi="TH SarabunPSK" w:cs="TH SarabunPSK" w:hint="cs"/>
+                <w:sz w:val="32"/>
+                <w:szCs w:val="32"/>
+                <w:cs/>
+              </w:rPr>
+              <w:t xml:space="preserve">การออกแบบ </w:t>
+            </w:r>
+            <w:r>
+              <w:rPr>
+                <w:rFonts w:ascii="TH SarabunPSK" w:hAnsi="TH SarabunPSK" w:cs="TH SarabunPSK"/>
+                <w:sz w:val="32"/>
+                <w:szCs w:val="32"/>
+              </w:rPr>
+              <w:t>User Interface</w:t>
             </w:r>
           </w:p>
           <w:p>
@@ -7912,6 +5647,7 @@
                 <w:rFonts w:ascii="TH SarabunPSK" w:hAnsi="TH SarabunPSK" w:cs="TH SarabunPSK"/>
                 <w:sz w:val="32"/>
                 <w:szCs w:val="32"/>
+                <w:cs/>
               </w:rPr>
             </w:pPr>
             <w:r>
@@ -7921,22 +5657,16 @@
                 <w:szCs w:val="32"/>
                 <w:cs/>
               </w:rPr>
-              <w:t>การจัดการคำสั่งซื้อ</w:t>
-            </w:r>
-          </w:p>
-          <w:p>
-            <w:pPr>
-              <w:pStyle w:val="a6"/>
-              <w:numPr>
-                <w:ilvl w:val="0"/>
-                <w:numId w:val="30"/>
-              </w:numPr>
-              <w:rPr>
-                <w:rFonts w:ascii="TH SarabunPSK" w:hAnsi="TH SarabunPSK" w:cs="TH SarabunPSK"/>
-                <w:sz w:val="32"/>
-                <w:szCs w:val="32"/>
-              </w:rPr>
-            </w:pPr>
+              <w:t xml:space="preserve">การออกแบบ </w:t>
+            </w:r>
+            <w:r>
+              <w:rPr>
+                <w:rFonts w:ascii="TH SarabunPSK" w:hAnsi="TH SarabunPSK" w:cs="TH SarabunPSK"/>
+                <w:sz w:val="32"/>
+                <w:szCs w:val="32"/>
+              </w:rPr>
+              <w:t xml:space="preserve">User Experiences </w:t>
+            </w:r>
             <w:r>
               <w:rPr>
                 <w:rFonts w:ascii="TH SarabunPSK" w:hAnsi="TH SarabunPSK" w:cs="TH SarabunPSK" w:hint="cs"/>
@@ -7944,513 +5674,135 @@
                 <w:szCs w:val="32"/>
                 <w:cs/>
               </w:rPr>
-              <w:t>การตกแต่งหน้าเว็บไซต์</w:t>
-            </w:r>
-          </w:p>
-          <w:p>
-            <w:pPr>
-              <w:pStyle w:val="a6"/>
-              <w:numPr>
-                <w:ilvl w:val="0"/>
-                <w:numId w:val="30"/>
-              </w:numPr>
-              <w:rPr>
-                <w:rFonts w:ascii="TH SarabunPSK" w:hAnsi="TH SarabunPSK" w:cs="TH SarabunPSK"/>
-                <w:sz w:val="32"/>
-                <w:szCs w:val="32"/>
-                <w:cs/>
-              </w:rPr>
-            </w:pPr>
-            <w:r>
-              <w:rPr>
-                <w:rFonts w:ascii="TH SarabunPSK" w:hAnsi="TH SarabunPSK" w:cs="TH SarabunPSK" w:hint="cs"/>
-                <w:sz w:val="32"/>
-                <w:szCs w:val="32"/>
-                <w:cs/>
-              </w:rPr>
-              <w:t>การเพิ่มช่องทางการขายด้วยสื่อสังคมออนไลน์</w:t>
-            </w:r>
-          </w:p>
-        </w:tc>
-        <w:tc>
-          <w:tcPr>
-            <w:tcW w:w="425" w:type="dxa"/>
-          </w:tcPr>
-          <w:p>
-            <w:pPr>
-              <w:jc w:val="center"/>
-              <w:rPr>
-                <w:rFonts w:ascii="TH SarabunPSK" w:hAnsi="TH SarabunPSK" w:cs="TH SarabunPSK"/>
-                <w:sz w:val="32"/>
-                <w:szCs w:val="32"/>
-              </w:rPr>
-            </w:pPr>
-          </w:p>
-          <w:p>
-            <w:pPr>
-              <w:jc w:val="center"/>
-              <w:rPr>
-                <w:rFonts w:ascii="TH SarabunPSK" w:hAnsi="TH SarabunPSK" w:cs="TH SarabunPSK"/>
-                <w:sz w:val="32"/>
-                <w:szCs w:val="32"/>
-              </w:rPr>
-            </w:pPr>
-          </w:p>
-          <w:p>
-            <w:pPr>
-              <w:jc w:val="center"/>
-              <w:rPr>
-                <w:rFonts w:ascii="TH SarabunPSK" w:hAnsi="TH SarabunPSK" w:cs="TH SarabunPSK"/>
-                <w:sz w:val="32"/>
-                <w:szCs w:val="32"/>
-              </w:rPr>
-            </w:pPr>
-            <w:r>
-              <w:rPr>
-                <w:rFonts w:ascii="TH SarabunPSK" w:hAnsi="TH SarabunPSK" w:cs="TH SarabunPSK" w:hint="cs"/>
-                <w:sz w:val="32"/>
-                <w:szCs w:val="32"/>
-                <w:cs/>
-              </w:rPr>
-              <w:t>1</w:t>
-            </w:r>
-          </w:p>
-          <w:p>
-            <w:pPr>
-              <w:jc w:val="center"/>
-              <w:rPr>
-                <w:rFonts w:ascii="TH SarabunPSK" w:hAnsi="TH SarabunPSK" w:cs="TH SarabunPSK"/>
-                <w:sz w:val="32"/>
-                <w:szCs w:val="32"/>
-              </w:rPr>
-            </w:pPr>
-          </w:p>
-          <w:p>
-            <w:pPr>
-              <w:jc w:val="center"/>
-              <w:rPr>
-                <w:rFonts w:ascii="TH SarabunPSK" w:hAnsi="TH SarabunPSK" w:cs="TH SarabunPSK"/>
-                <w:sz w:val="32"/>
-                <w:szCs w:val="32"/>
-              </w:rPr>
-            </w:pPr>
-            <w:r>
-              <w:rPr>
-                <w:rFonts w:ascii="TH SarabunPSK" w:hAnsi="TH SarabunPSK" w:cs="TH SarabunPSK" w:hint="cs"/>
-                <w:sz w:val="32"/>
-                <w:szCs w:val="32"/>
-                <w:cs/>
-              </w:rPr>
-              <w:t>1</w:t>
-            </w:r>
-          </w:p>
-          <w:p>
-            <w:pPr>
-              <w:jc w:val="center"/>
-              <w:rPr>
-                <w:rFonts w:ascii="TH SarabunPSK" w:hAnsi="TH SarabunPSK" w:cs="TH SarabunPSK"/>
-                <w:sz w:val="32"/>
-                <w:szCs w:val="32"/>
-              </w:rPr>
-            </w:pPr>
-            <w:r>
-              <w:rPr>
-                <w:rFonts w:ascii="TH SarabunPSK" w:hAnsi="TH SarabunPSK" w:cs="TH SarabunPSK" w:hint="cs"/>
-                <w:sz w:val="32"/>
-                <w:szCs w:val="32"/>
-                <w:cs/>
-              </w:rPr>
-              <w:t>1</w:t>
-            </w:r>
-          </w:p>
-          <w:p>
-            <w:pPr>
-              <w:jc w:val="center"/>
-              <w:rPr>
-                <w:rFonts w:ascii="TH SarabunPSK" w:hAnsi="TH SarabunPSK" w:cs="TH SarabunPSK"/>
-                <w:sz w:val="32"/>
-                <w:szCs w:val="32"/>
-              </w:rPr>
-            </w:pPr>
-            <w:r>
-              <w:rPr>
-                <w:rFonts w:ascii="TH SarabunPSK" w:hAnsi="TH SarabunPSK" w:cs="TH SarabunPSK" w:hint="cs"/>
-                <w:sz w:val="32"/>
-                <w:szCs w:val="32"/>
-                <w:cs/>
-              </w:rPr>
-              <w:t>1</w:t>
-            </w:r>
-          </w:p>
-          <w:p>
-            <w:pPr>
-              <w:jc w:val="center"/>
-              <w:rPr>
-                <w:rFonts w:ascii="TH SarabunPSK" w:hAnsi="TH SarabunPSK" w:cs="TH SarabunPSK"/>
-                <w:sz w:val="32"/>
-                <w:szCs w:val="32"/>
-              </w:rPr>
-            </w:pPr>
-            <w:r>
-              <w:rPr>
-                <w:rFonts w:ascii="TH SarabunPSK" w:hAnsi="TH SarabunPSK" w:cs="TH SarabunPSK" w:hint="cs"/>
-                <w:sz w:val="32"/>
-                <w:szCs w:val="32"/>
-                <w:cs/>
-              </w:rPr>
-              <w:t>1</w:t>
-            </w:r>
-          </w:p>
-          <w:p>
-            <w:pPr>
-              <w:jc w:val="center"/>
-              <w:rPr>
-                <w:rFonts w:ascii="TH SarabunPSK" w:hAnsi="TH SarabunPSK" w:cs="TH SarabunPSK"/>
-                <w:sz w:val="32"/>
-                <w:szCs w:val="32"/>
-              </w:rPr>
-            </w:pPr>
-            <w:r>
-              <w:rPr>
-                <w:rFonts w:ascii="TH SarabunPSK" w:hAnsi="TH SarabunPSK" w:cs="TH SarabunPSK" w:hint="cs"/>
-                <w:sz w:val="32"/>
-                <w:szCs w:val="32"/>
-                <w:cs/>
-              </w:rPr>
-              <w:t>1</w:t>
-            </w:r>
-          </w:p>
-          <w:p>
-            <w:pPr>
-              <w:jc w:val="center"/>
-              <w:rPr>
-                <w:rFonts w:ascii="TH SarabunPSK" w:hAnsi="TH SarabunPSK" w:cs="TH SarabunPSK"/>
-                <w:sz w:val="32"/>
-                <w:szCs w:val="32"/>
-              </w:rPr>
-            </w:pPr>
-            <w:r>
-              <w:rPr>
-                <w:rFonts w:ascii="TH SarabunPSK" w:hAnsi="TH SarabunPSK" w:cs="TH SarabunPSK"/>
-                <w:sz w:val="32"/>
-                <w:szCs w:val="32"/>
-              </w:rPr>
-              <w:t>1</w:t>
-            </w:r>
-          </w:p>
-        </w:tc>
-        <w:tc>
-          <w:tcPr>
-            <w:tcW w:w="425" w:type="dxa"/>
-          </w:tcPr>
-          <w:p>
-            <w:pPr>
-              <w:jc w:val="center"/>
-              <w:rPr>
-                <w:rFonts w:ascii="TH SarabunPSK" w:hAnsi="TH SarabunPSK" w:cs="TH SarabunPSK"/>
-                <w:sz w:val="32"/>
-                <w:szCs w:val="32"/>
-              </w:rPr>
-            </w:pPr>
-          </w:p>
-          <w:p>
-            <w:pPr>
-              <w:jc w:val="center"/>
-              <w:rPr>
-                <w:rFonts w:ascii="TH SarabunPSK" w:hAnsi="TH SarabunPSK" w:cs="TH SarabunPSK"/>
-                <w:sz w:val="32"/>
-                <w:szCs w:val="32"/>
-              </w:rPr>
-            </w:pPr>
-          </w:p>
-          <w:p>
-            <w:pPr>
-              <w:jc w:val="center"/>
-              <w:rPr>
-                <w:rFonts w:ascii="TH SarabunPSK" w:hAnsi="TH SarabunPSK" w:cs="TH SarabunPSK"/>
-                <w:sz w:val="32"/>
-                <w:szCs w:val="32"/>
-              </w:rPr>
-            </w:pPr>
-          </w:p>
-          <w:p>
-            <w:pPr>
-              <w:jc w:val="center"/>
-              <w:rPr>
-                <w:rFonts w:ascii="TH SarabunPSK" w:hAnsi="TH SarabunPSK" w:cs="TH SarabunPSK"/>
-                <w:sz w:val="32"/>
-                <w:szCs w:val="32"/>
-              </w:rPr>
-            </w:pPr>
-          </w:p>
-        </w:tc>
-        <w:tc>
-          <w:tcPr>
-            <w:tcW w:w="425" w:type="dxa"/>
-          </w:tcPr>
-          <w:p>
-            <w:pPr>
-              <w:jc w:val="center"/>
-              <w:rPr>
-                <w:rFonts w:ascii="TH SarabunPSK" w:hAnsi="TH SarabunPSK" w:cs="TH SarabunPSK"/>
-                <w:sz w:val="32"/>
-                <w:szCs w:val="32"/>
-              </w:rPr>
-            </w:pPr>
-          </w:p>
-          <w:p>
-            <w:pPr>
-              <w:jc w:val="center"/>
-              <w:rPr>
-                <w:rFonts w:ascii="TH SarabunPSK" w:hAnsi="TH SarabunPSK" w:cs="TH SarabunPSK"/>
-                <w:sz w:val="32"/>
-                <w:szCs w:val="32"/>
-              </w:rPr>
-            </w:pPr>
-          </w:p>
-          <w:p>
-            <w:pPr>
-              <w:jc w:val="center"/>
-              <w:rPr>
-                <w:rFonts w:ascii="TH SarabunPSK" w:hAnsi="TH SarabunPSK" w:cs="TH SarabunPSK"/>
-                <w:sz w:val="32"/>
-                <w:szCs w:val="32"/>
-              </w:rPr>
-            </w:pPr>
-            <w:r>
-              <w:rPr>
-                <w:rFonts w:ascii="TH SarabunPSK" w:hAnsi="TH SarabunPSK" w:cs="TH SarabunPSK" w:hint="cs"/>
-                <w:sz w:val="32"/>
-                <w:szCs w:val="32"/>
-                <w:cs/>
-              </w:rPr>
-              <w:t>2</w:t>
-            </w:r>
-          </w:p>
-          <w:p>
-            <w:pPr>
-              <w:jc w:val="center"/>
-              <w:rPr>
-                <w:rFonts w:ascii="TH SarabunPSK" w:hAnsi="TH SarabunPSK" w:cs="TH SarabunPSK"/>
-                <w:sz w:val="32"/>
-                <w:szCs w:val="32"/>
-              </w:rPr>
-            </w:pPr>
-          </w:p>
-          <w:p>
-            <w:pPr>
-              <w:jc w:val="center"/>
-              <w:rPr>
-                <w:rFonts w:ascii="TH SarabunPSK" w:hAnsi="TH SarabunPSK" w:cs="TH SarabunPSK"/>
-                <w:sz w:val="32"/>
-                <w:szCs w:val="32"/>
-              </w:rPr>
-            </w:pPr>
-            <w:r>
-              <w:rPr>
-                <w:rFonts w:ascii="TH SarabunPSK" w:hAnsi="TH SarabunPSK" w:cs="TH SarabunPSK" w:hint="cs"/>
-                <w:sz w:val="32"/>
-                <w:szCs w:val="32"/>
-                <w:cs/>
-              </w:rPr>
-              <w:t>2</w:t>
-            </w:r>
-          </w:p>
-          <w:p>
-            <w:pPr>
-              <w:jc w:val="center"/>
-              <w:rPr>
-                <w:rFonts w:ascii="TH SarabunPSK" w:hAnsi="TH SarabunPSK" w:cs="TH SarabunPSK"/>
-                <w:sz w:val="32"/>
-                <w:szCs w:val="32"/>
-              </w:rPr>
-            </w:pPr>
-            <w:r>
-              <w:rPr>
-                <w:rFonts w:ascii="TH SarabunPSK" w:hAnsi="TH SarabunPSK" w:cs="TH SarabunPSK" w:hint="cs"/>
-                <w:sz w:val="32"/>
-                <w:szCs w:val="32"/>
-                <w:cs/>
-              </w:rPr>
-              <w:t>2</w:t>
-            </w:r>
-          </w:p>
-          <w:p>
-            <w:pPr>
-              <w:jc w:val="center"/>
-              <w:rPr>
-                <w:rFonts w:ascii="TH SarabunPSK" w:hAnsi="TH SarabunPSK" w:cs="TH SarabunPSK"/>
-                <w:sz w:val="32"/>
-                <w:szCs w:val="32"/>
-              </w:rPr>
-            </w:pPr>
-            <w:r>
-              <w:rPr>
-                <w:rFonts w:ascii="TH SarabunPSK" w:hAnsi="TH SarabunPSK" w:cs="TH SarabunPSK" w:hint="cs"/>
-                <w:sz w:val="32"/>
-                <w:szCs w:val="32"/>
-                <w:cs/>
-              </w:rPr>
-              <w:t>2</w:t>
-            </w:r>
-          </w:p>
-          <w:p>
-            <w:pPr>
-              <w:jc w:val="center"/>
-              <w:rPr>
-                <w:rFonts w:ascii="TH SarabunPSK" w:hAnsi="TH SarabunPSK" w:cs="TH SarabunPSK"/>
-                <w:sz w:val="32"/>
-                <w:szCs w:val="32"/>
-              </w:rPr>
-            </w:pPr>
-            <w:r>
-              <w:rPr>
-                <w:rFonts w:ascii="TH SarabunPSK" w:hAnsi="TH SarabunPSK" w:cs="TH SarabunPSK" w:hint="cs"/>
-                <w:sz w:val="32"/>
-                <w:szCs w:val="32"/>
-                <w:cs/>
-              </w:rPr>
-              <w:t>2</w:t>
-            </w:r>
-          </w:p>
-          <w:p>
-            <w:pPr>
-              <w:jc w:val="center"/>
-              <w:rPr>
-                <w:rFonts w:ascii="TH SarabunPSK" w:hAnsi="TH SarabunPSK" w:cs="TH SarabunPSK"/>
-                <w:sz w:val="32"/>
-                <w:szCs w:val="32"/>
-              </w:rPr>
-            </w:pPr>
-            <w:r>
-              <w:rPr>
-                <w:rFonts w:ascii="TH SarabunPSK" w:hAnsi="TH SarabunPSK" w:cs="TH SarabunPSK" w:hint="cs"/>
-                <w:sz w:val="32"/>
-                <w:szCs w:val="32"/>
-                <w:cs/>
-              </w:rPr>
-              <w:t>2</w:t>
-            </w:r>
-          </w:p>
-          <w:p>
-            <w:pPr>
-              <w:jc w:val="center"/>
-              <w:rPr>
-                <w:rFonts w:ascii="TH SarabunPSK" w:hAnsi="TH SarabunPSK" w:cs="TH SarabunPSK"/>
-                <w:sz w:val="32"/>
-                <w:szCs w:val="32"/>
-              </w:rPr>
-            </w:pPr>
-            <w:r>
-              <w:rPr>
-                <w:rFonts w:ascii="TH SarabunPSK" w:hAnsi="TH SarabunPSK" w:cs="TH SarabunPSK" w:hint="cs"/>
-                <w:sz w:val="32"/>
-                <w:szCs w:val="32"/>
-                <w:cs/>
-              </w:rPr>
-              <w:t>2</w:t>
-            </w:r>
-          </w:p>
-        </w:tc>
-        <w:tc>
-          <w:tcPr>
-            <w:tcW w:w="426" w:type="dxa"/>
-          </w:tcPr>
-          <w:p>
-            <w:pPr>
-              <w:jc w:val="center"/>
-              <w:rPr>
-                <w:rFonts w:ascii="TH SarabunPSK" w:hAnsi="TH SarabunPSK" w:cs="TH SarabunPSK"/>
-                <w:sz w:val="32"/>
-                <w:szCs w:val="32"/>
-              </w:rPr>
-            </w:pPr>
-          </w:p>
-        </w:tc>
-        <w:tc>
-          <w:tcPr>
-            <w:tcW w:w="425" w:type="dxa"/>
-          </w:tcPr>
-          <w:p>
-            <w:pPr>
-              <w:jc w:val="center"/>
-              <w:rPr>
-                <w:rFonts w:ascii="TH SarabunPSK" w:hAnsi="TH SarabunPSK" w:cs="TH SarabunPSK"/>
-                <w:sz w:val="32"/>
-                <w:szCs w:val="32"/>
-              </w:rPr>
-            </w:pPr>
-          </w:p>
-        </w:tc>
-        <w:tc>
-          <w:tcPr>
-            <w:tcW w:w="425" w:type="dxa"/>
-          </w:tcPr>
-          <w:p>
-            <w:pPr>
-              <w:jc w:val="center"/>
-              <w:rPr>
-                <w:rFonts w:ascii="TH SarabunPSK" w:hAnsi="TH SarabunPSK" w:cs="TH SarabunPSK"/>
-                <w:sz w:val="32"/>
-                <w:szCs w:val="32"/>
-              </w:rPr>
-            </w:pPr>
-          </w:p>
-        </w:tc>
-        <w:tc>
-          <w:tcPr>
-            <w:tcW w:w="851" w:type="dxa"/>
-            <w:vAlign w:val="center"/>
-          </w:tcPr>
-          <w:p>
-            <w:pPr>
-              <w:jc w:val="center"/>
-              <w:rPr>
-                <w:rFonts w:ascii="TH SarabunPSK" w:hAnsi="TH SarabunPSK" w:cs="TH SarabunPSK"/>
-                <w:sz w:val="32"/>
-                <w:szCs w:val="32"/>
-              </w:rPr>
-            </w:pPr>
-            <w:r>
-              <w:rPr>
-                <w:rFonts w:ascii="TH SarabunPSK" w:hAnsi="TH SarabunPSK" w:cs="TH SarabunPSK" w:hint="cs"/>
-                <w:sz w:val="32"/>
-                <w:szCs w:val="32"/>
-                <w:cs/>
-              </w:rPr>
-              <w:t>3</w:t>
-            </w:r>
-          </w:p>
-        </w:tc>
-        <w:tc>
-          <w:tcPr>
-            <w:tcW w:w="708" w:type="dxa"/>
-            <w:vAlign w:val="center"/>
-          </w:tcPr>
-          <w:p>
-            <w:pPr>
-              <w:jc w:val="center"/>
-              <w:rPr>
-                <w:rFonts w:ascii="TH SarabunPSK" w:hAnsi="TH SarabunPSK" w:cs="TH SarabunPSK"/>
-                <w:sz w:val="32"/>
-                <w:szCs w:val="32"/>
-              </w:rPr>
-            </w:pPr>
-            <w:r>
-              <w:rPr>
-                <w:rFonts w:ascii="TH SarabunPSK" w:eastAsia="Angsana New" w:hAnsi="TH SarabunPSK" w:cs="TH SarabunPSK" w:hint="cs"/>
-                <w:sz w:val="32"/>
-                <w:szCs w:val="32"/>
-                <w:cs/>
-              </w:rPr>
-              <w:t>12</w:t>
-            </w:r>
-          </w:p>
-        </w:tc>
-        <w:tc>
-          <w:tcPr>
-            <w:tcW w:w="709" w:type="dxa"/>
-            <w:vAlign w:val="center"/>
+              <w:t>ที่ดี</w:t>
+            </w:r>
+            <w:bookmarkStart w:id="1" w:name="_GoBack"/>
+            <w:bookmarkEnd w:id="1"/>
+          </w:p>
+        </w:tc>
+        <w:tc>
+          <w:tcPr>
+            <w:tcW w:w="235" w:type="pct"/>
+          </w:tcPr>
+          <w:p>
+            <w:pPr>
+              <w:jc w:val="center"/>
+              <w:rPr>
+                <w:rFonts w:ascii="TH SarabunPSK" w:hAnsi="TH SarabunPSK" w:cs="TH SarabunPSK"/>
+                <w:sz w:val="32"/>
+                <w:szCs w:val="32"/>
+              </w:rPr>
+            </w:pPr>
+          </w:p>
+        </w:tc>
+        <w:tc>
+          <w:tcPr>
+            <w:tcW w:w="235" w:type="pct"/>
+          </w:tcPr>
+          <w:p>
+            <w:pPr>
+              <w:jc w:val="center"/>
+              <w:rPr>
+                <w:rFonts w:ascii="TH SarabunPSK" w:hAnsi="TH SarabunPSK" w:cs="TH SarabunPSK"/>
+                <w:sz w:val="32"/>
+                <w:szCs w:val="32"/>
+              </w:rPr>
+            </w:pPr>
+          </w:p>
+        </w:tc>
+        <w:tc>
+          <w:tcPr>
+            <w:tcW w:w="235" w:type="pct"/>
+          </w:tcPr>
+          <w:p>
+            <w:pPr>
+              <w:jc w:val="center"/>
+              <w:rPr>
+                <w:rFonts w:ascii="TH SarabunPSK" w:hAnsi="TH SarabunPSK" w:cs="TH SarabunPSK"/>
+                <w:sz w:val="32"/>
+                <w:szCs w:val="32"/>
+              </w:rPr>
+            </w:pPr>
+          </w:p>
+        </w:tc>
+        <w:tc>
+          <w:tcPr>
+            <w:tcW w:w="235" w:type="pct"/>
+          </w:tcPr>
+          <w:p>
+            <w:pPr>
+              <w:jc w:val="center"/>
+              <w:rPr>
+                <w:rFonts w:ascii="TH SarabunPSK" w:hAnsi="TH SarabunPSK" w:cs="TH SarabunPSK"/>
+                <w:sz w:val="32"/>
+                <w:szCs w:val="32"/>
+              </w:rPr>
+            </w:pPr>
+          </w:p>
+        </w:tc>
+        <w:tc>
+          <w:tcPr>
+            <w:tcW w:w="235" w:type="pct"/>
+          </w:tcPr>
+          <w:p>
+            <w:pPr>
+              <w:jc w:val="center"/>
+              <w:rPr>
+                <w:rFonts w:ascii="TH SarabunPSK" w:hAnsi="TH SarabunPSK" w:cs="TH SarabunPSK"/>
+                <w:sz w:val="32"/>
+                <w:szCs w:val="32"/>
+              </w:rPr>
+            </w:pPr>
+          </w:p>
+        </w:tc>
+        <w:tc>
+          <w:tcPr>
+            <w:tcW w:w="239" w:type="pct"/>
+          </w:tcPr>
+          <w:p>
+            <w:pPr>
+              <w:jc w:val="center"/>
+              <w:rPr>
+                <w:rFonts w:ascii="TH SarabunPSK" w:hAnsi="TH SarabunPSK" w:cs="TH SarabunPSK"/>
+                <w:sz w:val="32"/>
+                <w:szCs w:val="32"/>
+              </w:rPr>
+            </w:pPr>
+          </w:p>
+        </w:tc>
+        <w:tc>
+          <w:tcPr>
+            <w:tcW w:w="303" w:type="pct"/>
+          </w:tcPr>
+          <w:p>
+            <w:pPr>
+              <w:jc w:val="center"/>
+              <w:rPr>
+                <w:rFonts w:ascii="TH SarabunPSK" w:hAnsi="TH SarabunPSK" w:cs="TH SarabunPSK"/>
+                <w:sz w:val="32"/>
+                <w:szCs w:val="32"/>
+              </w:rPr>
+            </w:pPr>
+          </w:p>
+        </w:tc>
+        <w:tc>
+          <w:tcPr>
+            <w:tcW w:w="294" w:type="pct"/>
+          </w:tcPr>
+          <w:p>
+            <w:pPr>
+              <w:jc w:val="center"/>
+              <w:rPr>
+                <w:rFonts w:ascii="TH SarabunPSK" w:hAnsi="TH SarabunPSK" w:cs="TH SarabunPSK"/>
+                <w:sz w:val="32"/>
+                <w:szCs w:val="32"/>
+              </w:rPr>
+            </w:pPr>
+          </w:p>
+        </w:tc>
+        <w:tc>
+          <w:tcPr>
+            <w:tcW w:w="254" w:type="pct"/>
           </w:tcPr>
           <w:p>
             <w:pPr>
@@ -8462,15 +5814,6 @@
                 <w:cs/>
               </w:rPr>
             </w:pPr>
-            <w:r>
-              <w:rPr>
-                <w:rFonts w:ascii="TH SarabunPSK" w:eastAsia="Angsana New" w:hAnsi="TH SarabunPSK" w:cs="TH SarabunPSK" w:hint="cs"/>
-                <w:sz w:val="28"/>
-                <w:szCs w:val="32"/>
-                <w:cs/>
-              </w:rPr>
-              <w:t>12</w:t>
-            </w:r>
           </w:p>
         </w:tc>
       </w:tr>
@@ -8480,7 +5823,7 @@
         </w:trPr>
         <w:tc>
           <w:tcPr>
-            <w:tcW w:w="918" w:type="dxa"/>
+            <w:tcW w:w="377" w:type="pct"/>
           </w:tcPr>
           <w:p>
             <w:pPr>
@@ -8504,7 +5847,7 @@
         </w:tc>
         <w:tc>
           <w:tcPr>
-            <w:tcW w:w="4152" w:type="dxa"/>
+            <w:tcW w:w="2356" w:type="pct"/>
           </w:tcPr>
           <w:p>
             <w:pPr>
@@ -8705,483 +6048,122 @@
         </w:tc>
         <w:tc>
           <w:tcPr>
-            <w:tcW w:w="425" w:type="dxa"/>
-          </w:tcPr>
-          <w:p>
-            <w:pPr>
-              <w:jc w:val="center"/>
-              <w:rPr>
-                <w:rFonts w:ascii="TH SarabunPSK" w:hAnsi="TH SarabunPSK" w:cs="TH SarabunPSK"/>
-                <w:sz w:val="32"/>
-                <w:szCs w:val="32"/>
-              </w:rPr>
-            </w:pPr>
-          </w:p>
-          <w:p>
-            <w:pPr>
-              <w:jc w:val="center"/>
-              <w:rPr>
-                <w:rFonts w:ascii="TH SarabunPSK" w:hAnsi="TH SarabunPSK" w:cs="TH SarabunPSK"/>
-                <w:sz w:val="32"/>
-                <w:szCs w:val="32"/>
-              </w:rPr>
-            </w:pPr>
-          </w:p>
-          <w:p>
-            <w:pPr>
-              <w:jc w:val="center"/>
-              <w:rPr>
-                <w:rFonts w:ascii="TH SarabunPSK" w:hAnsi="TH SarabunPSK" w:cs="TH SarabunPSK"/>
-                <w:sz w:val="32"/>
-                <w:szCs w:val="32"/>
-              </w:rPr>
-            </w:pPr>
-            <w:r>
-              <w:rPr>
-                <w:rFonts w:ascii="TH SarabunPSK" w:hAnsi="TH SarabunPSK" w:cs="TH SarabunPSK"/>
-                <w:sz w:val="32"/>
-                <w:szCs w:val="32"/>
-              </w:rPr>
-              <w:t>1</w:t>
-            </w:r>
-          </w:p>
-          <w:p>
-            <w:pPr>
-              <w:jc w:val="center"/>
-              <w:rPr>
-                <w:rFonts w:ascii="TH SarabunPSK" w:hAnsi="TH SarabunPSK" w:cs="TH SarabunPSK"/>
-                <w:sz w:val="32"/>
-                <w:szCs w:val="32"/>
-              </w:rPr>
-            </w:pPr>
-            <w:r>
-              <w:rPr>
-                <w:rFonts w:ascii="TH SarabunPSK" w:hAnsi="TH SarabunPSK" w:cs="TH SarabunPSK"/>
-                <w:sz w:val="32"/>
-                <w:szCs w:val="32"/>
-              </w:rPr>
-              <w:t>1</w:t>
-            </w:r>
-          </w:p>
-          <w:p>
-            <w:pPr>
-              <w:jc w:val="center"/>
-              <w:rPr>
-                <w:rFonts w:ascii="TH SarabunPSK" w:hAnsi="TH SarabunPSK" w:cs="TH SarabunPSK"/>
-                <w:sz w:val="32"/>
-                <w:szCs w:val="32"/>
-              </w:rPr>
-            </w:pPr>
-            <w:r>
-              <w:rPr>
-                <w:rFonts w:ascii="TH SarabunPSK" w:hAnsi="TH SarabunPSK" w:cs="TH SarabunPSK"/>
-                <w:sz w:val="32"/>
-                <w:szCs w:val="32"/>
-              </w:rPr>
-              <w:t>1</w:t>
-            </w:r>
-          </w:p>
-          <w:p>
-            <w:pPr>
-              <w:jc w:val="center"/>
-              <w:rPr>
-                <w:rFonts w:ascii="TH SarabunPSK" w:hAnsi="TH SarabunPSK" w:cs="TH SarabunPSK"/>
-                <w:sz w:val="32"/>
-                <w:szCs w:val="32"/>
-              </w:rPr>
-            </w:pPr>
-            <w:r>
-              <w:rPr>
-                <w:rFonts w:ascii="TH SarabunPSK" w:hAnsi="TH SarabunPSK" w:cs="TH SarabunPSK"/>
-                <w:sz w:val="32"/>
-                <w:szCs w:val="32"/>
-              </w:rPr>
-              <w:t>1</w:t>
-            </w:r>
-          </w:p>
-          <w:p>
-            <w:pPr>
-              <w:jc w:val="center"/>
-              <w:rPr>
-                <w:rFonts w:ascii="TH SarabunPSK" w:hAnsi="TH SarabunPSK" w:cs="TH SarabunPSK"/>
-                <w:sz w:val="32"/>
-                <w:szCs w:val="32"/>
-              </w:rPr>
-            </w:pPr>
-            <w:r>
-              <w:rPr>
-                <w:rFonts w:ascii="TH SarabunPSK" w:hAnsi="TH SarabunPSK" w:cs="TH SarabunPSK"/>
-                <w:sz w:val="32"/>
-                <w:szCs w:val="32"/>
-              </w:rPr>
-              <w:t>1</w:t>
-            </w:r>
-          </w:p>
-          <w:p>
-            <w:pPr>
-              <w:jc w:val="center"/>
-              <w:rPr>
-                <w:rFonts w:ascii="TH SarabunPSK" w:hAnsi="TH SarabunPSK" w:cs="TH SarabunPSK"/>
-                <w:sz w:val="32"/>
-                <w:szCs w:val="32"/>
-              </w:rPr>
-            </w:pPr>
-            <w:r>
-              <w:rPr>
-                <w:rFonts w:ascii="TH SarabunPSK" w:hAnsi="TH SarabunPSK" w:cs="TH SarabunPSK"/>
-                <w:sz w:val="32"/>
-                <w:szCs w:val="32"/>
-              </w:rPr>
-              <w:t>1</w:t>
-            </w:r>
-          </w:p>
-        </w:tc>
-        <w:tc>
-          <w:tcPr>
-            <w:tcW w:w="425" w:type="dxa"/>
-          </w:tcPr>
-          <w:p>
-            <w:pPr>
-              <w:rPr>
-                <w:rFonts w:ascii="TH SarabunPSK" w:hAnsi="TH SarabunPSK" w:cs="TH SarabunPSK"/>
-                <w:sz w:val="32"/>
-                <w:szCs w:val="32"/>
-              </w:rPr>
-            </w:pPr>
-          </w:p>
-          <w:p>
-            <w:pPr>
-              <w:rPr>
-                <w:rFonts w:ascii="TH SarabunPSK" w:hAnsi="TH SarabunPSK" w:cs="TH SarabunPSK"/>
-                <w:sz w:val="32"/>
-                <w:szCs w:val="32"/>
-              </w:rPr>
-            </w:pPr>
-          </w:p>
-          <w:p>
-            <w:pPr>
-              <w:rPr>
-                <w:rFonts w:ascii="TH SarabunPSK" w:hAnsi="TH SarabunPSK" w:cs="TH SarabunPSK"/>
-                <w:sz w:val="32"/>
-                <w:szCs w:val="32"/>
-              </w:rPr>
-            </w:pPr>
-            <w:r>
-              <w:rPr>
-                <w:rFonts w:ascii="TH SarabunPSK" w:hAnsi="TH SarabunPSK" w:cs="TH SarabunPSK"/>
-                <w:sz w:val="32"/>
-                <w:szCs w:val="32"/>
-              </w:rPr>
-              <w:t>1</w:t>
-            </w:r>
-          </w:p>
-          <w:p>
-            <w:pPr>
-              <w:rPr>
-                <w:rFonts w:ascii="TH SarabunPSK" w:hAnsi="TH SarabunPSK" w:cs="TH SarabunPSK"/>
-                <w:sz w:val="32"/>
-                <w:szCs w:val="32"/>
-              </w:rPr>
-            </w:pPr>
-            <w:r>
-              <w:rPr>
-                <w:rFonts w:ascii="TH SarabunPSK" w:hAnsi="TH SarabunPSK" w:cs="TH SarabunPSK"/>
-                <w:sz w:val="32"/>
-                <w:szCs w:val="32"/>
-              </w:rPr>
-              <w:t>2</w:t>
-            </w:r>
-          </w:p>
-          <w:p>
-            <w:pPr>
-              <w:rPr>
-                <w:rFonts w:ascii="TH SarabunPSK" w:hAnsi="TH SarabunPSK" w:cs="TH SarabunPSK"/>
-                <w:sz w:val="32"/>
-                <w:szCs w:val="32"/>
-              </w:rPr>
-            </w:pPr>
-            <w:r>
-              <w:rPr>
-                <w:rFonts w:ascii="TH SarabunPSK" w:hAnsi="TH SarabunPSK" w:cs="TH SarabunPSK"/>
-                <w:sz w:val="32"/>
-                <w:szCs w:val="32"/>
-              </w:rPr>
-              <w:t>2</w:t>
-            </w:r>
-          </w:p>
-          <w:p>
-            <w:pPr>
-              <w:rPr>
-                <w:rFonts w:ascii="TH SarabunPSK" w:hAnsi="TH SarabunPSK" w:cs="TH SarabunPSK"/>
-                <w:sz w:val="32"/>
-                <w:szCs w:val="32"/>
-              </w:rPr>
-            </w:pPr>
-            <w:r>
-              <w:rPr>
-                <w:rFonts w:ascii="TH SarabunPSK" w:hAnsi="TH SarabunPSK" w:cs="TH SarabunPSK"/>
-                <w:sz w:val="32"/>
-                <w:szCs w:val="32"/>
-              </w:rPr>
-              <w:t>2</w:t>
-            </w:r>
-          </w:p>
-          <w:p>
-            <w:pPr>
-              <w:rPr>
-                <w:rFonts w:ascii="TH SarabunPSK" w:hAnsi="TH SarabunPSK" w:cs="TH SarabunPSK"/>
-                <w:sz w:val="32"/>
-                <w:szCs w:val="32"/>
-              </w:rPr>
-            </w:pPr>
-            <w:r>
-              <w:rPr>
-                <w:rFonts w:ascii="TH SarabunPSK" w:hAnsi="TH SarabunPSK" w:cs="TH SarabunPSK"/>
-                <w:sz w:val="32"/>
-                <w:szCs w:val="32"/>
-              </w:rPr>
-              <w:t>2</w:t>
-            </w:r>
-          </w:p>
-          <w:p>
-            <w:pPr>
-              <w:rPr>
-                <w:rFonts w:ascii="TH SarabunPSK" w:hAnsi="TH SarabunPSK" w:cs="TH SarabunPSK"/>
-                <w:sz w:val="32"/>
-                <w:szCs w:val="32"/>
-              </w:rPr>
-            </w:pPr>
-            <w:r>
-              <w:rPr>
-                <w:rFonts w:ascii="TH SarabunPSK" w:hAnsi="TH SarabunPSK" w:cs="TH SarabunPSK"/>
-                <w:sz w:val="32"/>
-                <w:szCs w:val="32"/>
-              </w:rPr>
-              <w:t>2</w:t>
-            </w:r>
-          </w:p>
-        </w:tc>
-        <w:tc>
-          <w:tcPr>
-            <w:tcW w:w="425" w:type="dxa"/>
-          </w:tcPr>
-          <w:p>
-            <w:pPr>
-              <w:rPr>
-                <w:rFonts w:ascii="TH SarabunPSK" w:hAnsi="TH SarabunPSK" w:cs="TH SarabunPSK"/>
-                <w:sz w:val="32"/>
-                <w:szCs w:val="32"/>
-              </w:rPr>
-            </w:pPr>
-          </w:p>
-          <w:p>
-            <w:pPr>
-              <w:rPr>
-                <w:rFonts w:ascii="TH SarabunPSK" w:hAnsi="TH SarabunPSK" w:cs="TH SarabunPSK"/>
-                <w:sz w:val="32"/>
-                <w:szCs w:val="32"/>
-              </w:rPr>
-            </w:pPr>
-          </w:p>
-          <w:p>
-            <w:pPr>
-              <w:rPr>
-                <w:rFonts w:ascii="TH SarabunPSK" w:hAnsi="TH SarabunPSK" w:cs="TH SarabunPSK"/>
-                <w:sz w:val="32"/>
-                <w:szCs w:val="32"/>
-              </w:rPr>
-            </w:pPr>
-            <w:r>
-              <w:rPr>
-                <w:rFonts w:ascii="TH SarabunPSK" w:hAnsi="TH SarabunPSK" w:cs="TH SarabunPSK"/>
-                <w:sz w:val="32"/>
-                <w:szCs w:val="32"/>
-              </w:rPr>
-              <w:t>2</w:t>
-            </w:r>
-          </w:p>
-          <w:p>
-            <w:pPr>
-              <w:rPr>
-                <w:rFonts w:ascii="TH SarabunPSK" w:hAnsi="TH SarabunPSK" w:cs="TH SarabunPSK"/>
-                <w:sz w:val="32"/>
-                <w:szCs w:val="32"/>
-              </w:rPr>
-            </w:pPr>
-            <w:r>
-              <w:rPr>
-                <w:rFonts w:ascii="TH SarabunPSK" w:hAnsi="TH SarabunPSK" w:cs="TH SarabunPSK"/>
-                <w:sz w:val="32"/>
-                <w:szCs w:val="32"/>
-              </w:rPr>
-              <w:t>2</w:t>
-            </w:r>
-          </w:p>
-          <w:p>
-            <w:pPr>
-              <w:rPr>
-                <w:rFonts w:ascii="TH SarabunPSK" w:hAnsi="TH SarabunPSK" w:cs="TH SarabunPSK"/>
-                <w:sz w:val="32"/>
-                <w:szCs w:val="32"/>
-              </w:rPr>
-            </w:pPr>
-            <w:r>
-              <w:rPr>
-                <w:rFonts w:ascii="TH SarabunPSK" w:hAnsi="TH SarabunPSK" w:cs="TH SarabunPSK"/>
-                <w:sz w:val="32"/>
-                <w:szCs w:val="32"/>
-              </w:rPr>
-              <w:t>2</w:t>
-            </w:r>
-          </w:p>
-          <w:p>
-            <w:pPr>
-              <w:rPr>
-                <w:rFonts w:ascii="TH SarabunPSK" w:hAnsi="TH SarabunPSK" w:cs="TH SarabunPSK"/>
-                <w:sz w:val="32"/>
-                <w:szCs w:val="32"/>
-              </w:rPr>
-            </w:pPr>
-            <w:r>
-              <w:rPr>
-                <w:rFonts w:ascii="TH SarabunPSK" w:hAnsi="TH SarabunPSK" w:cs="TH SarabunPSK"/>
-                <w:sz w:val="32"/>
-                <w:szCs w:val="32"/>
-              </w:rPr>
-              <w:t>2</w:t>
-            </w:r>
-          </w:p>
-          <w:p>
-            <w:pPr>
-              <w:rPr>
-                <w:rFonts w:ascii="TH SarabunPSK" w:hAnsi="TH SarabunPSK" w:cs="TH SarabunPSK"/>
-                <w:sz w:val="32"/>
-                <w:szCs w:val="32"/>
-              </w:rPr>
-            </w:pPr>
-            <w:r>
-              <w:rPr>
-                <w:rFonts w:ascii="TH SarabunPSK" w:hAnsi="TH SarabunPSK" w:cs="TH SarabunPSK"/>
-                <w:sz w:val="32"/>
-                <w:szCs w:val="32"/>
-              </w:rPr>
-              <w:t>2</w:t>
-            </w:r>
-          </w:p>
-          <w:p>
-            <w:pPr>
-              <w:rPr>
-                <w:rFonts w:ascii="TH SarabunPSK" w:hAnsi="TH SarabunPSK" w:cs="TH SarabunPSK"/>
-                <w:sz w:val="32"/>
-                <w:szCs w:val="32"/>
-              </w:rPr>
-            </w:pPr>
-            <w:r>
-              <w:rPr>
-                <w:rFonts w:ascii="TH SarabunPSK" w:hAnsi="TH SarabunPSK" w:cs="TH SarabunPSK"/>
-                <w:sz w:val="32"/>
-                <w:szCs w:val="32"/>
-              </w:rPr>
-              <w:t>2</w:t>
-            </w:r>
-          </w:p>
-        </w:tc>
-        <w:tc>
-          <w:tcPr>
-            <w:tcW w:w="426" w:type="dxa"/>
-          </w:tcPr>
-          <w:p>
-            <w:pPr>
-              <w:rPr>
-                <w:rFonts w:ascii="TH SarabunPSK" w:hAnsi="TH SarabunPSK" w:cs="TH SarabunPSK"/>
-                <w:sz w:val="32"/>
-                <w:szCs w:val="32"/>
-              </w:rPr>
-            </w:pPr>
-          </w:p>
-        </w:tc>
-        <w:tc>
-          <w:tcPr>
-            <w:tcW w:w="425" w:type="dxa"/>
-          </w:tcPr>
-          <w:p>
-            <w:pPr>
-              <w:rPr>
-                <w:rFonts w:ascii="TH SarabunPSK" w:hAnsi="TH SarabunPSK" w:cs="TH SarabunPSK"/>
-                <w:sz w:val="32"/>
-                <w:szCs w:val="32"/>
-              </w:rPr>
-            </w:pPr>
-          </w:p>
-        </w:tc>
-        <w:tc>
-          <w:tcPr>
-            <w:tcW w:w="425" w:type="dxa"/>
-          </w:tcPr>
-          <w:p>
-            <w:pPr>
-              <w:rPr>
-                <w:rFonts w:ascii="TH SarabunPSK" w:hAnsi="TH SarabunPSK" w:cs="TH SarabunPSK"/>
-                <w:sz w:val="32"/>
-                <w:szCs w:val="32"/>
-              </w:rPr>
-            </w:pPr>
-          </w:p>
-        </w:tc>
-        <w:tc>
-          <w:tcPr>
-            <w:tcW w:w="851" w:type="dxa"/>
-            <w:vAlign w:val="center"/>
-          </w:tcPr>
-          <w:p>
-            <w:pPr>
-              <w:jc w:val="center"/>
-              <w:rPr>
-                <w:rFonts w:ascii="TH SarabunPSK" w:hAnsi="TH SarabunPSK" w:cs="TH SarabunPSK"/>
-                <w:sz w:val="32"/>
-                <w:szCs w:val="32"/>
-              </w:rPr>
-            </w:pPr>
-            <w:r>
-              <w:rPr>
-                <w:rFonts w:ascii="TH SarabunPSK" w:hAnsi="TH SarabunPSK" w:cs="TH SarabunPSK" w:hint="cs"/>
-                <w:sz w:val="32"/>
-                <w:szCs w:val="32"/>
-                <w:cs/>
-              </w:rPr>
-              <w:t>2</w:t>
-            </w:r>
-          </w:p>
-        </w:tc>
-        <w:tc>
-          <w:tcPr>
-            <w:tcW w:w="708" w:type="dxa"/>
-            <w:vAlign w:val="center"/>
-          </w:tcPr>
-          <w:p>
-            <w:pPr>
-              <w:jc w:val="center"/>
-              <w:rPr>
-                <w:rFonts w:ascii="TH SarabunPSK" w:hAnsi="TH SarabunPSK" w:cs="TH SarabunPSK"/>
-                <w:sz w:val="32"/>
-                <w:szCs w:val="32"/>
-              </w:rPr>
-            </w:pPr>
-            <w:r>
-              <w:rPr>
-                <w:rFonts w:ascii="TH SarabunPSK" w:eastAsia="Angsana New" w:hAnsi="TH SarabunPSK" w:cs="TH SarabunPSK" w:hint="cs"/>
-                <w:sz w:val="32"/>
-                <w:szCs w:val="32"/>
-                <w:cs/>
-              </w:rPr>
-              <w:t>4</w:t>
-            </w:r>
-          </w:p>
-        </w:tc>
-        <w:tc>
-          <w:tcPr>
-            <w:tcW w:w="709" w:type="dxa"/>
-            <w:vAlign w:val="center"/>
+            <w:tcW w:w="235" w:type="pct"/>
+          </w:tcPr>
+          <w:p>
+            <w:pPr>
+              <w:jc w:val="center"/>
+              <w:rPr>
+                <w:rFonts w:ascii="TH SarabunPSK" w:hAnsi="TH SarabunPSK" w:cs="TH SarabunPSK"/>
+                <w:sz w:val="32"/>
+                <w:szCs w:val="32"/>
+              </w:rPr>
+            </w:pPr>
+          </w:p>
+        </w:tc>
+        <w:tc>
+          <w:tcPr>
+            <w:tcW w:w="235" w:type="pct"/>
+          </w:tcPr>
+          <w:p>
+            <w:pPr>
+              <w:rPr>
+                <w:rFonts w:ascii="TH SarabunPSK" w:hAnsi="TH SarabunPSK" w:cs="TH SarabunPSK"/>
+                <w:sz w:val="32"/>
+                <w:szCs w:val="32"/>
+              </w:rPr>
+            </w:pPr>
+          </w:p>
+        </w:tc>
+        <w:tc>
+          <w:tcPr>
+            <w:tcW w:w="235" w:type="pct"/>
+          </w:tcPr>
+          <w:p>
+            <w:pPr>
+              <w:rPr>
+                <w:rFonts w:ascii="TH SarabunPSK" w:hAnsi="TH SarabunPSK" w:cs="TH SarabunPSK"/>
+                <w:sz w:val="32"/>
+                <w:szCs w:val="32"/>
+              </w:rPr>
+            </w:pPr>
+          </w:p>
+        </w:tc>
+        <w:tc>
+          <w:tcPr>
+            <w:tcW w:w="235" w:type="pct"/>
+          </w:tcPr>
+          <w:p>
+            <w:pPr>
+              <w:rPr>
+                <w:rFonts w:ascii="TH SarabunPSK" w:hAnsi="TH SarabunPSK" w:cs="TH SarabunPSK"/>
+                <w:sz w:val="32"/>
+                <w:szCs w:val="32"/>
+              </w:rPr>
+            </w:pPr>
+          </w:p>
+        </w:tc>
+        <w:tc>
+          <w:tcPr>
+            <w:tcW w:w="235" w:type="pct"/>
+          </w:tcPr>
+          <w:p>
+            <w:pPr>
+              <w:rPr>
+                <w:rFonts w:ascii="TH SarabunPSK" w:hAnsi="TH SarabunPSK" w:cs="TH SarabunPSK"/>
+                <w:sz w:val="32"/>
+                <w:szCs w:val="32"/>
+              </w:rPr>
+            </w:pPr>
+          </w:p>
+        </w:tc>
+        <w:tc>
+          <w:tcPr>
+            <w:tcW w:w="239" w:type="pct"/>
+          </w:tcPr>
+          <w:p>
+            <w:pPr>
+              <w:rPr>
+                <w:rFonts w:ascii="TH SarabunPSK" w:hAnsi="TH SarabunPSK" w:cs="TH SarabunPSK"/>
+                <w:sz w:val="32"/>
+                <w:szCs w:val="32"/>
+              </w:rPr>
+            </w:pPr>
+          </w:p>
+        </w:tc>
+        <w:tc>
+          <w:tcPr>
+            <w:tcW w:w="303" w:type="pct"/>
+          </w:tcPr>
+          <w:p>
+            <w:pPr>
+              <w:jc w:val="center"/>
+              <w:rPr>
+                <w:rFonts w:ascii="TH SarabunPSK" w:hAnsi="TH SarabunPSK" w:cs="TH SarabunPSK"/>
+                <w:sz w:val="32"/>
+                <w:szCs w:val="32"/>
+              </w:rPr>
+            </w:pPr>
+          </w:p>
+        </w:tc>
+        <w:tc>
+          <w:tcPr>
+            <w:tcW w:w="294" w:type="pct"/>
+          </w:tcPr>
+          <w:p>
+            <w:pPr>
+              <w:jc w:val="center"/>
+              <w:rPr>
+                <w:rFonts w:ascii="TH SarabunPSK" w:hAnsi="TH SarabunPSK" w:cs="TH SarabunPSK"/>
+                <w:sz w:val="32"/>
+                <w:szCs w:val="32"/>
+              </w:rPr>
+            </w:pPr>
+          </w:p>
+        </w:tc>
+        <w:tc>
+          <w:tcPr>
+            <w:tcW w:w="254" w:type="pct"/>
           </w:tcPr>
           <w:p>
             <w:pPr>
@@ -9193,15 +6175,6 @@
                 <w:cs/>
               </w:rPr>
             </w:pPr>
-            <w:r>
-              <w:rPr>
-                <w:rFonts w:ascii="TH SarabunPSK" w:eastAsia="Angsana New" w:hAnsi="TH SarabunPSK" w:cs="TH SarabunPSK" w:hint="cs"/>
-                <w:sz w:val="28"/>
-                <w:szCs w:val="32"/>
-                <w:cs/>
-              </w:rPr>
-              <w:t>4</w:t>
-            </w:r>
           </w:p>
         </w:tc>
       </w:tr>
@@ -9211,7 +6184,7 @@
         </w:trPr>
         <w:tc>
           <w:tcPr>
-            <w:tcW w:w="918" w:type="dxa"/>
+            <w:tcW w:w="377" w:type="pct"/>
           </w:tcPr>
           <w:p>
             <w:pPr>
@@ -9236,7 +6209,7 @@
         </w:tc>
         <w:tc>
           <w:tcPr>
-            <w:tcW w:w="4152" w:type="dxa"/>
+            <w:tcW w:w="2356" w:type="pct"/>
           </w:tcPr>
           <w:p>
             <w:pPr>
@@ -9543,421 +6516,123 @@
         </w:tc>
         <w:tc>
           <w:tcPr>
-            <w:tcW w:w="425" w:type="dxa"/>
-          </w:tcPr>
-          <w:p>
-            <w:pPr>
-              <w:jc w:val="center"/>
-              <w:rPr>
-                <w:rFonts w:ascii="TH SarabunPSK" w:hAnsi="TH SarabunPSK" w:cs="TH SarabunPSK"/>
-                <w:sz w:val="32"/>
-                <w:szCs w:val="32"/>
-              </w:rPr>
-            </w:pPr>
-          </w:p>
-          <w:p>
-            <w:pPr>
-              <w:jc w:val="center"/>
-              <w:rPr>
-                <w:rFonts w:ascii="TH SarabunPSK" w:hAnsi="TH SarabunPSK" w:cs="TH SarabunPSK"/>
-                <w:sz w:val="32"/>
-                <w:szCs w:val="32"/>
-              </w:rPr>
-            </w:pPr>
-            <w:r>
-              <w:rPr>
-                <w:rFonts w:ascii="TH SarabunPSK" w:hAnsi="TH SarabunPSK" w:cs="TH SarabunPSK" w:hint="cs"/>
-                <w:sz w:val="32"/>
-                <w:szCs w:val="32"/>
-                <w:cs/>
-              </w:rPr>
-              <w:t>1</w:t>
-            </w:r>
-          </w:p>
-          <w:p>
-            <w:pPr>
-              <w:jc w:val="center"/>
-              <w:rPr>
-                <w:rFonts w:ascii="TH SarabunPSK" w:hAnsi="TH SarabunPSK" w:cs="TH SarabunPSK"/>
-                <w:sz w:val="32"/>
-                <w:szCs w:val="32"/>
-              </w:rPr>
-            </w:pPr>
-          </w:p>
-          <w:p>
-            <w:pPr>
-              <w:jc w:val="center"/>
-              <w:rPr>
-                <w:rFonts w:ascii="TH SarabunPSK" w:hAnsi="TH SarabunPSK" w:cs="TH SarabunPSK"/>
-                <w:sz w:val="32"/>
-                <w:szCs w:val="32"/>
-              </w:rPr>
-            </w:pPr>
-            <w:r>
-              <w:rPr>
-                <w:rFonts w:ascii="TH SarabunPSK" w:hAnsi="TH SarabunPSK" w:cs="TH SarabunPSK" w:hint="cs"/>
-                <w:sz w:val="32"/>
-                <w:szCs w:val="32"/>
-                <w:cs/>
-              </w:rPr>
-              <w:t>1</w:t>
-            </w:r>
-          </w:p>
-          <w:p>
-            <w:pPr>
-              <w:jc w:val="center"/>
-              <w:rPr>
-                <w:rFonts w:ascii="TH SarabunPSK" w:hAnsi="TH SarabunPSK" w:cs="TH SarabunPSK"/>
-                <w:sz w:val="32"/>
-                <w:szCs w:val="32"/>
-              </w:rPr>
-            </w:pPr>
-            <w:r>
-              <w:rPr>
-                <w:rFonts w:ascii="TH SarabunPSK" w:hAnsi="TH SarabunPSK" w:cs="TH SarabunPSK" w:hint="cs"/>
-                <w:sz w:val="32"/>
-                <w:szCs w:val="32"/>
-                <w:cs/>
-              </w:rPr>
-              <w:t>1</w:t>
-            </w:r>
-          </w:p>
-          <w:p>
-            <w:pPr>
-              <w:jc w:val="center"/>
-              <w:rPr>
-                <w:rFonts w:ascii="TH SarabunPSK" w:hAnsi="TH SarabunPSK" w:cs="TH SarabunPSK"/>
-                <w:sz w:val="32"/>
-                <w:szCs w:val="32"/>
-              </w:rPr>
-            </w:pPr>
-            <w:r>
-              <w:rPr>
-                <w:rFonts w:ascii="TH SarabunPSK" w:hAnsi="TH SarabunPSK" w:cs="TH SarabunPSK" w:hint="cs"/>
-                <w:sz w:val="32"/>
-                <w:szCs w:val="32"/>
-                <w:cs/>
-              </w:rPr>
-              <w:t>1</w:t>
-            </w:r>
-          </w:p>
-          <w:p>
-            <w:pPr>
-              <w:jc w:val="center"/>
-              <w:rPr>
-                <w:rFonts w:ascii="TH SarabunPSK" w:hAnsi="TH SarabunPSK" w:cs="TH SarabunPSK"/>
-                <w:sz w:val="32"/>
-                <w:szCs w:val="32"/>
-              </w:rPr>
-            </w:pPr>
-            <w:r>
-              <w:rPr>
-                <w:rFonts w:ascii="TH SarabunPSK" w:hAnsi="TH SarabunPSK" w:cs="TH SarabunPSK" w:hint="cs"/>
-                <w:sz w:val="32"/>
-                <w:szCs w:val="32"/>
-                <w:cs/>
-              </w:rPr>
-              <w:t>1</w:t>
-            </w:r>
-          </w:p>
-          <w:p>
-            <w:pPr>
-              <w:jc w:val="center"/>
-              <w:rPr>
-                <w:rFonts w:ascii="TH SarabunPSK" w:hAnsi="TH SarabunPSK" w:cs="TH SarabunPSK"/>
-                <w:sz w:val="32"/>
-                <w:szCs w:val="32"/>
-              </w:rPr>
-            </w:pPr>
-            <w:r>
-              <w:rPr>
-                <w:rFonts w:ascii="TH SarabunPSK" w:hAnsi="TH SarabunPSK" w:cs="TH SarabunPSK" w:hint="cs"/>
-                <w:sz w:val="32"/>
-                <w:szCs w:val="32"/>
-                <w:cs/>
-              </w:rPr>
-              <w:t>1</w:t>
-            </w:r>
-          </w:p>
-          <w:p>
-            <w:pPr>
-              <w:jc w:val="center"/>
-              <w:rPr>
-                <w:rFonts w:ascii="TH SarabunPSK" w:hAnsi="TH SarabunPSK" w:cs="TH SarabunPSK"/>
-                <w:sz w:val="32"/>
-                <w:szCs w:val="32"/>
-              </w:rPr>
-            </w:pPr>
-            <w:r>
-              <w:rPr>
-                <w:rFonts w:ascii="TH SarabunPSK" w:hAnsi="TH SarabunPSK" w:cs="TH SarabunPSK" w:hint="cs"/>
-                <w:sz w:val="32"/>
-                <w:szCs w:val="32"/>
-                <w:cs/>
-              </w:rPr>
-              <w:t>1</w:t>
-            </w:r>
-          </w:p>
-        </w:tc>
-        <w:tc>
-          <w:tcPr>
-            <w:tcW w:w="425" w:type="dxa"/>
-          </w:tcPr>
-          <w:p>
-            <w:pPr>
-              <w:rPr>
-                <w:rFonts w:ascii="TH SarabunPSK" w:hAnsi="TH SarabunPSK" w:cs="TH SarabunPSK"/>
-                <w:sz w:val="32"/>
-                <w:szCs w:val="32"/>
-              </w:rPr>
-            </w:pPr>
-          </w:p>
-          <w:p>
-            <w:pPr>
-              <w:rPr>
-                <w:rFonts w:ascii="TH SarabunPSK" w:hAnsi="TH SarabunPSK" w:cs="TH SarabunPSK"/>
-                <w:sz w:val="32"/>
-                <w:szCs w:val="32"/>
-              </w:rPr>
-            </w:pPr>
-            <w:r>
-              <w:rPr>
-                <w:rFonts w:ascii="TH SarabunPSK" w:hAnsi="TH SarabunPSK" w:cs="TH SarabunPSK" w:hint="cs"/>
-                <w:sz w:val="32"/>
-                <w:szCs w:val="32"/>
-                <w:cs/>
-              </w:rPr>
-              <w:t>1</w:t>
-            </w:r>
-          </w:p>
-          <w:p>
-            <w:pPr>
-              <w:rPr>
-                <w:rFonts w:ascii="TH SarabunPSK" w:hAnsi="TH SarabunPSK" w:cs="TH SarabunPSK"/>
-                <w:sz w:val="32"/>
-                <w:szCs w:val="32"/>
-              </w:rPr>
-            </w:pPr>
-          </w:p>
-          <w:p>
-            <w:pPr>
-              <w:rPr>
-                <w:rFonts w:ascii="TH SarabunPSK" w:hAnsi="TH SarabunPSK" w:cs="TH SarabunPSK"/>
-                <w:sz w:val="32"/>
-                <w:szCs w:val="32"/>
-              </w:rPr>
-            </w:pPr>
-            <w:r>
-              <w:rPr>
-                <w:rFonts w:ascii="TH SarabunPSK" w:hAnsi="TH SarabunPSK" w:cs="TH SarabunPSK" w:hint="cs"/>
-                <w:sz w:val="32"/>
-                <w:szCs w:val="32"/>
-                <w:cs/>
-              </w:rPr>
-              <w:t>1</w:t>
-            </w:r>
-          </w:p>
-          <w:p>
-            <w:pPr>
-              <w:rPr>
-                <w:rFonts w:ascii="TH SarabunPSK" w:hAnsi="TH SarabunPSK" w:cs="TH SarabunPSK"/>
-                <w:sz w:val="32"/>
-                <w:szCs w:val="32"/>
-              </w:rPr>
-            </w:pPr>
-            <w:r>
-              <w:rPr>
-                <w:rFonts w:ascii="TH SarabunPSK" w:hAnsi="TH SarabunPSK" w:cs="TH SarabunPSK" w:hint="cs"/>
-                <w:sz w:val="32"/>
-                <w:szCs w:val="32"/>
-                <w:cs/>
-              </w:rPr>
-              <w:t>1</w:t>
-            </w:r>
-          </w:p>
-          <w:p>
-            <w:pPr>
-              <w:rPr>
-                <w:rFonts w:ascii="TH SarabunPSK" w:hAnsi="TH SarabunPSK" w:cs="TH SarabunPSK"/>
-                <w:sz w:val="32"/>
-                <w:szCs w:val="32"/>
-              </w:rPr>
-            </w:pPr>
-            <w:r>
-              <w:rPr>
-                <w:rFonts w:ascii="TH SarabunPSK" w:hAnsi="TH SarabunPSK" w:cs="TH SarabunPSK" w:hint="cs"/>
-                <w:sz w:val="32"/>
-                <w:szCs w:val="32"/>
-                <w:cs/>
-              </w:rPr>
-              <w:t>1</w:t>
-            </w:r>
-          </w:p>
-          <w:p>
-            <w:pPr>
-              <w:rPr>
-                <w:rFonts w:ascii="TH SarabunPSK" w:hAnsi="TH SarabunPSK" w:cs="TH SarabunPSK"/>
-                <w:sz w:val="32"/>
-                <w:szCs w:val="32"/>
-              </w:rPr>
-            </w:pPr>
-            <w:r>
-              <w:rPr>
-                <w:rFonts w:ascii="TH SarabunPSK" w:hAnsi="TH SarabunPSK" w:cs="TH SarabunPSK" w:hint="cs"/>
-                <w:sz w:val="32"/>
-                <w:szCs w:val="32"/>
-                <w:cs/>
-              </w:rPr>
-              <w:t>1</w:t>
-            </w:r>
-          </w:p>
-          <w:p>
-            <w:pPr>
-              <w:rPr>
-                <w:rFonts w:ascii="TH SarabunPSK" w:hAnsi="TH SarabunPSK" w:cs="TH SarabunPSK"/>
-                <w:sz w:val="32"/>
-                <w:szCs w:val="32"/>
-              </w:rPr>
-            </w:pPr>
-            <w:r>
-              <w:rPr>
-                <w:rFonts w:ascii="TH SarabunPSK" w:hAnsi="TH SarabunPSK" w:cs="TH SarabunPSK" w:hint="cs"/>
-                <w:sz w:val="32"/>
-                <w:szCs w:val="32"/>
-                <w:cs/>
-              </w:rPr>
-              <w:t>1</w:t>
-            </w:r>
-          </w:p>
-          <w:p>
-            <w:pPr>
-              <w:rPr>
-                <w:rFonts w:ascii="TH SarabunPSK" w:hAnsi="TH SarabunPSK" w:cs="TH SarabunPSK"/>
-                <w:sz w:val="32"/>
-                <w:szCs w:val="32"/>
-              </w:rPr>
-            </w:pPr>
-            <w:r>
-              <w:rPr>
-                <w:rFonts w:ascii="TH SarabunPSK" w:hAnsi="TH SarabunPSK" w:cs="TH SarabunPSK" w:hint="cs"/>
-                <w:sz w:val="32"/>
-                <w:szCs w:val="32"/>
-                <w:cs/>
-              </w:rPr>
-              <w:t>1</w:t>
-            </w:r>
-          </w:p>
-        </w:tc>
-        <w:tc>
-          <w:tcPr>
-            <w:tcW w:w="425" w:type="dxa"/>
-          </w:tcPr>
-          <w:p>
-            <w:pPr>
-              <w:rPr>
-                <w:rFonts w:ascii="TH SarabunPSK" w:hAnsi="TH SarabunPSK" w:cs="TH SarabunPSK"/>
-                <w:sz w:val="32"/>
-                <w:szCs w:val="32"/>
-              </w:rPr>
-            </w:pPr>
-          </w:p>
-        </w:tc>
-        <w:tc>
-          <w:tcPr>
-            <w:tcW w:w="426" w:type="dxa"/>
-          </w:tcPr>
-          <w:p>
-            <w:pPr>
-              <w:rPr>
-                <w:rFonts w:ascii="TH SarabunPSK" w:hAnsi="TH SarabunPSK" w:cs="TH SarabunPSK"/>
-                <w:sz w:val="32"/>
-                <w:szCs w:val="32"/>
-              </w:rPr>
-            </w:pPr>
-          </w:p>
-        </w:tc>
-        <w:tc>
-          <w:tcPr>
-            <w:tcW w:w="425" w:type="dxa"/>
-          </w:tcPr>
-          <w:p>
-            <w:pPr>
-              <w:rPr>
-                <w:rFonts w:ascii="TH SarabunPSK" w:hAnsi="TH SarabunPSK" w:cs="TH SarabunPSK"/>
-                <w:sz w:val="32"/>
-                <w:szCs w:val="32"/>
-              </w:rPr>
-            </w:pPr>
-          </w:p>
-        </w:tc>
-        <w:tc>
-          <w:tcPr>
-            <w:tcW w:w="425" w:type="dxa"/>
-          </w:tcPr>
-          <w:p>
-            <w:pPr>
-              <w:rPr>
-                <w:rFonts w:ascii="TH SarabunPSK" w:hAnsi="TH SarabunPSK" w:cs="TH SarabunPSK"/>
-                <w:sz w:val="32"/>
-                <w:szCs w:val="32"/>
-              </w:rPr>
-            </w:pPr>
-          </w:p>
-        </w:tc>
-        <w:tc>
-          <w:tcPr>
-            <w:tcW w:w="851" w:type="dxa"/>
-            <w:vAlign w:val="center"/>
-          </w:tcPr>
-          <w:p>
-            <w:pPr>
-              <w:jc w:val="center"/>
-              <w:rPr>
-                <w:rFonts w:ascii="TH SarabunPSK" w:hAnsi="TH SarabunPSK" w:cs="TH SarabunPSK"/>
-                <w:sz w:val="32"/>
-                <w:szCs w:val="32"/>
-              </w:rPr>
-            </w:pPr>
-            <w:r>
-              <w:rPr>
-                <w:rFonts w:ascii="TH SarabunPSK" w:hAnsi="TH SarabunPSK" w:cs="TH SarabunPSK"/>
-                <w:sz w:val="32"/>
-                <w:szCs w:val="32"/>
-              </w:rPr>
-              <w:t>1</w:t>
-            </w:r>
-          </w:p>
-        </w:tc>
-        <w:tc>
-          <w:tcPr>
-            <w:tcW w:w="708" w:type="dxa"/>
-            <w:vAlign w:val="center"/>
-          </w:tcPr>
-          <w:p>
-            <w:pPr>
-              <w:jc w:val="center"/>
-              <w:rPr>
-                <w:rFonts w:ascii="TH SarabunPSK" w:hAnsi="TH SarabunPSK" w:cs="TH SarabunPSK"/>
-                <w:sz w:val="32"/>
-                <w:szCs w:val="32"/>
-                <w:cs/>
-              </w:rPr>
-            </w:pPr>
-            <w:r>
-              <w:rPr>
-                <w:rFonts w:ascii="TH SarabunPSK" w:eastAsia="Angsana New" w:hAnsi="TH SarabunPSK" w:cs="TH SarabunPSK" w:hint="cs"/>
-                <w:sz w:val="32"/>
-                <w:szCs w:val="32"/>
-                <w:cs/>
-              </w:rPr>
-              <w:t>4</w:t>
-            </w:r>
-          </w:p>
-        </w:tc>
-        <w:tc>
-          <w:tcPr>
-            <w:tcW w:w="709" w:type="dxa"/>
-            <w:vAlign w:val="center"/>
+            <w:tcW w:w="235" w:type="pct"/>
+          </w:tcPr>
+          <w:p>
+            <w:pPr>
+              <w:jc w:val="center"/>
+              <w:rPr>
+                <w:rFonts w:ascii="TH SarabunPSK" w:hAnsi="TH SarabunPSK" w:cs="TH SarabunPSK"/>
+                <w:sz w:val="32"/>
+                <w:szCs w:val="32"/>
+              </w:rPr>
+            </w:pPr>
+          </w:p>
+        </w:tc>
+        <w:tc>
+          <w:tcPr>
+            <w:tcW w:w="235" w:type="pct"/>
+          </w:tcPr>
+          <w:p>
+            <w:pPr>
+              <w:rPr>
+                <w:rFonts w:ascii="TH SarabunPSK" w:hAnsi="TH SarabunPSK" w:cs="TH SarabunPSK"/>
+                <w:sz w:val="32"/>
+                <w:szCs w:val="32"/>
+              </w:rPr>
+            </w:pPr>
+          </w:p>
+        </w:tc>
+        <w:tc>
+          <w:tcPr>
+            <w:tcW w:w="235" w:type="pct"/>
+          </w:tcPr>
+          <w:p>
+            <w:pPr>
+              <w:rPr>
+                <w:rFonts w:ascii="TH SarabunPSK" w:hAnsi="TH SarabunPSK" w:cs="TH SarabunPSK"/>
+                <w:sz w:val="32"/>
+                <w:szCs w:val="32"/>
+              </w:rPr>
+            </w:pPr>
+          </w:p>
+        </w:tc>
+        <w:tc>
+          <w:tcPr>
+            <w:tcW w:w="235" w:type="pct"/>
+          </w:tcPr>
+          <w:p>
+            <w:pPr>
+              <w:rPr>
+                <w:rFonts w:ascii="TH SarabunPSK" w:hAnsi="TH SarabunPSK" w:cs="TH SarabunPSK"/>
+                <w:sz w:val="32"/>
+                <w:szCs w:val="32"/>
+              </w:rPr>
+            </w:pPr>
+          </w:p>
+        </w:tc>
+        <w:tc>
+          <w:tcPr>
+            <w:tcW w:w="235" w:type="pct"/>
+          </w:tcPr>
+          <w:p>
+            <w:pPr>
+              <w:rPr>
+                <w:rFonts w:ascii="TH SarabunPSK" w:hAnsi="TH SarabunPSK" w:cs="TH SarabunPSK"/>
+                <w:sz w:val="32"/>
+                <w:szCs w:val="32"/>
+              </w:rPr>
+            </w:pPr>
+          </w:p>
+        </w:tc>
+        <w:tc>
+          <w:tcPr>
+            <w:tcW w:w="239" w:type="pct"/>
+          </w:tcPr>
+          <w:p>
+            <w:pPr>
+              <w:rPr>
+                <w:rFonts w:ascii="TH SarabunPSK" w:hAnsi="TH SarabunPSK" w:cs="TH SarabunPSK"/>
+                <w:sz w:val="32"/>
+                <w:szCs w:val="32"/>
+              </w:rPr>
+            </w:pPr>
+          </w:p>
+        </w:tc>
+        <w:tc>
+          <w:tcPr>
+            <w:tcW w:w="303" w:type="pct"/>
+          </w:tcPr>
+          <w:p>
+            <w:pPr>
+              <w:jc w:val="center"/>
+              <w:rPr>
+                <w:rFonts w:ascii="TH SarabunPSK" w:hAnsi="TH SarabunPSK" w:cs="TH SarabunPSK"/>
+                <w:sz w:val="32"/>
+                <w:szCs w:val="32"/>
+              </w:rPr>
+            </w:pPr>
+          </w:p>
+        </w:tc>
+        <w:tc>
+          <w:tcPr>
+            <w:tcW w:w="294" w:type="pct"/>
+          </w:tcPr>
+          <w:p>
+            <w:pPr>
+              <w:jc w:val="center"/>
+              <w:rPr>
+                <w:rFonts w:ascii="TH SarabunPSK" w:hAnsi="TH SarabunPSK" w:cs="TH SarabunPSK"/>
+                <w:sz w:val="32"/>
+                <w:szCs w:val="32"/>
+                <w:cs/>
+              </w:rPr>
+            </w:pPr>
+          </w:p>
+        </w:tc>
+        <w:tc>
+          <w:tcPr>
+            <w:tcW w:w="254" w:type="pct"/>
           </w:tcPr>
           <w:p>
             <w:pPr>
@@ -9969,15 +6644,6 @@
                 <w:cs/>
               </w:rPr>
             </w:pPr>
-            <w:r>
-              <w:rPr>
-                <w:rFonts w:ascii="TH SarabunPSK" w:eastAsia="Angsana New" w:hAnsi="TH SarabunPSK" w:cs="TH SarabunPSK" w:hint="cs"/>
-                <w:sz w:val="28"/>
-                <w:szCs w:val="32"/>
-                <w:cs/>
-              </w:rPr>
-              <w:t>4</w:t>
-            </w:r>
           </w:p>
         </w:tc>
       </w:tr>
@@ -9987,7 +6653,7 @@
         </w:trPr>
         <w:tc>
           <w:tcPr>
-            <w:tcW w:w="5070" w:type="dxa"/>
+            <w:tcW w:w="2733" w:type="pct"/>
             <w:gridSpan w:val="2"/>
           </w:tcPr>
           <w:p>
@@ -10017,7 +6683,7 @@
         </w:tc>
         <w:tc>
           <w:tcPr>
-            <w:tcW w:w="425" w:type="dxa"/>
+            <w:tcW w:w="235" w:type="pct"/>
           </w:tcPr>
           <w:p>
             <w:pPr>
@@ -10033,7 +6699,7 @@
         </w:tc>
         <w:tc>
           <w:tcPr>
-            <w:tcW w:w="425" w:type="dxa"/>
+            <w:tcW w:w="235" w:type="pct"/>
           </w:tcPr>
           <w:p>
             <w:pPr>
@@ -10049,7 +6715,7 @@
         </w:tc>
         <w:tc>
           <w:tcPr>
-            <w:tcW w:w="425" w:type="dxa"/>
+            <w:tcW w:w="235" w:type="pct"/>
           </w:tcPr>
           <w:p>
             <w:pPr>
@@ -10065,7 +6731,7 @@
         </w:tc>
         <w:tc>
           <w:tcPr>
-            <w:tcW w:w="426" w:type="dxa"/>
+            <w:tcW w:w="235" w:type="pct"/>
           </w:tcPr>
           <w:p>
             <w:pPr>
@@ -10081,7 +6747,7 @@
         </w:tc>
         <w:tc>
           <w:tcPr>
-            <w:tcW w:w="425" w:type="dxa"/>
+            <w:tcW w:w="235" w:type="pct"/>
           </w:tcPr>
           <w:p>
             <w:pPr>
@@ -10097,7 +6763,7 @@
         </w:tc>
         <w:tc>
           <w:tcPr>
-            <w:tcW w:w="425" w:type="dxa"/>
+            <w:tcW w:w="239" w:type="pct"/>
           </w:tcPr>
           <w:p>
             <w:pPr>
@@ -10113,8 +6779,7 @@
         </w:tc>
         <w:tc>
           <w:tcPr>
-            <w:tcW w:w="851" w:type="dxa"/>
-            <w:vAlign w:val="center"/>
+            <w:tcW w:w="303" w:type="pct"/>
           </w:tcPr>
           <w:p>
             <w:pPr>
@@ -10130,8 +6795,7 @@
         </w:tc>
         <w:tc>
           <w:tcPr>
-            <w:tcW w:w="708" w:type="dxa"/>
-            <w:vAlign w:val="center"/>
+            <w:tcW w:w="294" w:type="pct"/>
           </w:tcPr>
           <w:p>
             <w:pPr>
@@ -10147,8 +6811,7 @@
         </w:tc>
         <w:tc>
           <w:tcPr>
-            <w:tcW w:w="709" w:type="dxa"/>
-            <w:vAlign w:val="center"/>
+            <w:tcW w:w="254" w:type="pct"/>
           </w:tcPr>
           <w:p>
             <w:pPr>
@@ -10161,25 +6824,16 @@
                 <w:cs/>
               </w:rPr>
             </w:pPr>
-            <w:r>
-              <w:rPr>
-                <w:rFonts w:ascii="TH SarabunPSK" w:eastAsia="Angsana New" w:hAnsi="TH SarabunPSK" w:cs="TH SarabunPSK" w:hint="cs"/>
-                <w:sz w:val="32"/>
-                <w:szCs w:val="32"/>
-                <w:cs/>
-              </w:rPr>
-              <w:t>4</w:t>
-            </w:r>
           </w:p>
         </w:tc>
       </w:tr>
       <w:tr>
         <w:trPr>
-          <w:trHeight w:val="541"/>
+          <w:trHeight w:val="422"/>
         </w:trPr>
         <w:tc>
           <w:tcPr>
-            <w:tcW w:w="5070" w:type="dxa"/>
+            <w:tcW w:w="2733" w:type="pct"/>
             <w:gridSpan w:val="2"/>
           </w:tcPr>
           <w:p>
@@ -10191,7 +6845,6 @@
                 <w:bCs/>
                 <w:sz w:val="32"/>
                 <w:szCs w:val="32"/>
-                <w:cs/>
               </w:rPr>
             </w:pPr>
             <w:r>
@@ -10240,7 +6893,7 @@
         </w:tc>
         <w:tc>
           <w:tcPr>
-            <w:tcW w:w="2551" w:type="dxa"/>
+            <w:tcW w:w="1415" w:type="pct"/>
             <w:gridSpan w:val="6"/>
           </w:tcPr>
           <w:p>
@@ -10254,22 +6907,28 @@
                 <w:szCs w:val="32"/>
               </w:rPr>
             </w:pPr>
-            <w:r>
-              <w:rPr>
-                <w:rFonts w:ascii="TH SarabunPSK" w:hAnsi="TH SarabunPSK" w:cs="TH SarabunPSK" w:hint="cs"/>
+          </w:p>
+        </w:tc>
+        <w:tc>
+          <w:tcPr>
+            <w:tcW w:w="303" w:type="pct"/>
+          </w:tcPr>
+          <w:p>
+            <w:pPr>
+              <w:jc w:val="center"/>
+              <w:rPr>
+                <w:rFonts w:ascii="TH SarabunPSK" w:hAnsi="TH SarabunPSK" w:cs="TH SarabunPSK"/>
                 <w:b/>
                 <w:bCs/>
                 <w:sz w:val="32"/>
                 <w:szCs w:val="32"/>
-                <w:cs/>
-              </w:rPr>
-              <w:t>60</w:t>
-            </w:r>
-          </w:p>
-        </w:tc>
-        <w:tc>
-          <w:tcPr>
-            <w:tcW w:w="851" w:type="dxa"/>
+              </w:rPr>
+            </w:pPr>
+          </w:p>
+        </w:tc>
+        <w:tc>
+          <w:tcPr>
+            <w:tcW w:w="294" w:type="pct"/>
           </w:tcPr>
           <w:p>
             <w:pPr>
@@ -10282,74 +6941,24 @@
                 <w:szCs w:val="32"/>
               </w:rPr>
             </w:pPr>
-            <w:r>
-              <w:rPr>
-                <w:rFonts w:ascii="TH SarabunPSK" w:hAnsi="TH SarabunPSK" w:cs="TH SarabunPSK" w:hint="cs"/>
+          </w:p>
+        </w:tc>
+        <w:tc>
+          <w:tcPr>
+            <w:tcW w:w="254" w:type="pct"/>
+          </w:tcPr>
+          <w:p>
+            <w:pPr>
+              <w:jc w:val="center"/>
+              <w:rPr>
+                <w:rFonts w:ascii="TH SarabunPSK" w:hAnsi="TH SarabunPSK" w:cs="TH SarabunPSK"/>
                 <w:b/>
                 <w:bCs/>
                 <w:sz w:val="32"/>
                 <w:szCs w:val="32"/>
                 <w:cs/>
               </w:rPr>
-              <w:t>20</w:t>
-            </w:r>
-          </w:p>
-        </w:tc>
-        <w:tc>
-          <w:tcPr>
-            <w:tcW w:w="708" w:type="dxa"/>
-          </w:tcPr>
-          <w:p>
-            <w:pPr>
-              <w:jc w:val="center"/>
-              <w:rPr>
-                <w:rFonts w:ascii="TH SarabunPSK" w:hAnsi="TH SarabunPSK" w:cs="TH SarabunPSK"/>
-                <w:b/>
-                <w:bCs/>
-                <w:sz w:val="32"/>
-                <w:szCs w:val="32"/>
-              </w:rPr>
-            </w:pPr>
-            <w:r>
-              <w:rPr>
-                <w:rFonts w:ascii="TH SarabunPSK" w:hAnsi="TH SarabunPSK" w:cs="TH SarabunPSK" w:hint="cs"/>
-                <w:b/>
-                <w:bCs/>
-                <w:sz w:val="32"/>
-                <w:szCs w:val="32"/>
-                <w:cs/>
-              </w:rPr>
-              <w:t>20</w:t>
-            </w:r>
-          </w:p>
-        </w:tc>
-        <w:tc>
-          <w:tcPr>
-            <w:tcW w:w="709" w:type="dxa"/>
-          </w:tcPr>
-          <w:p>
-            <w:pPr>
-              <w:jc w:val="center"/>
-              <w:rPr>
-                <w:rFonts w:ascii="TH SarabunPSK" w:hAnsi="TH SarabunPSK" w:cs="TH SarabunPSK"/>
-                <w:b/>
-                <w:bCs/>
-                <w:sz w:val="32"/>
-                <w:szCs w:val="32"/>
-                <w:cs/>
-              </w:rPr>
-            </w:pPr>
-            <w:r>
-              <w:rPr>
-                <w:rFonts w:ascii="TH SarabunPSK" w:hAnsi="TH SarabunPSK" w:cs="TH SarabunPSK" w:hint="cs"/>
-                <w:b/>
-                <w:bCs/>
-                <w:sz w:val="32"/>
-                <w:szCs w:val="32"/>
-                <w:cs/>
-              </w:rPr>
-              <w:t>72</w:t>
-            </w:r>
+            </w:pPr>
           </w:p>
         </w:tc>
       </w:tr>
@@ -12908,9 +9517,8 @@
       </w:pPr>
     </w:p>
     <w:sectPr>
-      <w:headerReference w:type="default" r:id="rId8"/>
-      <w:pgSz w:w="11906" w:h="16838"/>
-      <w:pgMar w:top="2160" w:right="1440" w:bottom="1440" w:left="2160" w:header="708" w:footer="708" w:gutter="0"/>
+      <w:pgSz w:w="16838" w:h="11906" w:orient="landscape"/>
+      <w:pgMar w:top="1440" w:right="1440" w:bottom="2160" w:left="2160" w:header="706" w:footer="706" w:gutter="0"/>
       <w:pgNumType w:fmt="thaiLetters" w:start="2"/>
       <w:cols w:space="708"/>
       <w:docGrid w:linePitch="360"/>
@@ -18241,7 +14849,7 @@
 </file>
 
 <file path=customXml/itemProps1.xml><?xml version="1.0" encoding="utf-8"?>
-<ds:datastoreItem xmlns:ds="http://schemas.openxmlformats.org/officeDocument/2006/customXml" ds:itemID="{88A056B8-D11C-420B-A838-548935D8FA60}">
+<ds:datastoreItem xmlns:ds="http://schemas.openxmlformats.org/officeDocument/2006/customXml" ds:itemID="{650A10DB-A947-4F42-A3A5-AD03DDC1BF67}">
   <ds:schemaRefs>
     <ds:schemaRef ds:uri="http://schemas.openxmlformats.org/officeDocument/2006/bibliography"/>
   </ds:schemaRefs>
